--- a/VigenciaActa.docx
+++ b/VigenciaActa.docx
@@ -662,7 +662,6 @@
                 <w:szCs w:val="20"/>
               </w:rPr>
             </w:pPr>
-            <w:proofErr w:type="spellStart"/>
             <w:r>
               <w:rPr>
                 <w:sz w:val="20"/>
@@ -675,15 +674,7 @@
                 <w:sz w:val="20"/>
                 <w:szCs w:val="20"/>
               </w:rPr>
-              <w:t>magenActaEstado.descripción</w:t>
-            </w:r>
-            <w:proofErr w:type="spellEnd"/>
-            <w:r>
-              <w:rPr>
-                <w:sz w:val="20"/>
-                <w:szCs w:val="20"/>
-              </w:rPr>
-              <w:t xml:space="preserve"> = vigente</w:t>
+              <w:t>magenActaEstado.descripción = vigente</w:t>
             </w:r>
           </w:p>
         </w:tc>
@@ -766,39 +757,7 @@
                 <w:sz w:val="20"/>
                 <w:szCs w:val="20"/>
               </w:rPr>
-              <w:t xml:space="preserve">Se </w:t>
-            </w:r>
-            <w:proofErr w:type="spellStart"/>
-            <w:r>
-              <w:rPr>
-                <w:sz w:val="20"/>
-                <w:szCs w:val="20"/>
-              </w:rPr>
-              <w:t>setea</w:t>
-            </w:r>
-            <w:proofErr w:type="spellEnd"/>
-            <w:r>
-              <w:rPr>
-                <w:sz w:val="20"/>
-                <w:szCs w:val="20"/>
-              </w:rPr>
-              <w:t xml:space="preserve"> </w:t>
-            </w:r>
-            <w:proofErr w:type="spellStart"/>
-            <w:r>
-              <w:rPr>
-                <w:sz w:val="20"/>
-                <w:szCs w:val="20"/>
-              </w:rPr>
-              <w:t>imagenActa.estadoImagenActa.imagenActaEstado.descripción</w:t>
-            </w:r>
-            <w:proofErr w:type="spellEnd"/>
-            <w:r>
-              <w:rPr>
-                <w:sz w:val="20"/>
-                <w:szCs w:val="20"/>
-              </w:rPr>
-              <w:t xml:space="preserve"> = no vigente </w:t>
+              <w:t xml:space="preserve">Se setea imagenActa.estadoImagenActa.imagenActaEstado.descripción = no vigente </w:t>
             </w:r>
           </w:p>
         </w:tc>
@@ -944,21 +903,12 @@
               </w:rPr>
               <w:t xml:space="preserve">Buscar todas las actas que tengan </w:t>
             </w:r>
-            <w:proofErr w:type="spellStart"/>
-            <w:r>
-              <w:rPr>
-                <w:sz w:val="18"/>
-                <w:szCs w:val="18"/>
-              </w:rPr>
-              <w:t>imagenActa.estadoImagenActa.ImagenActaEstado.descripcion</w:t>
-            </w:r>
-            <w:proofErr w:type="spellEnd"/>
-            <w:r>
-              <w:rPr>
-                <w:sz w:val="18"/>
-                <w:szCs w:val="18"/>
-              </w:rPr>
-              <w:t xml:space="preserve"> =</w:t>
+            <w:r>
+              <w:rPr>
+                <w:sz w:val="18"/>
+                <w:szCs w:val="18"/>
+              </w:rPr>
+              <w:t>imagenActa.estadoImagenActa.ImagenActaEstado.descripcion =</w:t>
             </w:r>
             <w:r>
               <w:rPr>
@@ -1064,11 +1014,7 @@
               </w:numPr>
             </w:pPr>
             <w:r>
-              <w:t xml:space="preserve">verificar que la diferencia entre la </w:t>
-            </w:r>
-            <w:proofErr w:type="spellStart"/>
-            <w:r>
-              <w:t>fecha</w:t>
+              <w:t>verificar que la diferencia entre la fecha</w:t>
             </w:r>
             <w:r>
               <w:t>A</w:t>
@@ -1079,18 +1025,12 @@
             <w:r>
               <w:t>Sistema</w:t>
             </w:r>
-            <w:proofErr w:type="spellEnd"/>
-            <w:r>
-              <w:t xml:space="preserve"> y la </w:t>
-            </w:r>
-            <w:proofErr w:type="spellStart"/>
-            <w:r>
-              <w:t>fecha</w:t>
+            <w:r>
+              <w:t xml:space="preserve"> y la fecha</w:t>
             </w:r>
             <w:r>
               <w:t>EstadoActa</w:t>
             </w:r>
-            <w:proofErr w:type="spellEnd"/>
             <w:r>
               <w:t xml:space="preserve"> no sea mayor a 6 meses.</w:t>
             </w:r>
@@ -1115,29 +1055,8 @@
                 <w:numId w:val="2"/>
               </w:numPr>
             </w:pPr>
-            <w:proofErr w:type="spellStart"/>
-            <w:r>
-              <w:t>Dif</w:t>
-            </w:r>
-            <w:proofErr w:type="spellEnd"/>
-            <w:r>
-              <w:t xml:space="preserve"> =(</w:t>
-            </w:r>
-            <w:proofErr w:type="spellStart"/>
-            <w:r>
-              <w:t>fechactual</w:t>
-            </w:r>
-            <w:proofErr w:type="spellEnd"/>
-            <w:r>
-              <w:t xml:space="preserve"> – </w:t>
-            </w:r>
-            <w:proofErr w:type="spellStart"/>
-            <w:r>
-              <w:t>fechaemision</w:t>
-            </w:r>
-            <w:proofErr w:type="spellEnd"/>
-            <w:r>
-              <w:t>) &gt; 6 meses</w:t>
+            <w:r>
+              <w:t>Dif =(fechactual – fechaemision) &gt; 6 meses</w:t>
             </w:r>
           </w:p>
           <w:p>
@@ -1157,29 +1076,15 @@
                 <w:numId w:val="2"/>
               </w:numPr>
             </w:pPr>
-            <w:proofErr w:type="spellStart"/>
-            <w:r>
-              <w:t>Setear</w:t>
-            </w:r>
-            <w:proofErr w:type="spellEnd"/>
-            <w:r>
-              <w:t xml:space="preserve"> </w:t>
-            </w:r>
-            <w:proofErr w:type="spellStart"/>
-            <w:r>
-              <w:rPr>
-                <w:sz w:val="20"/>
-                <w:szCs w:val="20"/>
-              </w:rPr>
-              <w:t>imagenActa.estadoImagenActa.imagenActaEstado.descripción</w:t>
-            </w:r>
-            <w:proofErr w:type="spellEnd"/>
-            <w:r>
-              <w:rPr>
-                <w:sz w:val="20"/>
-                <w:szCs w:val="20"/>
-              </w:rPr>
-              <w:t xml:space="preserve"> = no vigente</w:t>
+            <w:r>
+              <w:t xml:space="preserve">Setear </w:t>
+            </w:r>
+            <w:r>
+              <w:rPr>
+                <w:sz w:val="20"/>
+                <w:szCs w:val="20"/>
+              </w:rPr>
+              <w:t>imagenActa.estadoImagenActa.imagenActaEstado.descripción = no vigente</w:t>
             </w:r>
           </w:p>
           <w:p>
@@ -1298,63 +1203,6 @@
       </w:tr>
       <w:tr>
         <w:trPr>
-          <w:trHeight w:val="340"/>
-        </w:trPr>
-        <w:tc>
-          <w:tcPr>
-            <w:tcW w:w="3825" w:type="dxa"/>
-            <w:tcBorders>
-              <w:left w:val="single" w:sz="8" w:space="0" w:color="000000"/>
-              <w:bottom w:val="single" w:sz="8" w:space="0" w:color="000000"/>
-              <w:right w:val="single" w:sz="8" w:space="0" w:color="000000"/>
-            </w:tcBorders>
-            <w:tcMar>
-              <w:top w:w="40" w:type="dxa"/>
-              <w:left w:w="40" w:type="dxa"/>
-              <w:bottom w:w="40" w:type="dxa"/>
-              <w:right w:w="40" w:type="dxa"/>
-            </w:tcMar>
-            <w:vAlign w:val="bottom"/>
-          </w:tcPr>
-          <w:p>
-            <w:pPr>
-              <w:ind w:left="40"/>
-              <w:rPr>
-                <w:sz w:val="18"/>
-                <w:szCs w:val="18"/>
-              </w:rPr>
-            </w:pPr>
-          </w:p>
-        </w:tc>
-        <w:tc>
-          <w:tcPr>
-            <w:tcW w:w="5199" w:type="dxa"/>
-            <w:gridSpan w:val="2"/>
-            <w:tcBorders>
-              <w:bottom w:val="single" w:sz="8" w:space="0" w:color="000000"/>
-              <w:right w:val="single" w:sz="8" w:space="0" w:color="000000"/>
-            </w:tcBorders>
-            <w:tcMar>
-              <w:top w:w="40" w:type="dxa"/>
-              <w:left w:w="40" w:type="dxa"/>
-              <w:bottom w:w="40" w:type="dxa"/>
-              <w:right w:w="40" w:type="dxa"/>
-            </w:tcMar>
-            <w:vAlign w:val="bottom"/>
-          </w:tcPr>
-          <w:p>
-            <w:pPr>
-              <w:ind w:left="40"/>
-              <w:rPr>
-                <w:sz w:val="20"/>
-                <w:szCs w:val="20"/>
-              </w:rPr>
-            </w:pPr>
-          </w:p>
-        </w:tc>
-      </w:tr>
-      <w:tr>
-        <w:trPr>
           <w:trHeight w:val="260"/>
         </w:trPr>
         <w:tc>
@@ -1476,11 +1324,23 @@
           <w:p>
             <w:pPr>
               <w:ind w:left="40"/>
-            </w:pPr>
-            <w:r>
+              <w:rPr>
+                <w:sz w:val="20"/>
+                <w:szCs w:val="20"/>
+              </w:rPr>
+            </w:pPr>
+            <w:r>
+              <w:rPr>
+                <w:sz w:val="20"/>
+                <w:szCs w:val="20"/>
+              </w:rPr>
               <w:t xml:space="preserve"> </w:t>
             </w:r>
             <w:r>
+              <w:rPr>
+                <w:sz w:val="20"/>
+                <w:szCs w:val="20"/>
+              </w:rPr>
               <w:t>2.1 Si la diferencia no es mayor a 6 meses Fin CU</w:t>
             </w:r>
           </w:p>
@@ -1578,6 +1438,7 @@
                 <w:szCs w:val="18"/>
                 <w:shd w:val="clear" w:color="auto" w:fill="2E74B5"/>
               </w:rPr>
+              <w:lastRenderedPageBreak/>
               <w:t>CASO DE USO: REPORTAR ERROR AL ARCHIVO</w:t>
             </w:r>
             <w:r>
@@ -2088,97 +1949,8 @@
                 <w:sz w:val="20"/>
                 <w:szCs w:val="20"/>
               </w:rPr>
-              <w:t xml:space="preserve">Tipo de error, año acta, </w:t>
-            </w:r>
-            <w:proofErr w:type="spellStart"/>
-            <w:r>
-              <w:rPr>
-                <w:sz w:val="20"/>
-                <w:szCs w:val="20"/>
-              </w:rPr>
-              <w:t>apellidoPropietarioActa</w:t>
-            </w:r>
-            <w:proofErr w:type="spellEnd"/>
-            <w:r>
-              <w:rPr>
-                <w:sz w:val="20"/>
-                <w:szCs w:val="20"/>
-              </w:rPr>
-              <w:t xml:space="preserve">, </w:t>
-            </w:r>
-            <w:proofErr w:type="spellStart"/>
-            <w:r>
-              <w:rPr>
-                <w:sz w:val="20"/>
-                <w:szCs w:val="20"/>
-              </w:rPr>
-              <w:t>nombrePropietarioActa</w:t>
-            </w:r>
-            <w:proofErr w:type="spellEnd"/>
-            <w:r>
-              <w:rPr>
-                <w:sz w:val="20"/>
-                <w:szCs w:val="20"/>
-              </w:rPr>
-              <w:t xml:space="preserve">, </w:t>
-            </w:r>
-            <w:proofErr w:type="spellStart"/>
-            <w:r>
-              <w:rPr>
-                <w:sz w:val="20"/>
-                <w:szCs w:val="20"/>
-              </w:rPr>
-              <w:t>nroActa</w:t>
-            </w:r>
-            <w:proofErr w:type="spellEnd"/>
-            <w:r>
-              <w:rPr>
-                <w:sz w:val="20"/>
-                <w:szCs w:val="20"/>
-              </w:rPr>
-              <w:t xml:space="preserve">, </w:t>
-            </w:r>
-            <w:proofErr w:type="spellStart"/>
-            <w:r>
-              <w:rPr>
-                <w:sz w:val="20"/>
-                <w:szCs w:val="20"/>
-              </w:rPr>
-              <w:t>nroLibro</w:t>
-            </w:r>
-            <w:proofErr w:type="spellEnd"/>
-            <w:r>
-              <w:rPr>
-                <w:sz w:val="20"/>
-                <w:szCs w:val="20"/>
-              </w:rPr>
-              <w:t xml:space="preserve">, observaciones, </w:t>
-            </w:r>
-            <w:proofErr w:type="spellStart"/>
-            <w:r>
-              <w:rPr>
-                <w:sz w:val="20"/>
-                <w:szCs w:val="20"/>
-              </w:rPr>
-              <w:t>oficinaInscripcion</w:t>
-            </w:r>
-            <w:proofErr w:type="spellEnd"/>
-            <w:r>
-              <w:rPr>
-                <w:sz w:val="20"/>
-                <w:szCs w:val="20"/>
-              </w:rPr>
-              <w:t xml:space="preserve">, </w:t>
-            </w:r>
-            <w:proofErr w:type="spellStart"/>
-            <w:r>
-              <w:rPr>
-                <w:sz w:val="20"/>
-                <w:szCs w:val="20"/>
-              </w:rPr>
-              <w:t>tipoLibro</w:t>
-            </w:r>
-            <w:proofErr w:type="spellEnd"/>
+              <w:t>Tipo de error, año acta, apellidoPropietarioActa, nombrePropietarioActa, nroActa, nroLibro, observaciones, oficinaInscripcion, tipoLibro</w:t>
+            </w:r>
           </w:p>
         </w:tc>
       </w:tr>
@@ -2274,126 +2046,14 @@
                 <w:sz w:val="20"/>
                 <w:szCs w:val="20"/>
               </w:rPr>
-              <w:t xml:space="preserve">”, Año = “ ”, Acta = “ ”, </w:t>
-            </w:r>
-            <w:proofErr w:type="spellStart"/>
-            <w:r>
-              <w:rPr>
-                <w:sz w:val="20"/>
-                <w:szCs w:val="20"/>
-              </w:rPr>
-              <w:t>apellidoPropietarioActa</w:t>
-            </w:r>
-            <w:proofErr w:type="spellEnd"/>
-            <w:r>
-              <w:rPr>
-                <w:sz w:val="20"/>
-                <w:szCs w:val="20"/>
-              </w:rPr>
-              <w:t xml:space="preserve"> = “ ”, </w:t>
-            </w:r>
-            <w:proofErr w:type="spellStart"/>
-            <w:r>
-              <w:rPr>
-                <w:sz w:val="20"/>
-                <w:szCs w:val="20"/>
-              </w:rPr>
-              <w:t>nombrePropietarioActa</w:t>
-            </w:r>
-            <w:proofErr w:type="spellEnd"/>
-            <w:r>
-              <w:rPr>
-                <w:sz w:val="20"/>
-                <w:szCs w:val="20"/>
-              </w:rPr>
-              <w:t xml:space="preserve"> = “ ”, </w:t>
-            </w:r>
-            <w:proofErr w:type="spellStart"/>
-            <w:r>
-              <w:rPr>
-                <w:sz w:val="20"/>
-                <w:szCs w:val="20"/>
-              </w:rPr>
-              <w:t>nroActa</w:t>
-            </w:r>
-            <w:proofErr w:type="spellEnd"/>
-            <w:r>
-              <w:rPr>
-                <w:sz w:val="20"/>
-                <w:szCs w:val="20"/>
-              </w:rPr>
-              <w:t xml:space="preserve">= “ “, </w:t>
-            </w:r>
-            <w:proofErr w:type="spellStart"/>
-            <w:r>
-              <w:rPr>
-                <w:sz w:val="20"/>
-                <w:szCs w:val="20"/>
-              </w:rPr>
-              <w:t>nroLibro</w:t>
-            </w:r>
-            <w:proofErr w:type="spellEnd"/>
-            <w:r>
-              <w:rPr>
-                <w:sz w:val="20"/>
-                <w:szCs w:val="20"/>
-              </w:rPr>
-              <w:t xml:space="preserve">= “ “, observaciones= “ “, </w:t>
-            </w:r>
-            <w:proofErr w:type="spellStart"/>
-            <w:r>
-              <w:rPr>
-                <w:sz w:val="20"/>
-                <w:szCs w:val="20"/>
-              </w:rPr>
-              <w:t>oficinaInscripcion</w:t>
-            </w:r>
-            <w:proofErr w:type="spellEnd"/>
-            <w:r>
-              <w:rPr>
-                <w:sz w:val="20"/>
-                <w:szCs w:val="20"/>
-              </w:rPr>
-              <w:t xml:space="preserve">= “ “, </w:t>
-            </w:r>
-            <w:proofErr w:type="spellStart"/>
-            <w:r>
-              <w:rPr>
-                <w:sz w:val="20"/>
-                <w:szCs w:val="20"/>
-              </w:rPr>
-              <w:t>tipoLibro</w:t>
-            </w:r>
-            <w:proofErr w:type="spellEnd"/>
-            <w:r>
-              <w:rPr>
-                <w:sz w:val="20"/>
-                <w:szCs w:val="20"/>
-              </w:rPr>
-              <w:t>= “ “</w:t>
-            </w:r>
-            <w:r>
-              <w:rPr>
-                <w:sz w:val="20"/>
-                <w:szCs w:val="20"/>
-              </w:rPr>
-              <w:t xml:space="preserve">, </w:t>
-            </w:r>
-            <w:proofErr w:type="spellStart"/>
-            <w:r>
-              <w:rPr>
-                <w:sz w:val="20"/>
-                <w:szCs w:val="20"/>
-              </w:rPr>
-              <w:t>datosAdicionales</w:t>
-            </w:r>
-            <w:proofErr w:type="spellEnd"/>
-            <w:r>
-              <w:rPr>
-                <w:sz w:val="20"/>
-                <w:szCs w:val="20"/>
-              </w:rPr>
-              <w:t xml:space="preserve"> = “ “</w:t>
+              <w:t>”, Año = “ ”, Acta = “ ”, apellidoPropietarioActa = “ ”, nombrePropietarioActa = “ ”, nroActa= “ “, nroLibro= “ “, observaciones= “ “, oficinaInscripcion= “ “, tipoLibro= “ “</w:t>
+            </w:r>
+            <w:r>
+              <w:rPr>
+                <w:sz w:val="20"/>
+                <w:szCs w:val="20"/>
+              </w:rPr>
+              <w:t>, datosAdicionales = “ “</w:t>
             </w:r>
           </w:p>
         </w:tc>
@@ -2472,7 +2132,6 @@
                 <w:szCs w:val="20"/>
               </w:rPr>
             </w:pPr>
-            <w:proofErr w:type="spellStart"/>
             <w:r>
               <w:rPr>
                 <w:color w:val="auto"/>
@@ -2487,34 +2146,7 @@
                 <w:sz w:val="20"/>
                 <w:szCs w:val="20"/>
               </w:rPr>
-              <w:t>clamoErrorActa</w:t>
-            </w:r>
-            <w:proofErr w:type="spellEnd"/>
-            <w:r>
-              <w:rPr>
-                <w:color w:val="auto"/>
-                <w:sz w:val="20"/>
-                <w:szCs w:val="20"/>
-              </w:rPr>
-              <w:t xml:space="preserve"> creada con </w:t>
-            </w:r>
-            <w:proofErr w:type="spellStart"/>
-            <w:r>
-              <w:rPr>
-                <w:color w:val="auto"/>
-                <w:sz w:val="20"/>
-                <w:szCs w:val="20"/>
-              </w:rPr>
-              <w:t>ReclamoErrorActaEstado</w:t>
-            </w:r>
-            <w:proofErr w:type="spellEnd"/>
-            <w:r>
-              <w:rPr>
-                <w:color w:val="auto"/>
-                <w:sz w:val="20"/>
-                <w:szCs w:val="20"/>
-              </w:rPr>
-              <w:t xml:space="preserve"> = “</w:t>
+              <w:t>clamoErrorActa creada con ReclamoErrorActaEstado = “</w:t>
             </w:r>
             <w:r>
               <w:rPr>
@@ -2670,9 +2302,10 @@
           </w:tcPr>
           <w:p>
             <w:pPr>
-              <w:rPr>
-                <w:sz w:val="18"/>
-                <w:szCs w:val="18"/>
+              <w:ind w:left="40"/>
+              <w:rPr>
+                <w:sz w:val="20"/>
+                <w:szCs w:val="20"/>
               </w:rPr>
             </w:pPr>
           </w:p>
@@ -2696,8 +2329,16 @@
           <w:p>
             <w:pPr>
               <w:ind w:left="40"/>
-            </w:pPr>
-            <w:r>
+              <w:rPr>
+                <w:sz w:val="20"/>
+                <w:szCs w:val="20"/>
+              </w:rPr>
+            </w:pPr>
+            <w:r>
+              <w:rPr>
+                <w:sz w:val="20"/>
+                <w:szCs w:val="20"/>
+              </w:rPr>
               <w:t>1- El sistema busca en base de datos todos los tipos de error y los muestra en un combo.</w:t>
             </w:r>
           </w:p>
@@ -2724,10 +2365,25 @@
             <w:vAlign w:val="bottom"/>
           </w:tcPr>
           <w:p>
-            <w:r>
+            <w:pPr>
+              <w:ind w:left="40"/>
+              <w:rPr>
+                <w:sz w:val="20"/>
+                <w:szCs w:val="20"/>
+              </w:rPr>
+            </w:pPr>
+            <w:r>
+              <w:rPr>
+                <w:sz w:val="20"/>
+                <w:szCs w:val="20"/>
+              </w:rPr>
               <w:t>2- El usuario elige el tipo de error</w:t>
             </w:r>
             <w:r>
+              <w:rPr>
+                <w:sz w:val="20"/>
+                <w:szCs w:val="20"/>
+              </w:rPr>
               <w:t>.</w:t>
             </w:r>
           </w:p>
@@ -2750,6 +2406,7 @@
           </w:tcPr>
           <w:p>
             <w:pPr>
+              <w:ind w:left="40"/>
               <w:rPr>
                 <w:sz w:val="20"/>
                 <w:szCs w:val="20"/>
@@ -2780,9 +2437,10 @@
           </w:tcPr>
           <w:p>
             <w:pPr>
-              <w:rPr>
-                <w:sz w:val="18"/>
-                <w:szCs w:val="18"/>
+              <w:ind w:left="40"/>
+              <w:rPr>
+                <w:sz w:val="20"/>
+                <w:szCs w:val="20"/>
               </w:rPr>
             </w:pPr>
           </w:p>
@@ -2804,19 +2462,46 @@
             <w:vAlign w:val="bottom"/>
           </w:tcPr>
           <w:p>
-            <w:r>
+            <w:pPr>
+              <w:ind w:left="40"/>
+              <w:rPr>
+                <w:sz w:val="20"/>
+                <w:szCs w:val="20"/>
+              </w:rPr>
+            </w:pPr>
+            <w:r>
+              <w:rPr>
+                <w:sz w:val="20"/>
+                <w:szCs w:val="20"/>
+              </w:rPr>
               <w:t xml:space="preserve">3. Si el tipo de </w:t>
             </w:r>
             <w:r>
+              <w:rPr>
+                <w:sz w:val="20"/>
+                <w:szCs w:val="20"/>
+              </w:rPr>
               <w:t>reclamo</w:t>
             </w:r>
             <w:r>
+              <w:rPr>
+                <w:sz w:val="20"/>
+                <w:szCs w:val="20"/>
+              </w:rPr>
               <w:t xml:space="preserve"> ingresado </w:t>
             </w:r>
             <w:r>
+              <w:rPr>
+                <w:sz w:val="20"/>
+                <w:szCs w:val="20"/>
+              </w:rPr>
               <w:t>“Realizar digitalización de acta”</w:t>
             </w:r>
             <w:r>
+              <w:rPr>
+                <w:sz w:val="20"/>
+                <w:szCs w:val="20"/>
+              </w:rPr>
               <w:t>, hacer visibles los campos</w:t>
             </w:r>
             <w:r>
@@ -2824,103 +2509,7 @@
                 <w:sz w:val="20"/>
                 <w:szCs w:val="20"/>
               </w:rPr>
-              <w:t xml:space="preserve"> Año = “ ”, Acta = “ ”, </w:t>
-            </w:r>
-            <w:proofErr w:type="spellStart"/>
-            <w:r>
-              <w:rPr>
-                <w:sz w:val="20"/>
-                <w:szCs w:val="20"/>
-              </w:rPr>
-              <w:t>apellidoPropietarioActa</w:t>
-            </w:r>
-            <w:proofErr w:type="spellEnd"/>
-            <w:r>
-              <w:rPr>
-                <w:sz w:val="20"/>
-                <w:szCs w:val="20"/>
-              </w:rPr>
-              <w:t xml:space="preserve"> = “ ”, </w:t>
-            </w:r>
-            <w:proofErr w:type="spellStart"/>
-            <w:r>
-              <w:rPr>
-                <w:sz w:val="20"/>
-                <w:szCs w:val="20"/>
-              </w:rPr>
-              <w:t>nombrePropietarioActa</w:t>
-            </w:r>
-            <w:proofErr w:type="spellEnd"/>
-            <w:r>
-              <w:rPr>
-                <w:sz w:val="20"/>
-                <w:szCs w:val="20"/>
-              </w:rPr>
-              <w:t xml:space="preserve"> = “ ”, </w:t>
-            </w:r>
-            <w:proofErr w:type="spellStart"/>
-            <w:r>
-              <w:rPr>
-                <w:sz w:val="20"/>
-                <w:szCs w:val="20"/>
-              </w:rPr>
-              <w:t>nroActa</w:t>
-            </w:r>
-            <w:proofErr w:type="spellEnd"/>
-            <w:r>
-              <w:rPr>
-                <w:sz w:val="20"/>
-                <w:szCs w:val="20"/>
-              </w:rPr>
-              <w:t xml:space="preserve">= “ “, </w:t>
-            </w:r>
-            <w:proofErr w:type="spellStart"/>
-            <w:r>
-              <w:rPr>
-                <w:sz w:val="20"/>
-                <w:szCs w:val="20"/>
-              </w:rPr>
-              <w:t>nroLibro</w:t>
-            </w:r>
-            <w:proofErr w:type="spellEnd"/>
-            <w:r>
-              <w:rPr>
-                <w:sz w:val="20"/>
-                <w:szCs w:val="20"/>
-              </w:rPr>
-              <w:t xml:space="preserve">= “ “, observaciones= “ “, </w:t>
-            </w:r>
-            <w:proofErr w:type="spellStart"/>
-            <w:r>
-              <w:rPr>
-                <w:sz w:val="20"/>
-                <w:szCs w:val="20"/>
-              </w:rPr>
-              <w:t>oficinaInscripcion</w:t>
-            </w:r>
-            <w:proofErr w:type="spellEnd"/>
-            <w:r>
-              <w:rPr>
-                <w:sz w:val="20"/>
-                <w:szCs w:val="20"/>
-              </w:rPr>
-              <w:t xml:space="preserve">= “ “, </w:t>
-            </w:r>
-            <w:proofErr w:type="spellStart"/>
-            <w:r>
-              <w:rPr>
-                <w:sz w:val="20"/>
-                <w:szCs w:val="20"/>
-              </w:rPr>
-              <w:t>tipoLibro</w:t>
-            </w:r>
-            <w:proofErr w:type="spellEnd"/>
-            <w:r>
-              <w:rPr>
-                <w:sz w:val="20"/>
-                <w:szCs w:val="20"/>
-              </w:rPr>
-              <w:t>= “ “ para que el usuario lo complete con datos</w:t>
+              <w:t xml:space="preserve"> Año = “ ”, Acta = “ ”, apellidoPropietarioActa = “ ”, nombrePropietarioActa = “ ”, nroActa= “ “, nroLibro= “ “, observaciones= “ “, oficinaInscripcion= “ “, tipoLibro= “ “ para que el usuario lo complete con datos</w:t>
             </w:r>
           </w:p>
         </w:tc>
@@ -2957,7 +2546,21 @@
                 <w:sz w:val="18"/>
                 <w:szCs w:val="18"/>
               </w:rPr>
-              <w:t>4- El usuario completa los campos solicitados y presiona en el botón “Reclamar”</w:t>
+              <w:t>4- El usuario completa los campos solicitados y presiona en el botón “Re</w:t>
+            </w:r>
+            <w:r>
+              <w:rPr>
+                <w:sz w:val="18"/>
+                <w:szCs w:val="18"/>
+              </w:rPr>
+              <w:t>portar Error</w:t>
+            </w:r>
+            <w:r>
+              <w:rPr>
+                <w:sz w:val="18"/>
+                <w:szCs w:val="18"/>
+              </w:rPr>
+              <w:t>”</w:t>
             </w:r>
           </w:p>
         </w:tc>
@@ -3047,71 +2650,7 @@
                 <w:sz w:val="20"/>
                 <w:szCs w:val="20"/>
               </w:rPr>
-              <w:t xml:space="preserve">5- Se genera un </w:t>
-            </w:r>
-            <w:proofErr w:type="spellStart"/>
-            <w:r>
-              <w:rPr>
-                <w:sz w:val="20"/>
-                <w:szCs w:val="20"/>
-              </w:rPr>
-              <w:t>reclamoErrorActa</w:t>
-            </w:r>
-            <w:proofErr w:type="spellEnd"/>
-            <w:r>
-              <w:rPr>
-                <w:sz w:val="20"/>
-                <w:szCs w:val="20"/>
-              </w:rPr>
-              <w:t xml:space="preserve"> con los atributos ingresados por el usuario, se le </w:t>
-            </w:r>
-            <w:proofErr w:type="spellStart"/>
-            <w:r>
-              <w:rPr>
-                <w:sz w:val="20"/>
-                <w:szCs w:val="20"/>
-              </w:rPr>
-              <w:t>setea</w:t>
-            </w:r>
-            <w:proofErr w:type="spellEnd"/>
-            <w:r>
-              <w:rPr>
-                <w:sz w:val="20"/>
-                <w:szCs w:val="20"/>
-              </w:rPr>
-              <w:t xml:space="preserve"> el tipo de reclamo, </w:t>
-            </w:r>
-            <w:proofErr w:type="spellStart"/>
-            <w:r>
-              <w:rPr>
-                <w:sz w:val="20"/>
-                <w:szCs w:val="20"/>
-              </w:rPr>
-              <w:t>datosAdicionales</w:t>
-            </w:r>
-            <w:proofErr w:type="spellEnd"/>
-            <w:r>
-              <w:rPr>
-                <w:sz w:val="20"/>
-                <w:szCs w:val="20"/>
-              </w:rPr>
-              <w:t xml:space="preserve"> y el </w:t>
-            </w:r>
-            <w:proofErr w:type="spellStart"/>
-            <w:r>
-              <w:rPr>
-                <w:sz w:val="20"/>
-                <w:szCs w:val="20"/>
-              </w:rPr>
-              <w:t>estadoReclamoErrorActa</w:t>
-            </w:r>
-            <w:proofErr w:type="spellEnd"/>
-            <w:r>
-              <w:rPr>
-                <w:sz w:val="20"/>
-                <w:szCs w:val="20"/>
-              </w:rPr>
-              <w:t>= “</w:t>
+              <w:t>5- Se genera un reclamoErrorActa con los atributos ingresados por el usuario, se le setea el tipo de reclamo, datosAdicionales y el estadoReclamoErrorActa= “</w:t>
             </w:r>
             <w:r>
               <w:rPr>
@@ -3132,23 +2671,7 @@
                 <w:sz w:val="20"/>
                 <w:szCs w:val="20"/>
               </w:rPr>
-              <w:t xml:space="preserve">. Luego se </w:t>
-            </w:r>
-            <w:proofErr w:type="spellStart"/>
-            <w:r>
-              <w:rPr>
-                <w:sz w:val="20"/>
-                <w:szCs w:val="20"/>
-              </w:rPr>
-              <w:t>setea</w:t>
-            </w:r>
-            <w:proofErr w:type="spellEnd"/>
-            <w:r>
-              <w:rPr>
-                <w:sz w:val="20"/>
-                <w:szCs w:val="20"/>
-              </w:rPr>
-              <w:t xml:space="preserve"> a la solicitud del acta y se guarda.</w:t>
+              <w:t>. Luego se setea a la solicitud del acta y se guarda.</w:t>
             </w:r>
           </w:p>
         </w:tc>
@@ -3212,23 +2735,7 @@
                 <w:sz w:val="20"/>
                 <w:szCs w:val="20"/>
               </w:rPr>
-              <w:t xml:space="preserve">6- Enviar vía </w:t>
-            </w:r>
-            <w:proofErr w:type="spellStart"/>
-            <w:r>
-              <w:rPr>
-                <w:sz w:val="20"/>
-                <w:szCs w:val="20"/>
-              </w:rPr>
-              <w:t>webservice</w:t>
-            </w:r>
-            <w:proofErr w:type="spellEnd"/>
-            <w:r>
-              <w:rPr>
-                <w:sz w:val="20"/>
-                <w:szCs w:val="20"/>
-              </w:rPr>
-              <w:t xml:space="preserve"> todos los datos del reclamo a la entidad externa Archivo General del Registro Civil</w:t>
+              <w:t>6- Enviar vía webservice todos los datos del reclamo a la entidad externa Archivo General del Registro Civil</w:t>
             </w:r>
           </w:p>
         </w:tc>
@@ -3472,8 +2979,16 @@
           <w:p>
             <w:pPr>
               <w:ind w:left="40"/>
-            </w:pPr>
-            <w:r>
+              <w:rPr>
+                <w:sz w:val="20"/>
+                <w:szCs w:val="20"/>
+              </w:rPr>
+            </w:pPr>
+            <w:r>
+              <w:rPr>
+                <w:sz w:val="20"/>
+                <w:szCs w:val="20"/>
+              </w:rPr>
               <w:t xml:space="preserve"> </w:t>
             </w:r>
           </w:p>
@@ -3510,6 +3025,10 @@
               <w:t xml:space="preserve">3.1 </w:t>
             </w:r>
             <w:r>
+              <w:rPr>
+                <w:sz w:val="20"/>
+                <w:szCs w:val="20"/>
+              </w:rPr>
               <w:t xml:space="preserve">hacer visibles los campos: </w:t>
             </w:r>
             <w:r>
@@ -3517,104 +3036,15 @@
                 <w:sz w:val="20"/>
                 <w:szCs w:val="20"/>
               </w:rPr>
-              <w:t xml:space="preserve">Año, Acta, </w:t>
-            </w:r>
-            <w:proofErr w:type="spellStart"/>
+              <w:t xml:space="preserve">Año, Acta, apellidoPropietarioActa, nombrePropietarioActa, nroActa, nroLibro, oficinaInscripcion, tipoLibro y llenarlos con los </w:t>
+            </w:r>
             <w:r>
               <w:rPr>
                 <w:sz w:val="20"/>
                 <w:szCs w:val="20"/>
               </w:rPr>
               <w:lastRenderedPageBreak/>
-              <w:t>apellidoPropietarioActa</w:t>
-            </w:r>
-            <w:proofErr w:type="spellEnd"/>
-            <w:r>
-              <w:rPr>
-                <w:sz w:val="20"/>
-                <w:szCs w:val="20"/>
-              </w:rPr>
-              <w:t xml:space="preserve">, </w:t>
-            </w:r>
-            <w:proofErr w:type="spellStart"/>
-            <w:r>
-              <w:rPr>
-                <w:sz w:val="20"/>
-                <w:szCs w:val="20"/>
-              </w:rPr>
-              <w:t>nombrePropietarioActa</w:t>
-            </w:r>
-            <w:proofErr w:type="spellEnd"/>
-            <w:r>
-              <w:rPr>
-                <w:sz w:val="20"/>
-                <w:szCs w:val="20"/>
-              </w:rPr>
-              <w:t xml:space="preserve">, </w:t>
-            </w:r>
-            <w:proofErr w:type="spellStart"/>
-            <w:r>
-              <w:rPr>
-                <w:sz w:val="20"/>
-                <w:szCs w:val="20"/>
-              </w:rPr>
-              <w:t>nroActa</w:t>
-            </w:r>
-            <w:proofErr w:type="spellEnd"/>
-            <w:r>
-              <w:rPr>
-                <w:sz w:val="20"/>
-                <w:szCs w:val="20"/>
-              </w:rPr>
-              <w:t xml:space="preserve">, </w:t>
-            </w:r>
-            <w:proofErr w:type="spellStart"/>
-            <w:r>
-              <w:rPr>
-                <w:sz w:val="20"/>
-                <w:szCs w:val="20"/>
-              </w:rPr>
-              <w:t>nroLibro</w:t>
-            </w:r>
-            <w:proofErr w:type="spellEnd"/>
-            <w:r>
-              <w:rPr>
-                <w:sz w:val="20"/>
-                <w:szCs w:val="20"/>
-              </w:rPr>
-              <w:t xml:space="preserve">, </w:t>
-            </w:r>
-            <w:proofErr w:type="spellStart"/>
-            <w:r>
-              <w:rPr>
-                <w:sz w:val="20"/>
-                <w:szCs w:val="20"/>
-              </w:rPr>
-              <w:t>oficinaInscripcion</w:t>
-            </w:r>
-            <w:proofErr w:type="spellEnd"/>
-            <w:r>
-              <w:rPr>
-                <w:sz w:val="20"/>
-                <w:szCs w:val="20"/>
-              </w:rPr>
-              <w:t xml:space="preserve">, </w:t>
-            </w:r>
-            <w:proofErr w:type="spellStart"/>
-            <w:r>
-              <w:rPr>
-                <w:sz w:val="20"/>
-                <w:szCs w:val="20"/>
-              </w:rPr>
-              <w:t>tipoLibro</w:t>
-            </w:r>
-            <w:proofErr w:type="spellEnd"/>
-            <w:r>
-              <w:rPr>
-                <w:sz w:val="20"/>
-                <w:szCs w:val="20"/>
-              </w:rPr>
-              <w:t xml:space="preserve"> y llenarlos con los datos del acta de la solicitud. Luego habilitar el botón “Reclamar”. </w:t>
+              <w:t xml:space="preserve">datos del acta de la solicitud. Luego habilitar el botón “Reclamar”. </w:t>
             </w:r>
           </w:p>
         </w:tc>
@@ -3641,13 +3071,39 @@
           <w:p>
             <w:pPr>
               <w:ind w:left="40"/>
-            </w:pPr>
-            <w:r>
+              <w:rPr>
+                <w:sz w:val="20"/>
+                <w:szCs w:val="20"/>
+              </w:rPr>
+            </w:pPr>
+            <w:r>
+              <w:rPr>
+                <w:sz w:val="20"/>
+                <w:szCs w:val="20"/>
+              </w:rPr>
               <w:lastRenderedPageBreak/>
               <w:t xml:space="preserve"> </w:t>
             </w:r>
             <w:r>
-              <w:t xml:space="preserve">4- El usuario presiona el botón “Reclamar” </w:t>
+              <w:rPr>
+                <w:sz w:val="20"/>
+                <w:szCs w:val="20"/>
+              </w:rPr>
+              <w:t>4- El usuario presiona el botón “Re</w:t>
+            </w:r>
+            <w:r>
+              <w:rPr>
+                <w:sz w:val="20"/>
+                <w:szCs w:val="20"/>
+              </w:rPr>
+              <w:t>portar Error</w:t>
+            </w:r>
+            <w:r>
+              <w:rPr>
+                <w:sz w:val="20"/>
+                <w:szCs w:val="20"/>
+              </w:rPr>
+              <w:t xml:space="preserve">” </w:t>
             </w:r>
           </w:p>
         </w:tc>
@@ -3670,8 +3126,8 @@
             <w:pPr>
               <w:ind w:left="40"/>
               <w:rPr>
-                <w:sz w:val="18"/>
-                <w:szCs w:val="18"/>
+                <w:sz w:val="20"/>
+                <w:szCs w:val="20"/>
               </w:rPr>
             </w:pPr>
           </w:p>
@@ -3730,94 +3186,14 @@
                 <w:sz w:val="20"/>
                 <w:szCs w:val="20"/>
               </w:rPr>
-              <w:t xml:space="preserve">5- Se genera un </w:t>
-            </w:r>
-            <w:proofErr w:type="spellStart"/>
-            <w:r>
-              <w:rPr>
-                <w:sz w:val="20"/>
-                <w:szCs w:val="20"/>
-              </w:rPr>
-              <w:t>reclamoErrorActa</w:t>
-            </w:r>
-            <w:proofErr w:type="spellEnd"/>
-            <w:r>
-              <w:rPr>
-                <w:sz w:val="20"/>
-                <w:szCs w:val="20"/>
-              </w:rPr>
-              <w:t xml:space="preserve"> con los atributos ingresados por el usuario, se le </w:t>
-            </w:r>
-            <w:proofErr w:type="spellStart"/>
-            <w:r>
-              <w:rPr>
-                <w:sz w:val="20"/>
-                <w:szCs w:val="20"/>
-              </w:rPr>
-              <w:t>setea</w:t>
-            </w:r>
-            <w:proofErr w:type="spellEnd"/>
-            <w:r>
-              <w:rPr>
-                <w:sz w:val="20"/>
-                <w:szCs w:val="20"/>
-              </w:rPr>
-              <w:t xml:space="preserve"> el tipo de reclamo, </w:t>
-            </w:r>
-            <w:proofErr w:type="spellStart"/>
-            <w:r>
-              <w:rPr>
-                <w:sz w:val="20"/>
-                <w:szCs w:val="20"/>
-              </w:rPr>
-              <w:t>datosAdicionales</w:t>
-            </w:r>
-            <w:proofErr w:type="spellEnd"/>
-            <w:r>
-              <w:rPr>
-                <w:sz w:val="20"/>
-                <w:szCs w:val="20"/>
-              </w:rPr>
-              <w:t xml:space="preserve"> y el </w:t>
-            </w:r>
-            <w:proofErr w:type="spellStart"/>
-            <w:r>
-              <w:rPr>
-                <w:sz w:val="20"/>
-                <w:szCs w:val="20"/>
-              </w:rPr>
-              <w:t>estadoReclamoErrorActa</w:t>
-            </w:r>
-            <w:proofErr w:type="spellEnd"/>
-            <w:r>
-              <w:rPr>
-                <w:sz w:val="20"/>
-                <w:szCs w:val="20"/>
-              </w:rPr>
-              <w:t>= “creado</w:t>
-            </w:r>
-            <w:r>
-              <w:rPr>
-                <w:sz w:val="20"/>
-                <w:szCs w:val="20"/>
-              </w:rPr>
-              <w:t xml:space="preserve">”. Luego se </w:t>
-            </w:r>
-            <w:proofErr w:type="spellStart"/>
-            <w:r>
-              <w:rPr>
-                <w:sz w:val="20"/>
-                <w:szCs w:val="20"/>
-              </w:rPr>
-              <w:t>setea</w:t>
-            </w:r>
-            <w:proofErr w:type="spellEnd"/>
-            <w:r>
-              <w:rPr>
-                <w:sz w:val="20"/>
-                <w:szCs w:val="20"/>
-              </w:rPr>
-              <w:t xml:space="preserve"> a la solicitud del acta y se guarda.</w:t>
+              <w:t>5- Se genera un reclamoErrorActa con los atributos ingresados por el usuario, se le setea el tipo de reclamo, datosAdicionales y el estadoReclamoErrorActa= “creado</w:t>
+            </w:r>
+            <w:r>
+              <w:rPr>
+                <w:sz w:val="20"/>
+                <w:szCs w:val="20"/>
+              </w:rPr>
+              <w:t>”. Luego se setea a la solicitud del acta y se guarda.</w:t>
             </w:r>
           </w:p>
         </w:tc>
@@ -3875,23 +3251,7 @@
                 <w:sz w:val="20"/>
                 <w:szCs w:val="20"/>
               </w:rPr>
-              <w:t xml:space="preserve">6- Enviar vía </w:t>
-            </w:r>
-            <w:proofErr w:type="spellStart"/>
-            <w:r>
-              <w:rPr>
-                <w:sz w:val="20"/>
-                <w:szCs w:val="20"/>
-              </w:rPr>
-              <w:t>webservice</w:t>
-            </w:r>
-            <w:proofErr w:type="spellEnd"/>
-            <w:r>
-              <w:rPr>
-                <w:sz w:val="20"/>
-                <w:szCs w:val="20"/>
-              </w:rPr>
-              <w:t xml:space="preserve"> todos los datos del reclamo a la entidad externa Archivo General del Registro Civil</w:t>
+              <w:t>6- Enviar vía webservice todos los datos del reclamo a la entidad externa Archivo General del Registro Civil</w:t>
             </w:r>
           </w:p>
         </w:tc>
@@ -4055,8 +3415,16 @@
           <w:p>
             <w:pPr>
               <w:ind w:left="40"/>
-            </w:pPr>
-            <w:r>
+              <w:rPr>
+                <w:sz w:val="20"/>
+                <w:szCs w:val="20"/>
+              </w:rPr>
+            </w:pPr>
+            <w:r>
+              <w:rPr>
+                <w:sz w:val="20"/>
+                <w:szCs w:val="20"/>
+              </w:rPr>
               <w:t xml:space="preserve"> </w:t>
             </w:r>
           </w:p>
@@ -4100,103 +3468,7 @@
                 <w:sz w:val="20"/>
                 <w:szCs w:val="20"/>
               </w:rPr>
-              <w:t xml:space="preserve">Año, Acta, </w:t>
-            </w:r>
-            <w:proofErr w:type="spellStart"/>
-            <w:r>
-              <w:rPr>
-                <w:sz w:val="20"/>
-                <w:szCs w:val="20"/>
-              </w:rPr>
-              <w:t>apellidoPropietarioActa</w:t>
-            </w:r>
-            <w:proofErr w:type="spellEnd"/>
-            <w:r>
-              <w:rPr>
-                <w:sz w:val="20"/>
-                <w:szCs w:val="20"/>
-              </w:rPr>
-              <w:t xml:space="preserve">, </w:t>
-            </w:r>
-            <w:proofErr w:type="spellStart"/>
-            <w:r>
-              <w:rPr>
-                <w:sz w:val="20"/>
-                <w:szCs w:val="20"/>
-              </w:rPr>
-              <w:t>nombrePropietarioActa</w:t>
-            </w:r>
-            <w:proofErr w:type="spellEnd"/>
-            <w:r>
-              <w:rPr>
-                <w:sz w:val="20"/>
-                <w:szCs w:val="20"/>
-              </w:rPr>
-              <w:t xml:space="preserve">, </w:t>
-            </w:r>
-            <w:proofErr w:type="spellStart"/>
-            <w:r>
-              <w:rPr>
-                <w:sz w:val="20"/>
-                <w:szCs w:val="20"/>
-              </w:rPr>
-              <w:t>nroActa</w:t>
-            </w:r>
-            <w:proofErr w:type="spellEnd"/>
-            <w:r>
-              <w:rPr>
-                <w:sz w:val="20"/>
-                <w:szCs w:val="20"/>
-              </w:rPr>
-              <w:t xml:space="preserve">, </w:t>
-            </w:r>
-            <w:proofErr w:type="spellStart"/>
-            <w:r>
-              <w:rPr>
-                <w:sz w:val="20"/>
-                <w:szCs w:val="20"/>
-              </w:rPr>
-              <w:t>nroLibro</w:t>
-            </w:r>
-            <w:proofErr w:type="spellEnd"/>
-            <w:r>
-              <w:rPr>
-                <w:sz w:val="20"/>
-                <w:szCs w:val="20"/>
-              </w:rPr>
-              <w:t xml:space="preserve">, </w:t>
-            </w:r>
-            <w:proofErr w:type="spellStart"/>
-            <w:r>
-              <w:rPr>
-                <w:sz w:val="20"/>
-                <w:szCs w:val="20"/>
-              </w:rPr>
-              <w:t>oficinaInscripcion</w:t>
-            </w:r>
-            <w:proofErr w:type="spellEnd"/>
-            <w:r>
-              <w:rPr>
-                <w:sz w:val="20"/>
-                <w:szCs w:val="20"/>
-              </w:rPr>
-              <w:t xml:space="preserve">, </w:t>
-            </w:r>
-            <w:proofErr w:type="spellStart"/>
-            <w:r>
-              <w:rPr>
-                <w:sz w:val="20"/>
-                <w:szCs w:val="20"/>
-              </w:rPr>
-              <w:t>tipoLibro</w:t>
-            </w:r>
-            <w:proofErr w:type="spellEnd"/>
-            <w:r>
-              <w:rPr>
-                <w:sz w:val="20"/>
-                <w:szCs w:val="20"/>
-              </w:rPr>
-              <w:t xml:space="preserve"> y</w:t>
+              <w:t>Año, Acta, apellidoPropietarioActa, nombrePropietarioActa, nroActa, nroLibro, oficinaInscripcion, tipoLibro y</w:t>
             </w:r>
             <w:r>
               <w:rPr>
@@ -4230,23 +3502,59 @@
           <w:p>
             <w:pPr>
               <w:ind w:left="40"/>
-            </w:pPr>
-            <w:r>
+              <w:rPr>
+                <w:sz w:val="20"/>
+                <w:szCs w:val="20"/>
+              </w:rPr>
+            </w:pPr>
+            <w:r>
+              <w:rPr>
+                <w:sz w:val="20"/>
+                <w:szCs w:val="20"/>
+              </w:rPr>
               <w:t xml:space="preserve"> 4- El usuario</w:t>
             </w:r>
             <w:r>
-              <w:t xml:space="preserve"> indica el error </w:t>
-            </w:r>
-            <w:proofErr w:type="spellStart"/>
-            <w:r>
-              <w:t>ecnontrado</w:t>
-            </w:r>
-            <w:proofErr w:type="spellEnd"/>
-            <w:r>
-              <w:t xml:space="preserve"> con una descripción en el campo observación y luego</w:t>
-            </w:r>
-            <w:r>
-              <w:t xml:space="preserve"> presiona el botón “Reclamar” </w:t>
+              <w:rPr>
+                <w:sz w:val="20"/>
+                <w:szCs w:val="20"/>
+              </w:rPr>
+              <w:t xml:space="preserve"> indica el error e</w:t>
+            </w:r>
+            <w:r>
+              <w:rPr>
+                <w:sz w:val="20"/>
+                <w:szCs w:val="20"/>
+              </w:rPr>
+              <w:t>n</w:t>
+            </w:r>
+            <w:r>
+              <w:rPr>
+                <w:sz w:val="20"/>
+                <w:szCs w:val="20"/>
+              </w:rPr>
+              <w:t>contrado con una descripción en el campo observación y luego</w:t>
+            </w:r>
+            <w:r>
+              <w:rPr>
+                <w:sz w:val="20"/>
+                <w:szCs w:val="20"/>
+              </w:rPr>
+              <w:t xml:space="preserve"> presiona el botón “Re</w:t>
+            </w:r>
+            <w:r>
+              <w:rPr>
+                <w:sz w:val="20"/>
+                <w:szCs w:val="20"/>
+              </w:rPr>
+              <w:t>portar Error</w:t>
+            </w:r>
+            <w:r>
+              <w:rPr>
+                <w:sz w:val="20"/>
+                <w:szCs w:val="20"/>
+              </w:rPr>
+              <w:t xml:space="preserve">” </w:t>
             </w:r>
           </w:p>
         </w:tc>
@@ -4273,6 +3581,8 @@
                 <w:szCs w:val="18"/>
               </w:rPr>
             </w:pPr>
+            <w:bookmarkStart w:id="0" w:name="_GoBack"/>
+            <w:bookmarkEnd w:id="0"/>
           </w:p>
         </w:tc>
       </w:tr>
@@ -4329,71 +3639,7 @@
                 <w:sz w:val="20"/>
                 <w:szCs w:val="20"/>
               </w:rPr>
-              <w:t xml:space="preserve">5- Se genera un </w:t>
-            </w:r>
-            <w:proofErr w:type="spellStart"/>
-            <w:r>
-              <w:rPr>
-                <w:sz w:val="20"/>
-                <w:szCs w:val="20"/>
-              </w:rPr>
-              <w:t>reclamoErrorActa</w:t>
-            </w:r>
-            <w:proofErr w:type="spellEnd"/>
-            <w:r>
-              <w:rPr>
-                <w:sz w:val="20"/>
-                <w:szCs w:val="20"/>
-              </w:rPr>
-              <w:t xml:space="preserve"> con los atributos ingresados por el usuario, se le </w:t>
-            </w:r>
-            <w:proofErr w:type="spellStart"/>
-            <w:r>
-              <w:rPr>
-                <w:sz w:val="20"/>
-                <w:szCs w:val="20"/>
-              </w:rPr>
-              <w:t>setea</w:t>
-            </w:r>
-            <w:proofErr w:type="spellEnd"/>
-            <w:r>
-              <w:rPr>
-                <w:sz w:val="20"/>
-                <w:szCs w:val="20"/>
-              </w:rPr>
-              <w:t xml:space="preserve"> el tipo de reclamo, </w:t>
-            </w:r>
-            <w:proofErr w:type="spellStart"/>
-            <w:r>
-              <w:rPr>
-                <w:sz w:val="20"/>
-                <w:szCs w:val="20"/>
-              </w:rPr>
-              <w:t>datosAdicionales</w:t>
-            </w:r>
-            <w:proofErr w:type="spellEnd"/>
-            <w:r>
-              <w:rPr>
-                <w:sz w:val="20"/>
-                <w:szCs w:val="20"/>
-              </w:rPr>
-              <w:t xml:space="preserve"> y el </w:t>
-            </w:r>
-            <w:proofErr w:type="spellStart"/>
-            <w:r>
-              <w:rPr>
-                <w:sz w:val="20"/>
-                <w:szCs w:val="20"/>
-              </w:rPr>
-              <w:t>estadoReclamoErrorActa</w:t>
-            </w:r>
-            <w:proofErr w:type="spellEnd"/>
-            <w:r>
-              <w:rPr>
-                <w:sz w:val="20"/>
-                <w:szCs w:val="20"/>
-              </w:rPr>
-              <w:t>= “</w:t>
+              <w:t>5- Se genera un reclamoErrorActa con los atributos ingresados por el usuario, se le setea el tipo de reclamo, datosAdicionales y el estadoReclamoErrorActa= “</w:t>
             </w:r>
             <w:r>
               <w:rPr>
@@ -4414,23 +3660,7 @@
                 <w:sz w:val="20"/>
                 <w:szCs w:val="20"/>
               </w:rPr>
-              <w:t xml:space="preserve">. Luego se </w:t>
-            </w:r>
-            <w:proofErr w:type="spellStart"/>
-            <w:r>
-              <w:rPr>
-                <w:sz w:val="20"/>
-                <w:szCs w:val="20"/>
-              </w:rPr>
-              <w:t>setea</w:t>
-            </w:r>
-            <w:proofErr w:type="spellEnd"/>
-            <w:r>
-              <w:rPr>
-                <w:sz w:val="20"/>
-                <w:szCs w:val="20"/>
-              </w:rPr>
-              <w:t xml:space="preserve"> a la solicitud del acta y se guarda.</w:t>
+              <w:t>. Luego se setea a la solicitud del acta y se guarda.</w:t>
             </w:r>
           </w:p>
         </w:tc>
@@ -4488,23 +3718,7 @@
                 <w:sz w:val="20"/>
                 <w:szCs w:val="20"/>
               </w:rPr>
-              <w:t xml:space="preserve">6- Enviar vía </w:t>
-            </w:r>
-            <w:proofErr w:type="spellStart"/>
-            <w:r>
-              <w:rPr>
-                <w:sz w:val="20"/>
-                <w:szCs w:val="20"/>
-              </w:rPr>
-              <w:t>webservice</w:t>
-            </w:r>
-            <w:proofErr w:type="spellEnd"/>
-            <w:r>
-              <w:rPr>
-                <w:sz w:val="20"/>
-                <w:szCs w:val="20"/>
-              </w:rPr>
-              <w:t xml:space="preserve"> todos los datos del reclamo a la entidad externa Archivo General del Registro Civil</w:t>
+              <w:t>6- Enviar vía webservice todos los datos del reclamo a la entidad externa Archivo General del Registro Civil</w:t>
             </w:r>
           </w:p>
         </w:tc>
@@ -4566,8 +3780,6 @@
               </w:rPr>
               <w:t>7</w:t>
             </w:r>
-            <w:bookmarkStart w:id="0" w:name="_GoBack"/>
-            <w:bookmarkEnd w:id="0"/>
             <w:r>
               <w:rPr>
                 <w:sz w:val="20"/>
@@ -4647,6 +3859,10 @@
               <w:ind w:left="40"/>
             </w:pPr>
             <w:r>
+              <w:rPr>
+                <w:sz w:val="20"/>
+                <w:szCs w:val="20"/>
+              </w:rPr>
               <w:t>4- El usuario presiona el botón “Cancelar”</w:t>
             </w:r>
           </w:p>

--- a/VigenciaActa.docx
+++ b/VigenciaActa.docx
@@ -67,7 +67,27 @@
                 <w:szCs w:val="18"/>
                 <w:shd w:val="clear" w:color="auto" w:fill="2E74B5"/>
               </w:rPr>
-              <w:t>CASO DE USO: VERIFICAR VIGENCIA DE ACTA</w:t>
+              <w:t xml:space="preserve">CASO DE USO: </w:t>
+            </w:r>
+            <w:r>
+              <w:rPr>
+                <w:b/>
+                <w:color w:val="FFFFFF"/>
+                <w:sz w:val="18"/>
+                <w:szCs w:val="18"/>
+                <w:shd w:val="clear" w:color="auto" w:fill="2E74B5"/>
+              </w:rPr>
+              <w:t>INVALIDAR ACTA EMITIDA</w:t>
+            </w:r>
+            <w:r>
+              <w:rPr>
+                <w:b/>
+                <w:color w:val="FFFFFF"/>
+                <w:sz w:val="18"/>
+                <w:szCs w:val="18"/>
+                <w:shd w:val="clear" w:color="auto" w:fill="2E74B5"/>
+              </w:rPr>
+              <w:t xml:space="preserve"> ACTA</w:t>
             </w:r>
           </w:p>
         </w:tc>
@@ -301,28 +321,14 @@
                 <w:sz w:val="20"/>
                 <w:szCs w:val="20"/>
               </w:rPr>
-              <w:t xml:space="preserve">El usuario </w:t>
-            </w:r>
-            <w:r>
-              <w:rPr>
-                <w:sz w:val="20"/>
-                <w:szCs w:val="20"/>
-              </w:rPr>
-              <w:t>ingresa</w:t>
-            </w:r>
-            <w:r>
-              <w:rPr>
-                <w:sz w:val="20"/>
-                <w:szCs w:val="20"/>
-              </w:rPr>
-              <w:t xml:space="preserve"> al portal</w:t>
-            </w:r>
-            <w:r>
-              <w:rPr>
-                <w:sz w:val="20"/>
-                <w:szCs w:val="20"/>
-              </w:rPr>
-              <w:t xml:space="preserve"> </w:t>
+              <w:t xml:space="preserve">El </w:t>
+            </w:r>
+            <w:r>
+              <w:rPr>
+                <w:sz w:val="20"/>
+                <w:szCs w:val="20"/>
+              </w:rPr>
+              <w:t xml:space="preserve">sistema todos los días verifica las vigencias de las actas que están disponibles en el portal </w:t>
             </w:r>
             <w:hyperlink r:id="rId6" w:history="1">
               <w:r>
@@ -336,6 +342,7 @@
             </w:hyperlink>
             <w:r>
               <w:rPr>
+                <w:rStyle w:val="Hipervnculo"/>
                 <w:sz w:val="20"/>
                 <w:szCs w:val="20"/>
               </w:rPr>
@@ -346,7 +353,7 @@
                 <w:sz w:val="20"/>
                 <w:szCs w:val="20"/>
               </w:rPr>
-              <w:t xml:space="preserve"> y verifica la vigencia de un acta de interés</w:t>
+              <w:t>para validar que la misma no sea mayor a 6 meses.</w:t>
             </w:r>
           </w:p>
         </w:tc>
@@ -997,11 +1004,23 @@
                 <w:ilvl w:val="0"/>
                 <w:numId w:val="1"/>
               </w:numPr>
-            </w:pPr>
-            <w:r>
+              <w:rPr>
+                <w:sz w:val="18"/>
+                <w:szCs w:val="18"/>
+              </w:rPr>
+            </w:pPr>
+            <w:r>
+              <w:rPr>
+                <w:sz w:val="18"/>
+                <w:szCs w:val="18"/>
+              </w:rPr>
               <w:t>Por cada acta</w:t>
             </w:r>
             <w:r>
+              <w:rPr>
+                <w:sz w:val="18"/>
+                <w:szCs w:val="18"/>
+              </w:rPr>
               <w:t>:</w:t>
             </w:r>
           </w:p>
@@ -1012,26 +1031,58 @@
                 <w:ilvl w:val="0"/>
                 <w:numId w:val="2"/>
               </w:numPr>
-            </w:pPr>
-            <w:r>
+              <w:rPr>
+                <w:sz w:val="18"/>
+                <w:szCs w:val="18"/>
+              </w:rPr>
+            </w:pPr>
+            <w:r>
+              <w:rPr>
+                <w:sz w:val="18"/>
+                <w:szCs w:val="18"/>
+              </w:rPr>
               <w:t>verificar que la diferencia entre la fecha</w:t>
             </w:r>
             <w:r>
+              <w:rPr>
+                <w:sz w:val="18"/>
+                <w:szCs w:val="18"/>
+              </w:rPr>
               <w:t>A</w:t>
             </w:r>
             <w:r>
+              <w:rPr>
+                <w:sz w:val="18"/>
+                <w:szCs w:val="18"/>
+              </w:rPr>
               <w:t>ctual</w:t>
             </w:r>
             <w:r>
+              <w:rPr>
+                <w:sz w:val="18"/>
+                <w:szCs w:val="18"/>
+              </w:rPr>
               <w:t>Sistema</w:t>
             </w:r>
             <w:r>
+              <w:rPr>
+                <w:sz w:val="18"/>
+                <w:szCs w:val="18"/>
+              </w:rPr>
               <w:t xml:space="preserve"> y la fecha</w:t>
             </w:r>
             <w:r>
+              <w:rPr>
+                <w:sz w:val="18"/>
+                <w:szCs w:val="18"/>
+              </w:rPr>
               <w:t>EstadoActa</w:t>
             </w:r>
             <w:r>
+              <w:rPr>
+                <w:sz w:val="18"/>
+                <w:szCs w:val="18"/>
+              </w:rPr>
               <w:t xml:space="preserve"> no sea mayor a 6 meses.</w:t>
             </w:r>
           </w:p>
@@ -1039,11 +1090,23 @@
             <w:pPr>
               <w:pStyle w:val="Prrafodelista"/>
               <w:ind w:left="1120"/>
-            </w:pPr>
-            <w:r>
+              <w:rPr>
+                <w:sz w:val="18"/>
+                <w:szCs w:val="18"/>
+              </w:rPr>
+            </w:pPr>
+            <w:r>
+              <w:rPr>
+                <w:sz w:val="18"/>
+                <w:szCs w:val="18"/>
+              </w:rPr>
               <w:t>Si</w:t>
             </w:r>
             <w:r>
+              <w:rPr>
+                <w:sz w:val="18"/>
+                <w:szCs w:val="18"/>
+              </w:rPr>
               <w:t xml:space="preserve"> es mayor</w:t>
             </w:r>
           </w:p>
@@ -1054,8 +1117,16 @@
                 <w:ilvl w:val="0"/>
                 <w:numId w:val="2"/>
               </w:numPr>
-            </w:pPr>
-            <w:r>
+              <w:rPr>
+                <w:sz w:val="18"/>
+                <w:szCs w:val="18"/>
+              </w:rPr>
+            </w:pPr>
+            <w:r>
+              <w:rPr>
+                <w:sz w:val="18"/>
+                <w:szCs w:val="18"/>
+              </w:rPr>
               <w:t>Dif =(fechactual – fechaemision) &gt; 6 meses</w:t>
             </w:r>
           </w:p>
@@ -1063,8 +1134,16 @@
             <w:pPr>
               <w:pStyle w:val="Prrafodelista"/>
               <w:ind w:left="1120"/>
-            </w:pPr>
-            <w:r>
+              <w:rPr>
+                <w:sz w:val="18"/>
+                <w:szCs w:val="18"/>
+              </w:rPr>
+            </w:pPr>
+            <w:r>
+              <w:rPr>
+                <w:sz w:val="18"/>
+                <w:szCs w:val="18"/>
+              </w:rPr>
               <w:t>Entonces</w:t>
             </w:r>
           </w:p>
@@ -1075,16 +1154,17 @@
                 <w:ilvl w:val="0"/>
                 <w:numId w:val="2"/>
               </w:numPr>
-            </w:pPr>
-            <w:r>
-              <w:t xml:space="preserve">Setear </w:t>
-            </w:r>
-            <w:r>
-              <w:rPr>
-                <w:sz w:val="20"/>
-                <w:szCs w:val="20"/>
-              </w:rPr>
-              <w:t>imagenActa.estadoImagenActa.imagenActaEstado.descripción = no vigente</w:t>
+              <w:rPr>
+                <w:sz w:val="18"/>
+                <w:szCs w:val="18"/>
+              </w:rPr>
+            </w:pPr>
+            <w:r>
+              <w:rPr>
+                <w:sz w:val="18"/>
+                <w:szCs w:val="18"/>
+              </w:rPr>
+              <w:t>Setear imagenActa.estadoImagenActa.imagenActaEstado.descripción = no vigente</w:t>
             </w:r>
           </w:p>
           <w:p>
@@ -1094,17 +1174,11 @@
             </w:pPr>
             <w:r>
               <w:rPr>
-                <w:sz w:val="20"/>
-                <w:szCs w:val="20"/>
+                <w:sz w:val="18"/>
+                <w:szCs w:val="18"/>
               </w:rPr>
               <w:t>Fin SI</w:t>
             </w:r>
-          </w:p>
-          <w:p>
-            <w:pPr>
-              <w:pStyle w:val="Prrafodelista"/>
-              <w:ind w:left="1120"/>
-            </w:pPr>
           </w:p>
         </w:tc>
         <w:tc>
@@ -1438,7 +1512,6 @@
                 <w:szCs w:val="18"/>
                 <w:shd w:val="clear" w:color="auto" w:fill="2E74B5"/>
               </w:rPr>
-              <w:lastRenderedPageBreak/>
               <w:t>CASO DE USO: REPORTAR ERROR AL ARCHIVO</w:t>
             </w:r>
             <w:r>
@@ -1658,6 +1731,7 @@
                 <w:szCs w:val="18"/>
                 <w:shd w:val="clear" w:color="auto" w:fill="D9D9D9"/>
               </w:rPr>
+              <w:lastRenderedPageBreak/>
               <w:t>Breve Descripción</w:t>
             </w:r>
           </w:p>
@@ -3036,15 +3110,7 @@
                 <w:sz w:val="20"/>
                 <w:szCs w:val="20"/>
               </w:rPr>
-              <w:t xml:space="preserve">Año, Acta, apellidoPropietarioActa, nombrePropietarioActa, nroActa, nroLibro, oficinaInscripcion, tipoLibro y llenarlos con los </w:t>
-            </w:r>
-            <w:r>
-              <w:rPr>
-                <w:sz w:val="20"/>
-                <w:szCs w:val="20"/>
-              </w:rPr>
-              <w:lastRenderedPageBreak/>
-              <w:t xml:space="preserve">datos del acta de la solicitud. Luego habilitar el botón “Reclamar”. </w:t>
+              <w:t xml:space="preserve">Año, Acta, apellidoPropietarioActa, nombrePropietarioActa, nroActa, nroLibro, oficinaInscripcion, tipoLibro y llenarlos con los datos del acta de la solicitud. Luego habilitar el botón “Reclamar”. </w:t>
             </w:r>
           </w:p>
         </w:tc>
@@ -3081,7 +3147,6 @@
                 <w:sz w:val="20"/>
                 <w:szCs w:val="20"/>
               </w:rPr>
-              <w:lastRenderedPageBreak/>
               <w:t xml:space="preserve"> </w:t>
             </w:r>
             <w:r>
@@ -3581,8 +3646,1614 @@
                 <w:szCs w:val="18"/>
               </w:rPr>
             </w:pPr>
+          </w:p>
+        </w:tc>
+      </w:tr>
+      <w:tr>
+        <w:trPr>
+          <w:trHeight w:val="340"/>
+        </w:trPr>
+        <w:tc>
+          <w:tcPr>
+            <w:tcW w:w="3825" w:type="dxa"/>
+            <w:tcBorders>
+              <w:left w:val="single" w:sz="8" w:space="0" w:color="000000"/>
+              <w:right w:val="single" w:sz="8" w:space="0" w:color="000000"/>
+            </w:tcBorders>
+            <w:tcMar>
+              <w:top w:w="40" w:type="dxa"/>
+              <w:left w:w="40" w:type="dxa"/>
+              <w:bottom w:w="40" w:type="dxa"/>
+              <w:right w:w="40" w:type="dxa"/>
+            </w:tcMar>
+            <w:vAlign w:val="bottom"/>
+          </w:tcPr>
+          <w:p>
+            <w:pPr>
+              <w:ind w:left="40"/>
+            </w:pPr>
+          </w:p>
+        </w:tc>
+        <w:tc>
+          <w:tcPr>
+            <w:tcW w:w="5199" w:type="dxa"/>
+            <w:gridSpan w:val="2"/>
+            <w:tcBorders>
+              <w:right w:val="single" w:sz="8" w:space="0" w:color="000000"/>
+            </w:tcBorders>
+            <w:tcMar>
+              <w:top w:w="40" w:type="dxa"/>
+              <w:left w:w="40" w:type="dxa"/>
+              <w:bottom w:w="40" w:type="dxa"/>
+              <w:right w:w="40" w:type="dxa"/>
+            </w:tcMar>
+            <w:vAlign w:val="bottom"/>
+          </w:tcPr>
+          <w:p>
+            <w:pPr>
+              <w:ind w:left="40"/>
+              <w:rPr>
+                <w:sz w:val="20"/>
+                <w:szCs w:val="20"/>
+              </w:rPr>
+            </w:pPr>
+            <w:r>
+              <w:rPr>
+                <w:sz w:val="20"/>
+                <w:szCs w:val="20"/>
+              </w:rPr>
+              <w:t>5- Se genera un reclamoErrorActa con los atributos ingresados por el usuario, se le setea el tipo de reclamo, datosAdicionales y el estadoReclamoErrorActa= “</w:t>
+            </w:r>
+            <w:r>
+              <w:rPr>
+                <w:sz w:val="20"/>
+                <w:szCs w:val="20"/>
+              </w:rPr>
+              <w:t>pendiente</w:t>
+            </w:r>
+            <w:r>
+              <w:rPr>
+                <w:sz w:val="20"/>
+                <w:szCs w:val="20"/>
+              </w:rPr>
+              <w:t>”</w:t>
+            </w:r>
+            <w:r>
+              <w:rPr>
+                <w:sz w:val="20"/>
+                <w:szCs w:val="20"/>
+              </w:rPr>
+              <w:t>. Luego se setea a la solicitud del acta y se guarda.</w:t>
+            </w:r>
+          </w:p>
+        </w:tc>
+      </w:tr>
+      <w:tr>
+        <w:trPr>
+          <w:trHeight w:val="340"/>
+        </w:trPr>
+        <w:tc>
+          <w:tcPr>
+            <w:tcW w:w="3825" w:type="dxa"/>
+            <w:tcBorders>
+              <w:left w:val="single" w:sz="8" w:space="0" w:color="000000"/>
+              <w:right w:val="single" w:sz="8" w:space="0" w:color="000000"/>
+            </w:tcBorders>
+            <w:tcMar>
+              <w:top w:w="40" w:type="dxa"/>
+              <w:left w:w="40" w:type="dxa"/>
+              <w:bottom w:w="40" w:type="dxa"/>
+              <w:right w:w="40" w:type="dxa"/>
+            </w:tcMar>
+            <w:vAlign w:val="bottom"/>
+          </w:tcPr>
+          <w:p>
+            <w:pPr>
+              <w:ind w:left="40"/>
+            </w:pPr>
+          </w:p>
+        </w:tc>
+        <w:tc>
+          <w:tcPr>
+            <w:tcW w:w="5199" w:type="dxa"/>
+            <w:gridSpan w:val="2"/>
+            <w:tcBorders>
+              <w:right w:val="single" w:sz="8" w:space="0" w:color="000000"/>
+            </w:tcBorders>
+            <w:tcMar>
+              <w:top w:w="40" w:type="dxa"/>
+              <w:left w:w="40" w:type="dxa"/>
+              <w:bottom w:w="40" w:type="dxa"/>
+              <w:right w:w="40" w:type="dxa"/>
+            </w:tcMar>
+            <w:vAlign w:val="bottom"/>
+          </w:tcPr>
+          <w:p>
+            <w:pPr>
+              <w:ind w:left="40"/>
+              <w:rPr>
+                <w:sz w:val="20"/>
+                <w:szCs w:val="20"/>
+              </w:rPr>
+            </w:pPr>
+            <w:r>
+              <w:rPr>
+                <w:sz w:val="20"/>
+                <w:szCs w:val="20"/>
+              </w:rPr>
+              <w:t>6- Enviar vía webservice todos los datos del reclamo a la entidad externa Archivo General del Registro Civil</w:t>
+            </w:r>
+          </w:p>
+        </w:tc>
+      </w:tr>
+      <w:tr>
+        <w:trPr>
+          <w:trHeight w:val="340"/>
+        </w:trPr>
+        <w:tc>
+          <w:tcPr>
+            <w:tcW w:w="3825" w:type="dxa"/>
+            <w:tcBorders>
+              <w:left w:val="single" w:sz="8" w:space="0" w:color="000000"/>
+              <w:bottom w:val="single" w:sz="8" w:space="0" w:color="000000"/>
+              <w:right w:val="single" w:sz="8" w:space="0" w:color="000000"/>
+            </w:tcBorders>
+            <w:tcMar>
+              <w:top w:w="40" w:type="dxa"/>
+              <w:left w:w="40" w:type="dxa"/>
+              <w:bottom w:w="40" w:type="dxa"/>
+              <w:right w:w="40" w:type="dxa"/>
+            </w:tcMar>
+            <w:vAlign w:val="bottom"/>
+          </w:tcPr>
+          <w:p>
+            <w:pPr>
+              <w:ind w:left="40"/>
+            </w:pPr>
+          </w:p>
+        </w:tc>
+        <w:tc>
+          <w:tcPr>
+            <w:tcW w:w="5199" w:type="dxa"/>
+            <w:gridSpan w:val="2"/>
+            <w:tcBorders>
+              <w:bottom w:val="single" w:sz="8" w:space="0" w:color="000000"/>
+              <w:right w:val="single" w:sz="8" w:space="0" w:color="000000"/>
+            </w:tcBorders>
+            <w:tcMar>
+              <w:top w:w="40" w:type="dxa"/>
+              <w:left w:w="40" w:type="dxa"/>
+              <w:bottom w:w="40" w:type="dxa"/>
+              <w:right w:w="40" w:type="dxa"/>
+            </w:tcMar>
+            <w:vAlign w:val="bottom"/>
+          </w:tcPr>
+          <w:p>
+            <w:pPr>
+              <w:ind w:left="40"/>
+              <w:rPr>
+                <w:sz w:val="20"/>
+                <w:szCs w:val="20"/>
+              </w:rPr>
+            </w:pPr>
+            <w:r>
+              <w:rPr>
+                <w:sz w:val="20"/>
+                <w:szCs w:val="20"/>
+              </w:rPr>
+              <w:t>7</w:t>
+            </w:r>
+            <w:r>
+              <w:rPr>
+                <w:sz w:val="20"/>
+                <w:szCs w:val="20"/>
+              </w:rPr>
+              <w:t>- Fin CU</w:t>
+            </w:r>
+          </w:p>
+        </w:tc>
+      </w:tr>
+      <w:tr>
+        <w:trPr>
+          <w:trHeight w:val="260"/>
+        </w:trPr>
+        <w:tc>
+          <w:tcPr>
+            <w:tcW w:w="9024" w:type="dxa"/>
+            <w:gridSpan w:val="3"/>
+            <w:tcBorders>
+              <w:left w:val="single" w:sz="8" w:space="0" w:color="000000"/>
+              <w:bottom w:val="single" w:sz="8" w:space="0" w:color="000000"/>
+              <w:right w:val="single" w:sz="8" w:space="0" w:color="000000"/>
+            </w:tcBorders>
+            <w:shd w:val="clear" w:color="auto" w:fill="D9D9D9"/>
+            <w:tcMar>
+              <w:top w:w="40" w:type="dxa"/>
+              <w:left w:w="40" w:type="dxa"/>
+              <w:bottom w:w="40" w:type="dxa"/>
+              <w:right w:w="40" w:type="dxa"/>
+            </w:tcMar>
+            <w:vAlign w:val="bottom"/>
+          </w:tcPr>
+          <w:p>
+            <w:pPr>
+              <w:ind w:left="40"/>
+              <w:rPr>
+                <w:b/>
+                <w:sz w:val="18"/>
+                <w:szCs w:val="18"/>
+                <w:shd w:val="clear" w:color="auto" w:fill="D9D9D9"/>
+              </w:rPr>
+            </w:pPr>
+            <w:r>
+              <w:rPr>
+                <w:b/>
+                <w:sz w:val="18"/>
+                <w:szCs w:val="18"/>
+                <w:shd w:val="clear" w:color="auto" w:fill="D9D9D9"/>
+              </w:rPr>
+              <w:t>Camino Alternativo 3 al Paso 3: El usuario presiona el botón “Cancelar”</w:t>
+            </w:r>
+          </w:p>
+        </w:tc>
+      </w:tr>
+      <w:tr>
+        <w:trPr>
+          <w:trHeight w:val="340"/>
+        </w:trPr>
+        <w:tc>
+          <w:tcPr>
+            <w:tcW w:w="3825" w:type="dxa"/>
+            <w:tcBorders>
+              <w:left w:val="single" w:sz="8" w:space="0" w:color="000000"/>
+              <w:bottom w:val="single" w:sz="8" w:space="0" w:color="000000"/>
+              <w:right w:val="single" w:sz="8" w:space="0" w:color="000000"/>
+            </w:tcBorders>
+            <w:tcMar>
+              <w:top w:w="40" w:type="dxa"/>
+              <w:left w:w="40" w:type="dxa"/>
+              <w:bottom w:w="40" w:type="dxa"/>
+              <w:right w:w="40" w:type="dxa"/>
+            </w:tcMar>
+            <w:vAlign w:val="bottom"/>
+          </w:tcPr>
+          <w:p>
+            <w:pPr>
+              <w:ind w:left="40"/>
+            </w:pPr>
+            <w:r>
+              <w:rPr>
+                <w:sz w:val="20"/>
+                <w:szCs w:val="20"/>
+              </w:rPr>
+              <w:t>4- El usuario presiona el botón “Cancelar”</w:t>
+            </w:r>
+          </w:p>
+        </w:tc>
+        <w:tc>
+          <w:tcPr>
+            <w:tcW w:w="5199" w:type="dxa"/>
+            <w:gridSpan w:val="2"/>
+            <w:tcBorders>
+              <w:bottom w:val="single" w:sz="8" w:space="0" w:color="000000"/>
+              <w:right w:val="single" w:sz="8" w:space="0" w:color="000000"/>
+            </w:tcBorders>
+            <w:tcMar>
+              <w:top w:w="40" w:type="dxa"/>
+              <w:left w:w="40" w:type="dxa"/>
+              <w:bottom w:w="40" w:type="dxa"/>
+              <w:right w:w="40" w:type="dxa"/>
+            </w:tcMar>
+            <w:vAlign w:val="bottom"/>
+          </w:tcPr>
+          <w:p>
+            <w:pPr>
+              <w:ind w:left="40"/>
+              <w:rPr>
+                <w:sz w:val="20"/>
+                <w:szCs w:val="20"/>
+              </w:rPr>
+            </w:pPr>
+          </w:p>
+        </w:tc>
+      </w:tr>
+      <w:tr>
+        <w:trPr>
+          <w:trHeight w:val="340"/>
+        </w:trPr>
+        <w:tc>
+          <w:tcPr>
+            <w:tcW w:w="3825" w:type="dxa"/>
+            <w:tcBorders>
+              <w:left w:val="single" w:sz="8" w:space="0" w:color="000000"/>
+              <w:right w:val="single" w:sz="8" w:space="0" w:color="000000"/>
+            </w:tcBorders>
+            <w:tcMar>
+              <w:top w:w="40" w:type="dxa"/>
+              <w:left w:w="40" w:type="dxa"/>
+              <w:bottom w:w="40" w:type="dxa"/>
+              <w:right w:w="40" w:type="dxa"/>
+            </w:tcMar>
+            <w:vAlign w:val="bottom"/>
+          </w:tcPr>
+          <w:p>
+            <w:pPr>
+              <w:ind w:left="40"/>
+            </w:pPr>
+          </w:p>
+        </w:tc>
+        <w:tc>
+          <w:tcPr>
+            <w:tcW w:w="5199" w:type="dxa"/>
+            <w:gridSpan w:val="2"/>
+            <w:tcBorders>
+              <w:right w:val="single" w:sz="8" w:space="0" w:color="000000"/>
+            </w:tcBorders>
+            <w:tcMar>
+              <w:top w:w="40" w:type="dxa"/>
+              <w:left w:w="40" w:type="dxa"/>
+              <w:bottom w:w="40" w:type="dxa"/>
+              <w:right w:w="40" w:type="dxa"/>
+            </w:tcMar>
+            <w:vAlign w:val="bottom"/>
+          </w:tcPr>
+          <w:p>
+            <w:pPr>
+              <w:ind w:left="40"/>
+              <w:rPr>
+                <w:sz w:val="20"/>
+                <w:szCs w:val="20"/>
+              </w:rPr>
+            </w:pPr>
+            <w:r>
+              <w:rPr>
+                <w:sz w:val="20"/>
+                <w:szCs w:val="20"/>
+              </w:rPr>
+              <w:t>5- Fin CU</w:t>
+            </w:r>
+          </w:p>
+        </w:tc>
+      </w:tr>
+    </w:tbl>
+    <w:p/>
+    <w:tbl>
+      <w:tblPr>
+        <w:tblStyle w:val="a"/>
+        <w:tblW w:w="9024" w:type="dxa"/>
+        <w:tblInd w:w="40" w:type="dxa"/>
+        <w:tblBorders>
+          <w:top w:val="single" w:sz="6" w:space="0" w:color="000000"/>
+          <w:left w:val="single" w:sz="6" w:space="0" w:color="000000"/>
+          <w:bottom w:val="single" w:sz="6" w:space="0" w:color="000000"/>
+          <w:right w:val="single" w:sz="6" w:space="0" w:color="000000"/>
+          <w:insideH w:val="single" w:sz="6" w:space="0" w:color="000000"/>
+          <w:insideV w:val="single" w:sz="6" w:space="0" w:color="000000"/>
+        </w:tblBorders>
+        <w:tblLayout w:type="fixed"/>
+        <w:tblLook w:val="0600" w:firstRow="0" w:lastRow="0" w:firstColumn="0" w:lastColumn="0" w:noHBand="1" w:noVBand="1"/>
+      </w:tblPr>
+      <w:tblGrid>
+        <w:gridCol w:w="3825"/>
+        <w:gridCol w:w="390"/>
+        <w:gridCol w:w="4809"/>
+      </w:tblGrid>
+      <w:tr>
+        <w:trPr>
+          <w:trHeight w:val="260"/>
+        </w:trPr>
+        <w:tc>
+          <w:tcPr>
+            <w:tcW w:w="9024" w:type="dxa"/>
+            <w:gridSpan w:val="3"/>
+            <w:tcBorders>
+              <w:top w:val="single" w:sz="8" w:space="0" w:color="000000"/>
+              <w:left w:val="single" w:sz="8" w:space="0" w:color="000000"/>
+              <w:bottom w:val="single" w:sz="8" w:space="0" w:color="000000"/>
+              <w:right w:val="single" w:sz="8" w:space="0" w:color="000000"/>
+            </w:tcBorders>
+            <w:shd w:val="clear" w:color="auto" w:fill="2E74B5"/>
+            <w:tcMar>
+              <w:top w:w="40" w:type="dxa"/>
+              <w:left w:w="40" w:type="dxa"/>
+              <w:bottom w:w="40" w:type="dxa"/>
+              <w:right w:w="40" w:type="dxa"/>
+            </w:tcMar>
+            <w:vAlign w:val="bottom"/>
+          </w:tcPr>
+          <w:p>
+            <w:pPr>
+              <w:ind w:left="40"/>
+              <w:jc w:val="center"/>
+              <w:rPr>
+                <w:b/>
+                <w:color w:val="FFFFFF"/>
+                <w:sz w:val="18"/>
+                <w:szCs w:val="18"/>
+                <w:shd w:val="clear" w:color="auto" w:fill="2E74B5"/>
+              </w:rPr>
+            </w:pPr>
+            <w:r>
+              <w:rPr>
+                <w:b/>
+                <w:color w:val="FFFFFF"/>
+                <w:sz w:val="18"/>
+                <w:szCs w:val="18"/>
+                <w:shd w:val="clear" w:color="auto" w:fill="2E74B5"/>
+              </w:rPr>
+              <w:t xml:space="preserve">CASO DE USO: </w:t>
+            </w:r>
+            <w:r>
+              <w:rPr>
+                <w:b/>
+                <w:color w:val="FFFFFF"/>
+                <w:sz w:val="18"/>
+                <w:szCs w:val="18"/>
+                <w:shd w:val="clear" w:color="auto" w:fill="2E74B5"/>
+              </w:rPr>
+              <w:t>VERIFICAR VINGENCIA</w:t>
+            </w:r>
+            <w:r>
+              <w:rPr>
+                <w:b/>
+                <w:color w:val="FFFFFF"/>
+                <w:sz w:val="18"/>
+                <w:szCs w:val="18"/>
+                <w:shd w:val="clear" w:color="auto" w:fill="2E74B5"/>
+              </w:rPr>
+              <w:t xml:space="preserve"> ACTA</w:t>
+            </w:r>
+          </w:p>
+        </w:tc>
+      </w:tr>
+      <w:tr>
+        <w:trPr>
+          <w:trHeight w:val="280"/>
+        </w:trPr>
+        <w:tc>
+          <w:tcPr>
+            <w:tcW w:w="4215" w:type="dxa"/>
+            <w:gridSpan w:val="2"/>
+            <w:tcBorders>
+              <w:left w:val="single" w:sz="8" w:space="0" w:color="000000"/>
+              <w:bottom w:val="single" w:sz="8" w:space="0" w:color="000000"/>
+              <w:right w:val="single" w:sz="8" w:space="0" w:color="000000"/>
+            </w:tcBorders>
+            <w:shd w:val="clear" w:color="auto" w:fill="D9D9D9"/>
+            <w:tcMar>
+              <w:top w:w="40" w:type="dxa"/>
+              <w:left w:w="40" w:type="dxa"/>
+              <w:bottom w:w="40" w:type="dxa"/>
+              <w:right w:w="40" w:type="dxa"/>
+            </w:tcMar>
+            <w:vAlign w:val="bottom"/>
+          </w:tcPr>
+          <w:p>
+            <w:pPr>
+              <w:ind w:left="40"/>
+              <w:rPr>
+                <w:b/>
+                <w:sz w:val="18"/>
+                <w:szCs w:val="18"/>
+                <w:shd w:val="clear" w:color="auto" w:fill="D9D9D9"/>
+              </w:rPr>
+            </w:pPr>
+            <w:r>
+              <w:rPr>
+                <w:b/>
+                <w:sz w:val="18"/>
+                <w:szCs w:val="18"/>
+                <w:shd w:val="clear" w:color="auto" w:fill="D9D9D9"/>
+              </w:rPr>
+              <w:t>Tipo</w:t>
+            </w:r>
+          </w:p>
+        </w:tc>
+        <w:tc>
+          <w:tcPr>
+            <w:tcW w:w="4809" w:type="dxa"/>
+            <w:tcBorders>
+              <w:bottom w:val="single" w:sz="8" w:space="0" w:color="000000"/>
+              <w:right w:val="single" w:sz="8" w:space="0" w:color="000000"/>
+            </w:tcBorders>
+            <w:tcMar>
+              <w:top w:w="40" w:type="dxa"/>
+              <w:left w:w="40" w:type="dxa"/>
+              <w:bottom w:w="40" w:type="dxa"/>
+              <w:right w:w="40" w:type="dxa"/>
+            </w:tcMar>
+            <w:vAlign w:val="bottom"/>
+          </w:tcPr>
+          <w:p>
+            <w:pPr>
+              <w:ind w:left="40"/>
+              <w:rPr>
+                <w:sz w:val="20"/>
+                <w:szCs w:val="20"/>
+              </w:rPr>
+            </w:pPr>
+            <w:r>
+              <w:rPr>
+                <w:sz w:val="20"/>
+                <w:szCs w:val="20"/>
+              </w:rPr>
+              <w:t>B</w:t>
+            </w:r>
+            <w:r>
+              <w:rPr>
+                <w:sz w:val="20"/>
+                <w:szCs w:val="20"/>
+              </w:rPr>
+              <w:t>ase</w:t>
+            </w:r>
+          </w:p>
+        </w:tc>
+      </w:tr>
+      <w:tr>
+        <w:trPr>
+          <w:trHeight w:val="280"/>
+        </w:trPr>
+        <w:tc>
+          <w:tcPr>
+            <w:tcW w:w="4215" w:type="dxa"/>
+            <w:gridSpan w:val="2"/>
+            <w:tcBorders>
+              <w:left w:val="single" w:sz="8" w:space="0" w:color="000000"/>
+              <w:bottom w:val="single" w:sz="8" w:space="0" w:color="000000"/>
+              <w:right w:val="single" w:sz="8" w:space="0" w:color="000000"/>
+            </w:tcBorders>
+            <w:shd w:val="clear" w:color="auto" w:fill="D9D9D9"/>
+            <w:tcMar>
+              <w:top w:w="40" w:type="dxa"/>
+              <w:left w:w="40" w:type="dxa"/>
+              <w:bottom w:w="40" w:type="dxa"/>
+              <w:right w:w="40" w:type="dxa"/>
+            </w:tcMar>
+            <w:vAlign w:val="bottom"/>
+          </w:tcPr>
+          <w:p>
+            <w:pPr>
+              <w:ind w:left="40"/>
+              <w:rPr>
+                <w:b/>
+                <w:sz w:val="18"/>
+                <w:szCs w:val="18"/>
+                <w:shd w:val="clear" w:color="auto" w:fill="D9D9D9"/>
+              </w:rPr>
+            </w:pPr>
+            <w:r>
+              <w:rPr>
+                <w:b/>
+                <w:sz w:val="18"/>
+                <w:szCs w:val="18"/>
+                <w:shd w:val="clear" w:color="auto" w:fill="D9D9D9"/>
+              </w:rPr>
+              <w:t>Actor</w:t>
+            </w:r>
+          </w:p>
+        </w:tc>
+        <w:tc>
+          <w:tcPr>
+            <w:tcW w:w="4809" w:type="dxa"/>
+            <w:tcBorders>
+              <w:bottom w:val="single" w:sz="8" w:space="0" w:color="000000"/>
+              <w:right w:val="single" w:sz="8" w:space="0" w:color="000000"/>
+            </w:tcBorders>
+            <w:tcMar>
+              <w:top w:w="40" w:type="dxa"/>
+              <w:left w:w="40" w:type="dxa"/>
+              <w:bottom w:w="40" w:type="dxa"/>
+              <w:right w:w="40" w:type="dxa"/>
+            </w:tcMar>
+            <w:vAlign w:val="bottom"/>
+          </w:tcPr>
+          <w:p>
+            <w:pPr>
+              <w:rPr>
+                <w:sz w:val="20"/>
+                <w:szCs w:val="20"/>
+              </w:rPr>
+            </w:pPr>
+            <w:r>
+              <w:rPr>
+                <w:sz w:val="20"/>
+                <w:szCs w:val="20"/>
+              </w:rPr>
+              <w:t>Usuario Ciudadano</w:t>
+            </w:r>
+          </w:p>
+        </w:tc>
+      </w:tr>
+      <w:tr>
+        <w:trPr>
+          <w:trHeight w:val="260"/>
+        </w:trPr>
+        <w:tc>
+          <w:tcPr>
+            <w:tcW w:w="9024" w:type="dxa"/>
+            <w:gridSpan w:val="3"/>
+            <w:tcBorders>
+              <w:left w:val="single" w:sz="8" w:space="0" w:color="000000"/>
+              <w:bottom w:val="single" w:sz="8" w:space="0" w:color="000000"/>
+              <w:right w:val="single" w:sz="8" w:space="0" w:color="000000"/>
+            </w:tcBorders>
+            <w:shd w:val="clear" w:color="auto" w:fill="D9D9D9"/>
+            <w:tcMar>
+              <w:top w:w="40" w:type="dxa"/>
+              <w:left w:w="40" w:type="dxa"/>
+              <w:bottom w:w="40" w:type="dxa"/>
+              <w:right w:w="40" w:type="dxa"/>
+            </w:tcMar>
+            <w:vAlign w:val="bottom"/>
+          </w:tcPr>
+          <w:p>
+            <w:pPr>
+              <w:ind w:left="40"/>
+              <w:rPr>
+                <w:b/>
+                <w:sz w:val="18"/>
+                <w:szCs w:val="18"/>
+                <w:shd w:val="clear" w:color="auto" w:fill="D9D9D9"/>
+              </w:rPr>
+            </w:pPr>
+            <w:r>
+              <w:rPr>
+                <w:b/>
+                <w:sz w:val="18"/>
+                <w:szCs w:val="18"/>
+                <w:shd w:val="clear" w:color="auto" w:fill="D9D9D9"/>
+              </w:rPr>
+              <w:t>Breve Descripción</w:t>
+            </w:r>
+          </w:p>
+        </w:tc>
+      </w:tr>
+      <w:tr>
+        <w:trPr>
+          <w:trHeight w:val="280"/>
+        </w:trPr>
+        <w:tc>
+          <w:tcPr>
+            <w:tcW w:w="9024" w:type="dxa"/>
+            <w:gridSpan w:val="3"/>
+            <w:tcBorders>
+              <w:left w:val="single" w:sz="8" w:space="0" w:color="000000"/>
+              <w:bottom w:val="single" w:sz="8" w:space="0" w:color="000000"/>
+              <w:right w:val="single" w:sz="8" w:space="0" w:color="000000"/>
+            </w:tcBorders>
+            <w:tcMar>
+              <w:top w:w="40" w:type="dxa"/>
+              <w:left w:w="40" w:type="dxa"/>
+              <w:bottom w:w="40" w:type="dxa"/>
+              <w:right w:w="40" w:type="dxa"/>
+            </w:tcMar>
+            <w:vAlign w:val="bottom"/>
+          </w:tcPr>
+          <w:p>
+            <w:pPr>
+              <w:ind w:left="40"/>
+              <w:rPr>
+                <w:sz w:val="20"/>
+                <w:szCs w:val="20"/>
+              </w:rPr>
+            </w:pPr>
+            <w:r>
+              <w:rPr>
+                <w:sz w:val="20"/>
+                <w:szCs w:val="20"/>
+              </w:rPr>
+              <w:t xml:space="preserve">El ciudadano dentro del </w:t>
+            </w:r>
+            <w:r>
+              <w:rPr>
+                <w:sz w:val="20"/>
+                <w:szCs w:val="20"/>
+              </w:rPr>
+              <w:t xml:space="preserve">portal </w:t>
+            </w:r>
+            <w:hyperlink r:id="rId7" w:history="1">
+              <w:r>
+                <w:rPr>
+                  <w:rStyle w:val="Hipervnculo"/>
+                  <w:sz w:val="20"/>
+                  <w:szCs w:val="20"/>
+                </w:rPr>
+                <w:t>www.gestiondigital.gob.ar</w:t>
+              </w:r>
+            </w:hyperlink>
+            <w:r>
+              <w:rPr>
+                <w:sz w:val="20"/>
+                <w:szCs w:val="20"/>
+              </w:rPr>
+              <w:t xml:space="preserve">  verifica la vigencia de un acta de interés</w:t>
+            </w:r>
+          </w:p>
+        </w:tc>
+      </w:tr>
+      <w:tr>
+        <w:trPr>
+          <w:trHeight w:val="280"/>
+        </w:trPr>
+        <w:tc>
+          <w:tcPr>
+            <w:tcW w:w="4215" w:type="dxa"/>
+            <w:gridSpan w:val="2"/>
+            <w:tcBorders>
+              <w:left w:val="single" w:sz="8" w:space="0" w:color="000000"/>
+              <w:bottom w:val="single" w:sz="8" w:space="0" w:color="000000"/>
+              <w:right w:val="single" w:sz="8" w:space="0" w:color="000000"/>
+            </w:tcBorders>
+            <w:shd w:val="clear" w:color="auto" w:fill="D9D9D9"/>
+            <w:tcMar>
+              <w:top w:w="40" w:type="dxa"/>
+              <w:left w:w="40" w:type="dxa"/>
+              <w:bottom w:w="40" w:type="dxa"/>
+              <w:right w:w="40" w:type="dxa"/>
+            </w:tcMar>
+            <w:vAlign w:val="bottom"/>
+          </w:tcPr>
+          <w:p>
+            <w:pPr>
+              <w:ind w:left="40"/>
+              <w:rPr>
+                <w:b/>
+                <w:sz w:val="18"/>
+                <w:szCs w:val="18"/>
+                <w:shd w:val="clear" w:color="auto" w:fill="D9D9D9"/>
+              </w:rPr>
+            </w:pPr>
+            <w:r>
+              <w:rPr>
+                <w:b/>
+                <w:sz w:val="18"/>
+                <w:szCs w:val="18"/>
+                <w:shd w:val="clear" w:color="auto" w:fill="D9D9D9"/>
+              </w:rPr>
+              <w:t>Prioridad</w:t>
+            </w:r>
+          </w:p>
+        </w:tc>
+        <w:tc>
+          <w:tcPr>
+            <w:tcW w:w="4809" w:type="dxa"/>
+            <w:tcBorders>
+              <w:bottom w:val="single" w:sz="8" w:space="0" w:color="000000"/>
+              <w:right w:val="single" w:sz="8" w:space="0" w:color="000000"/>
+            </w:tcBorders>
+            <w:tcMar>
+              <w:top w:w="40" w:type="dxa"/>
+              <w:left w:w="40" w:type="dxa"/>
+              <w:bottom w:w="40" w:type="dxa"/>
+              <w:right w:w="40" w:type="dxa"/>
+            </w:tcMar>
+            <w:vAlign w:val="bottom"/>
+          </w:tcPr>
+          <w:p>
+            <w:pPr>
+              <w:ind w:left="40"/>
+              <w:rPr>
+                <w:b/>
+                <w:sz w:val="20"/>
+                <w:szCs w:val="20"/>
+              </w:rPr>
+            </w:pPr>
+            <w:r>
+              <w:rPr>
+                <w:b/>
+                <w:sz w:val="20"/>
+                <w:szCs w:val="20"/>
+              </w:rPr>
+              <w:t>Baja</w:t>
+            </w:r>
+          </w:p>
+        </w:tc>
+      </w:tr>
+      <w:tr>
+        <w:trPr>
+          <w:trHeight w:val="280"/>
+        </w:trPr>
+        <w:tc>
+          <w:tcPr>
+            <w:tcW w:w="4215" w:type="dxa"/>
+            <w:gridSpan w:val="2"/>
+            <w:tcBorders>
+              <w:left w:val="single" w:sz="8" w:space="0" w:color="000000"/>
+              <w:bottom w:val="single" w:sz="8" w:space="0" w:color="000000"/>
+              <w:right w:val="single" w:sz="8" w:space="0" w:color="000000"/>
+            </w:tcBorders>
+            <w:shd w:val="clear" w:color="auto" w:fill="D9D9D9"/>
+            <w:tcMar>
+              <w:top w:w="40" w:type="dxa"/>
+              <w:left w:w="40" w:type="dxa"/>
+              <w:bottom w:w="40" w:type="dxa"/>
+              <w:right w:w="40" w:type="dxa"/>
+            </w:tcMar>
+            <w:vAlign w:val="bottom"/>
+          </w:tcPr>
+          <w:p>
+            <w:pPr>
+              <w:ind w:left="40"/>
+              <w:rPr>
+                <w:b/>
+                <w:sz w:val="18"/>
+                <w:szCs w:val="18"/>
+                <w:shd w:val="clear" w:color="auto" w:fill="D9D9D9"/>
+              </w:rPr>
+            </w:pPr>
+            <w:r>
+              <w:rPr>
+                <w:b/>
+                <w:sz w:val="18"/>
+                <w:szCs w:val="18"/>
+                <w:shd w:val="clear" w:color="auto" w:fill="D9D9D9"/>
+              </w:rPr>
+              <w:t>Precondiciones</w:t>
+            </w:r>
+          </w:p>
+        </w:tc>
+        <w:tc>
+          <w:tcPr>
+            <w:tcW w:w="4809" w:type="dxa"/>
+            <w:tcBorders>
+              <w:bottom w:val="single" w:sz="8" w:space="0" w:color="000000"/>
+              <w:right w:val="single" w:sz="8" w:space="0" w:color="000000"/>
+            </w:tcBorders>
+            <w:tcMar>
+              <w:top w:w="40" w:type="dxa"/>
+              <w:left w:w="40" w:type="dxa"/>
+              <w:bottom w:w="40" w:type="dxa"/>
+              <w:right w:w="40" w:type="dxa"/>
+            </w:tcMar>
+            <w:vAlign w:val="bottom"/>
+          </w:tcPr>
+          <w:p>
+            <w:pPr>
+              <w:ind w:left="40"/>
+              <w:rPr>
+                <w:sz w:val="20"/>
+                <w:szCs w:val="20"/>
+              </w:rPr>
+            </w:pPr>
+            <w:r>
+              <w:rPr>
+                <w:sz w:val="20"/>
+                <w:szCs w:val="20"/>
+              </w:rPr>
+              <w:t xml:space="preserve">Que el ciudadano este dentro del portal </w:t>
+            </w:r>
+            <w:hyperlink r:id="rId8" w:history="1">
+              <w:r>
+                <w:rPr>
+                  <w:rStyle w:val="Hipervnculo"/>
+                  <w:sz w:val="20"/>
+                  <w:szCs w:val="20"/>
+                </w:rPr>
+                <w:t>www.gestiondigital.gob.ar</w:t>
+              </w:r>
+            </w:hyperlink>
+          </w:p>
+        </w:tc>
+      </w:tr>
+      <w:tr>
+        <w:trPr>
+          <w:trHeight w:val="260"/>
+        </w:trPr>
+        <w:tc>
+          <w:tcPr>
+            <w:tcW w:w="9024" w:type="dxa"/>
+            <w:gridSpan w:val="3"/>
+            <w:tcBorders>
+              <w:left w:val="single" w:sz="8" w:space="0" w:color="000000"/>
+              <w:bottom w:val="single" w:sz="8" w:space="0" w:color="000000"/>
+              <w:right w:val="single" w:sz="8" w:space="0" w:color="000000"/>
+            </w:tcBorders>
+            <w:shd w:val="clear" w:color="auto" w:fill="D9D9D9"/>
+            <w:tcMar>
+              <w:top w:w="40" w:type="dxa"/>
+              <w:left w:w="40" w:type="dxa"/>
+              <w:bottom w:w="40" w:type="dxa"/>
+              <w:right w:w="40" w:type="dxa"/>
+            </w:tcMar>
+            <w:vAlign w:val="bottom"/>
+          </w:tcPr>
+          <w:p>
+            <w:pPr>
+              <w:ind w:left="40"/>
+              <w:jc w:val="center"/>
+              <w:rPr>
+                <w:b/>
+                <w:sz w:val="18"/>
+                <w:szCs w:val="18"/>
+                <w:shd w:val="clear" w:color="auto" w:fill="D9D9D9"/>
+              </w:rPr>
+            </w:pPr>
+            <w:r>
+              <w:rPr>
+                <w:b/>
+                <w:sz w:val="18"/>
+                <w:szCs w:val="18"/>
+                <w:shd w:val="clear" w:color="auto" w:fill="D9D9D9"/>
+              </w:rPr>
+              <w:t>Parámetros de Entrada</w:t>
+            </w:r>
+          </w:p>
+        </w:tc>
+      </w:tr>
+      <w:tr>
+        <w:trPr>
+          <w:trHeight w:val="280"/>
+        </w:trPr>
+        <w:tc>
+          <w:tcPr>
+            <w:tcW w:w="9024" w:type="dxa"/>
+            <w:gridSpan w:val="3"/>
+            <w:tcBorders>
+              <w:left w:val="single" w:sz="8" w:space="0" w:color="000000"/>
+              <w:bottom w:val="single" w:sz="8" w:space="0" w:color="000000"/>
+              <w:right w:val="single" w:sz="8" w:space="0" w:color="000000"/>
+            </w:tcBorders>
+            <w:tcMar>
+              <w:top w:w="40" w:type="dxa"/>
+              <w:left w:w="40" w:type="dxa"/>
+              <w:bottom w:w="40" w:type="dxa"/>
+              <w:right w:w="40" w:type="dxa"/>
+            </w:tcMar>
+            <w:vAlign w:val="bottom"/>
+          </w:tcPr>
+          <w:p>
+            <w:pPr>
+              <w:ind w:left="40"/>
+              <w:rPr>
+                <w:sz w:val="20"/>
+                <w:szCs w:val="20"/>
+              </w:rPr>
+            </w:pPr>
+            <w:r>
+              <w:rPr>
+                <w:sz w:val="20"/>
+                <w:szCs w:val="20"/>
+              </w:rPr>
+              <w:t>DNI  y código de acta</w:t>
+            </w:r>
+          </w:p>
+        </w:tc>
+      </w:tr>
+      <w:tr>
+        <w:trPr>
+          <w:trHeight w:val="260"/>
+        </w:trPr>
+        <w:tc>
+          <w:tcPr>
+            <w:tcW w:w="9024" w:type="dxa"/>
+            <w:gridSpan w:val="3"/>
+            <w:tcBorders>
+              <w:left w:val="single" w:sz="8" w:space="0" w:color="000000"/>
+              <w:bottom w:val="single" w:sz="8" w:space="0" w:color="000000"/>
+              <w:right w:val="single" w:sz="8" w:space="0" w:color="000000"/>
+            </w:tcBorders>
+            <w:shd w:val="clear" w:color="auto" w:fill="D9D9D9"/>
+            <w:tcMar>
+              <w:top w:w="40" w:type="dxa"/>
+              <w:left w:w="40" w:type="dxa"/>
+              <w:bottom w:w="40" w:type="dxa"/>
+              <w:right w:w="40" w:type="dxa"/>
+            </w:tcMar>
+            <w:vAlign w:val="bottom"/>
+          </w:tcPr>
+          <w:p>
+            <w:pPr>
+              <w:ind w:left="40"/>
+              <w:jc w:val="center"/>
+              <w:rPr>
+                <w:b/>
+                <w:sz w:val="18"/>
+                <w:szCs w:val="18"/>
+                <w:shd w:val="clear" w:color="auto" w:fill="D9D9D9"/>
+              </w:rPr>
+            </w:pPr>
+            <w:r>
+              <w:rPr>
+                <w:b/>
+                <w:sz w:val="18"/>
+                <w:szCs w:val="18"/>
+                <w:shd w:val="clear" w:color="auto" w:fill="D9D9D9"/>
+              </w:rPr>
+              <w:t>Estado Inicial</w:t>
+            </w:r>
+          </w:p>
+        </w:tc>
+      </w:tr>
+      <w:tr>
+        <w:trPr>
+          <w:trHeight w:val="280"/>
+        </w:trPr>
+        <w:tc>
+          <w:tcPr>
+            <w:tcW w:w="9024" w:type="dxa"/>
+            <w:gridSpan w:val="3"/>
+            <w:tcBorders>
+              <w:left w:val="single" w:sz="8" w:space="0" w:color="000000"/>
+              <w:bottom w:val="single" w:sz="8" w:space="0" w:color="000000"/>
+              <w:right w:val="single" w:sz="8" w:space="0" w:color="000000"/>
+            </w:tcBorders>
+            <w:tcMar>
+              <w:top w:w="40" w:type="dxa"/>
+              <w:left w:w="40" w:type="dxa"/>
+              <w:bottom w:w="40" w:type="dxa"/>
+              <w:right w:w="40" w:type="dxa"/>
+            </w:tcMar>
+            <w:vAlign w:val="bottom"/>
+          </w:tcPr>
+          <w:p>
+            <w:pPr>
+              <w:rPr>
+                <w:sz w:val="20"/>
+                <w:szCs w:val="20"/>
+              </w:rPr>
+            </w:pPr>
+            <w:proofErr w:type="spellStart"/>
+            <w:r>
+              <w:rPr>
+                <w:color w:val="FF0000"/>
+                <w:sz w:val="20"/>
+                <w:szCs w:val="20"/>
+              </w:rPr>
+              <w:t>imagenActa.estadoImagenActa.imagenActaEstado.descripción</w:t>
+            </w:r>
+            <w:proofErr w:type="spellEnd"/>
+            <w:r>
+              <w:rPr>
+                <w:color w:val="FF0000"/>
+                <w:sz w:val="20"/>
+                <w:szCs w:val="20"/>
+              </w:rPr>
+              <w:t xml:space="preserve"> = vigente</w:t>
+            </w:r>
+          </w:p>
+        </w:tc>
+      </w:tr>
+      <w:tr>
+        <w:trPr>
+          <w:trHeight w:val="260"/>
+        </w:trPr>
+        <w:tc>
+          <w:tcPr>
+            <w:tcW w:w="9024" w:type="dxa"/>
+            <w:gridSpan w:val="3"/>
+            <w:tcBorders>
+              <w:left w:val="single" w:sz="8" w:space="0" w:color="000000"/>
+              <w:bottom w:val="single" w:sz="8" w:space="0" w:color="000000"/>
+              <w:right w:val="single" w:sz="8" w:space="0" w:color="000000"/>
+            </w:tcBorders>
+            <w:shd w:val="clear" w:color="auto" w:fill="D9D9D9"/>
+            <w:tcMar>
+              <w:top w:w="40" w:type="dxa"/>
+              <w:left w:w="40" w:type="dxa"/>
+              <w:bottom w:w="40" w:type="dxa"/>
+              <w:right w:w="40" w:type="dxa"/>
+            </w:tcMar>
+            <w:vAlign w:val="bottom"/>
+          </w:tcPr>
+          <w:p>
+            <w:pPr>
+              <w:ind w:left="40"/>
+              <w:jc w:val="center"/>
+              <w:rPr>
+                <w:b/>
+                <w:sz w:val="18"/>
+                <w:szCs w:val="18"/>
+                <w:shd w:val="clear" w:color="auto" w:fill="D9D9D9"/>
+              </w:rPr>
+            </w:pPr>
+            <w:r>
+              <w:rPr>
+                <w:b/>
+                <w:sz w:val="18"/>
+                <w:szCs w:val="18"/>
+                <w:shd w:val="clear" w:color="auto" w:fill="D9D9D9"/>
+              </w:rPr>
+              <w:t>Estado Final</w:t>
+            </w:r>
+          </w:p>
+        </w:tc>
+      </w:tr>
+      <w:tr>
+        <w:trPr>
+          <w:trHeight w:val="477"/>
+        </w:trPr>
+        <w:tc>
+          <w:tcPr>
+            <w:tcW w:w="9024" w:type="dxa"/>
+            <w:gridSpan w:val="3"/>
+            <w:tcBorders>
+              <w:left w:val="single" w:sz="8" w:space="0" w:color="000000"/>
+              <w:bottom w:val="single" w:sz="8" w:space="0" w:color="000000"/>
+              <w:right w:val="single" w:sz="8" w:space="0" w:color="000000"/>
+            </w:tcBorders>
+            <w:tcMar>
+              <w:top w:w="40" w:type="dxa"/>
+              <w:left w:w="40" w:type="dxa"/>
+              <w:bottom w:w="40" w:type="dxa"/>
+              <w:right w:w="40" w:type="dxa"/>
+            </w:tcMar>
+            <w:vAlign w:val="bottom"/>
+          </w:tcPr>
+          <w:p>
+            <w:pPr>
+              <w:rPr>
+                <w:sz w:val="20"/>
+                <w:szCs w:val="20"/>
+              </w:rPr>
+            </w:pPr>
+            <w:r>
+              <w:rPr>
+                <w:sz w:val="20"/>
+                <w:szCs w:val="20"/>
+              </w:rPr>
+              <w:lastRenderedPageBreak/>
+              <w:t>Acta consultada</w:t>
+            </w:r>
+            <w:r>
+              <w:rPr>
+                <w:sz w:val="20"/>
+                <w:szCs w:val="20"/>
+              </w:rPr>
+              <w:t xml:space="preserve"> </w:t>
+            </w:r>
+          </w:p>
+        </w:tc>
+      </w:tr>
+      <w:tr>
+        <w:trPr>
+          <w:trHeight w:val="260"/>
+        </w:trPr>
+        <w:tc>
+          <w:tcPr>
+            <w:tcW w:w="9024" w:type="dxa"/>
+            <w:gridSpan w:val="3"/>
+            <w:tcBorders>
+              <w:left w:val="single" w:sz="8" w:space="0" w:color="000000"/>
+              <w:bottom w:val="single" w:sz="8" w:space="0" w:color="000000"/>
+              <w:right w:val="single" w:sz="8" w:space="0" w:color="000000"/>
+            </w:tcBorders>
+            <w:shd w:val="clear" w:color="auto" w:fill="2E74B5"/>
+            <w:tcMar>
+              <w:top w:w="40" w:type="dxa"/>
+              <w:left w:w="40" w:type="dxa"/>
+              <w:bottom w:w="40" w:type="dxa"/>
+              <w:right w:w="40" w:type="dxa"/>
+            </w:tcMar>
+            <w:vAlign w:val="bottom"/>
+          </w:tcPr>
+          <w:p>
+            <w:pPr>
+              <w:ind w:left="40"/>
+              <w:rPr>
+                <w:b/>
+                <w:color w:val="FFFFFF"/>
+                <w:sz w:val="18"/>
+                <w:szCs w:val="18"/>
+                <w:shd w:val="clear" w:color="auto" w:fill="2E74B5"/>
+              </w:rPr>
+            </w:pPr>
+            <w:r>
+              <w:rPr>
+                <w:b/>
+                <w:color w:val="FFFFFF"/>
+                <w:sz w:val="18"/>
+                <w:szCs w:val="18"/>
+                <w:shd w:val="clear" w:color="auto" w:fill="2E74B5"/>
+              </w:rPr>
+              <w:t>CAMINO BÁSICO</w:t>
+            </w:r>
+          </w:p>
+        </w:tc>
+      </w:tr>
+      <w:tr>
+        <w:trPr>
+          <w:trHeight w:val="340"/>
+        </w:trPr>
+        <w:tc>
+          <w:tcPr>
+            <w:tcW w:w="3825" w:type="dxa"/>
+            <w:tcBorders>
+              <w:left w:val="single" w:sz="8" w:space="0" w:color="000000"/>
+              <w:bottom w:val="single" w:sz="8" w:space="0" w:color="000000"/>
+              <w:right w:val="single" w:sz="8" w:space="0" w:color="000000"/>
+            </w:tcBorders>
+            <w:tcMar>
+              <w:top w:w="40" w:type="dxa"/>
+              <w:left w:w="40" w:type="dxa"/>
+              <w:bottom w:w="40" w:type="dxa"/>
+              <w:right w:w="40" w:type="dxa"/>
+            </w:tcMar>
+            <w:vAlign w:val="bottom"/>
+          </w:tcPr>
+          <w:p>
+            <w:pPr>
+              <w:ind w:left="40"/>
+              <w:rPr>
+                <w:sz w:val="18"/>
+                <w:szCs w:val="18"/>
+              </w:rPr>
+            </w:pPr>
+            <w:r>
+              <w:t>Usuario</w:t>
+            </w:r>
+          </w:p>
+        </w:tc>
+        <w:tc>
+          <w:tcPr>
+            <w:tcW w:w="5199" w:type="dxa"/>
+            <w:gridSpan w:val="2"/>
+            <w:tcBorders>
+              <w:bottom w:val="single" w:sz="8" w:space="0" w:color="000000"/>
+              <w:right w:val="single" w:sz="8" w:space="0" w:color="000000"/>
+            </w:tcBorders>
+            <w:tcMar>
+              <w:top w:w="40" w:type="dxa"/>
+              <w:left w:w="40" w:type="dxa"/>
+              <w:bottom w:w="40" w:type="dxa"/>
+              <w:right w:w="40" w:type="dxa"/>
+            </w:tcMar>
+            <w:vAlign w:val="bottom"/>
+          </w:tcPr>
+          <w:p>
+            <w:pPr>
+              <w:ind w:left="40"/>
+            </w:pPr>
+            <w:r>
+              <w:t>Sistema</w:t>
+            </w:r>
+          </w:p>
+        </w:tc>
+      </w:tr>
+      <w:tr>
+        <w:trPr>
+          <w:trHeight w:val="460"/>
+        </w:trPr>
+        <w:tc>
+          <w:tcPr>
+            <w:tcW w:w="3825" w:type="dxa"/>
+            <w:tcBorders>
+              <w:left w:val="single" w:sz="8" w:space="0" w:color="000000"/>
+              <w:bottom w:val="single" w:sz="8" w:space="0" w:color="000000"/>
+              <w:right w:val="single" w:sz="8" w:space="0" w:color="000000"/>
+            </w:tcBorders>
+            <w:tcMar>
+              <w:top w:w="40" w:type="dxa"/>
+              <w:left w:w="40" w:type="dxa"/>
+              <w:bottom w:w="40" w:type="dxa"/>
+              <w:right w:w="40" w:type="dxa"/>
+            </w:tcMar>
+            <w:vAlign w:val="bottom"/>
+          </w:tcPr>
+          <w:p>
+            <w:pPr>
+              <w:ind w:left="40"/>
+              <w:rPr>
+                <w:sz w:val="18"/>
+                <w:szCs w:val="18"/>
+              </w:rPr>
+            </w:pPr>
+            <w:r>
+              <w:rPr>
+                <w:sz w:val="18"/>
+                <w:szCs w:val="18"/>
+              </w:rPr>
+              <w:t>1- El ciudadano</w:t>
+            </w:r>
+            <w:r>
+              <w:rPr>
+                <w:sz w:val="18"/>
+                <w:szCs w:val="18"/>
+              </w:rPr>
+              <w:t xml:space="preserve"> ingresa D</w:t>
+            </w:r>
+            <w:r>
+              <w:rPr>
+                <w:sz w:val="18"/>
+                <w:szCs w:val="18"/>
+              </w:rPr>
+              <w:t>NI y código de acta del acta que solicita visualizar</w:t>
+            </w:r>
+            <w:r>
+              <w:rPr>
+                <w:sz w:val="18"/>
+                <w:szCs w:val="18"/>
+              </w:rPr>
+              <w:t xml:space="preserve"> y presiona el botón “Ver Acta”.</w:t>
+            </w:r>
+          </w:p>
+        </w:tc>
+        <w:tc>
+          <w:tcPr>
+            <w:tcW w:w="5199" w:type="dxa"/>
+            <w:gridSpan w:val="2"/>
+            <w:tcBorders>
+              <w:bottom w:val="single" w:sz="8" w:space="0" w:color="000000"/>
+              <w:right w:val="single" w:sz="8" w:space="0" w:color="000000"/>
+            </w:tcBorders>
+            <w:tcMar>
+              <w:top w:w="40" w:type="dxa"/>
+              <w:left w:w="40" w:type="dxa"/>
+              <w:bottom w:w="40" w:type="dxa"/>
+              <w:right w:w="40" w:type="dxa"/>
+            </w:tcMar>
+            <w:vAlign w:val="bottom"/>
+          </w:tcPr>
+          <w:p>
+            <w:pPr>
+              <w:ind w:left="40"/>
+            </w:pPr>
+          </w:p>
+        </w:tc>
+      </w:tr>
+      <w:tr>
+        <w:trPr>
+          <w:trHeight w:val="340"/>
+        </w:trPr>
+        <w:tc>
+          <w:tcPr>
+            <w:tcW w:w="3825" w:type="dxa"/>
+            <w:tcBorders>
+              <w:left w:val="single" w:sz="8" w:space="0" w:color="000000"/>
+              <w:bottom w:val="single" w:sz="8" w:space="0" w:color="000000"/>
+              <w:right w:val="single" w:sz="8" w:space="0" w:color="000000"/>
+            </w:tcBorders>
+            <w:tcMar>
+              <w:top w:w="40" w:type="dxa"/>
+              <w:left w:w="40" w:type="dxa"/>
+              <w:bottom w:w="40" w:type="dxa"/>
+              <w:right w:w="40" w:type="dxa"/>
+            </w:tcMar>
+            <w:vAlign w:val="bottom"/>
+          </w:tcPr>
+          <w:p>
+            <w:pPr>
+              <w:rPr>
+                <w:sz w:val="18"/>
+                <w:szCs w:val="18"/>
+              </w:rPr>
+            </w:pPr>
+          </w:p>
+        </w:tc>
+        <w:tc>
+          <w:tcPr>
+            <w:tcW w:w="5199" w:type="dxa"/>
+            <w:gridSpan w:val="2"/>
+            <w:tcBorders>
+              <w:bottom w:val="single" w:sz="8" w:space="0" w:color="000000"/>
+              <w:right w:val="single" w:sz="8" w:space="0" w:color="000000"/>
+            </w:tcBorders>
+            <w:tcMar>
+              <w:top w:w="40" w:type="dxa"/>
+              <w:left w:w="40" w:type="dxa"/>
+              <w:bottom w:w="40" w:type="dxa"/>
+              <w:right w:w="40" w:type="dxa"/>
+            </w:tcMar>
+            <w:vAlign w:val="bottom"/>
+          </w:tcPr>
+          <w:p>
+            <w:pPr>
+              <w:ind w:left="40"/>
+              <w:rPr>
+                <w:sz w:val="18"/>
+                <w:szCs w:val="18"/>
+              </w:rPr>
+            </w:pPr>
+            <w:r>
+              <w:rPr>
+                <w:sz w:val="18"/>
+                <w:szCs w:val="18"/>
+              </w:rPr>
+              <w:t>2-</w:t>
+            </w:r>
+            <w:r>
+              <w:rPr>
+                <w:sz w:val="18"/>
+                <w:szCs w:val="18"/>
+              </w:rPr>
+              <w:t xml:space="preserve"> El sistema con los datos ingresados por el ciudadano busca en base de datos</w:t>
+            </w:r>
+            <w:r>
+              <w:rPr>
+                <w:sz w:val="18"/>
+                <w:szCs w:val="18"/>
+              </w:rPr>
+              <w:t xml:space="preserve"> la solicitud de acta asociada al DNI y el código de acta asociado a la imagen.</w:t>
+            </w:r>
+          </w:p>
+        </w:tc>
+      </w:tr>
+      <w:tr>
+        <w:trPr>
+          <w:trHeight w:val="340"/>
+        </w:trPr>
+        <w:tc>
+          <w:tcPr>
+            <w:tcW w:w="3825" w:type="dxa"/>
+            <w:tcBorders>
+              <w:left w:val="single" w:sz="8" w:space="0" w:color="000000"/>
+              <w:bottom w:val="single" w:sz="8" w:space="0" w:color="000000"/>
+              <w:right w:val="single" w:sz="8" w:space="0" w:color="000000"/>
+            </w:tcBorders>
+            <w:tcMar>
+              <w:top w:w="40" w:type="dxa"/>
+              <w:left w:w="40" w:type="dxa"/>
+              <w:bottom w:w="40" w:type="dxa"/>
+              <w:right w:w="40" w:type="dxa"/>
+            </w:tcMar>
+            <w:vAlign w:val="bottom"/>
+          </w:tcPr>
+          <w:p>
+            <w:pPr>
+              <w:rPr>
+                <w:sz w:val="18"/>
+                <w:szCs w:val="18"/>
+              </w:rPr>
+            </w:pPr>
+          </w:p>
+        </w:tc>
+        <w:tc>
+          <w:tcPr>
+            <w:tcW w:w="5199" w:type="dxa"/>
+            <w:gridSpan w:val="2"/>
+            <w:tcBorders>
+              <w:bottom w:val="single" w:sz="8" w:space="0" w:color="000000"/>
+              <w:right w:val="single" w:sz="8" w:space="0" w:color="000000"/>
+            </w:tcBorders>
+            <w:tcMar>
+              <w:top w:w="40" w:type="dxa"/>
+              <w:left w:w="40" w:type="dxa"/>
+              <w:bottom w:w="40" w:type="dxa"/>
+              <w:right w:w="40" w:type="dxa"/>
+            </w:tcMar>
+            <w:vAlign w:val="bottom"/>
+          </w:tcPr>
+          <w:p>
+            <w:pPr>
+              <w:ind w:left="40"/>
+              <w:rPr>
+                <w:sz w:val="18"/>
+                <w:szCs w:val="18"/>
+              </w:rPr>
+            </w:pPr>
+            <w:r>
+              <w:rPr>
+                <w:sz w:val="18"/>
+                <w:szCs w:val="18"/>
+              </w:rPr>
+              <w:t>3- Si el</w:t>
+            </w:r>
+            <w:r>
+              <w:rPr>
+                <w:sz w:val="18"/>
+                <w:szCs w:val="18"/>
+              </w:rPr>
+              <w:t xml:space="preserve"> </w:t>
+            </w:r>
+            <w:proofErr w:type="spellStart"/>
+            <w:r>
+              <w:rPr>
+                <w:sz w:val="18"/>
+                <w:szCs w:val="18"/>
+              </w:rPr>
+              <w:t>imagenActaEstado.codigoActa</w:t>
+            </w:r>
+            <w:proofErr w:type="spellEnd"/>
+            <w:r>
+              <w:rPr>
+                <w:sz w:val="18"/>
+                <w:szCs w:val="18"/>
+              </w:rPr>
+              <w:t xml:space="preserve"> = </w:t>
+            </w:r>
+            <w:proofErr w:type="spellStart"/>
+            <w:r>
+              <w:rPr>
+                <w:sz w:val="18"/>
+                <w:szCs w:val="18"/>
+              </w:rPr>
+              <w:t>codigoIngresado</w:t>
+            </w:r>
+            <w:proofErr w:type="spellEnd"/>
+            <w:r>
+              <w:rPr>
+                <w:sz w:val="18"/>
+                <w:szCs w:val="18"/>
+              </w:rPr>
+              <w:t xml:space="preserve"> y el  </w:t>
+            </w:r>
+            <w:r>
+              <w:rPr>
+                <w:sz w:val="18"/>
+                <w:szCs w:val="18"/>
+              </w:rPr>
+              <w:t xml:space="preserve"> </w:t>
+            </w:r>
+            <w:proofErr w:type="spellStart"/>
+            <w:r>
+              <w:rPr>
+                <w:sz w:val="18"/>
+                <w:szCs w:val="18"/>
+              </w:rPr>
+              <w:t>imagenActaEstado.NombreActaPedido</w:t>
+            </w:r>
+            <w:proofErr w:type="spellEnd"/>
+            <w:r>
+              <w:rPr>
+                <w:sz w:val="18"/>
+                <w:szCs w:val="18"/>
+              </w:rPr>
+              <w:t xml:space="preserve"> = </w:t>
+            </w:r>
+            <w:r>
+              <w:rPr>
+                <w:sz w:val="18"/>
+                <w:szCs w:val="18"/>
+              </w:rPr>
+              <w:t>“</w:t>
+            </w:r>
+            <w:r>
+              <w:rPr>
+                <w:sz w:val="18"/>
+                <w:szCs w:val="18"/>
+              </w:rPr>
+              <w:t>vigente</w:t>
+            </w:r>
+            <w:r>
+              <w:rPr>
+                <w:sz w:val="18"/>
+                <w:szCs w:val="18"/>
+              </w:rPr>
+              <w:t>”</w:t>
+            </w:r>
+            <w:r>
+              <w:rPr>
+                <w:sz w:val="18"/>
+                <w:szCs w:val="18"/>
+              </w:rPr>
+              <w:t xml:space="preserve"> </w:t>
+            </w:r>
+            <w:r>
+              <w:rPr>
+                <w:sz w:val="18"/>
+                <w:szCs w:val="18"/>
+              </w:rPr>
+              <w:t xml:space="preserve"> </w:t>
+            </w:r>
+            <w:r>
+              <w:rPr>
+                <w:sz w:val="18"/>
+                <w:szCs w:val="18"/>
+              </w:rPr>
+              <w:t xml:space="preserve">y se visualiza </w:t>
+            </w:r>
+            <w:r>
+              <w:rPr>
+                <w:sz w:val="18"/>
+                <w:szCs w:val="18"/>
+              </w:rPr>
+              <w:t xml:space="preserve">por pantalla </w:t>
+            </w:r>
             <w:bookmarkStart w:id="0" w:name="_GoBack"/>
             <w:bookmarkEnd w:id="0"/>
+            <w:r>
+              <w:rPr>
+                <w:sz w:val="18"/>
+                <w:szCs w:val="18"/>
+              </w:rPr>
+              <w:t>la</w:t>
+            </w:r>
+            <w:r>
+              <w:rPr>
+                <w:sz w:val="18"/>
+                <w:szCs w:val="18"/>
+              </w:rPr>
+              <w:t xml:space="preserve"> imagen del acta.</w:t>
+            </w:r>
           </w:p>
         </w:tc>
       </w:tr>
@@ -3595,20 +5266,64 @@
             <w:tcW w:w="3825" w:type="dxa"/>
             <w:tcBorders>
               <w:left w:val="single" w:sz="8" w:space="0" w:color="000000"/>
-              <w:right w:val="single" w:sz="8" w:space="0" w:color="000000"/>
-            </w:tcBorders>
-            <w:tcMar>
-              <w:top w:w="40" w:type="dxa"/>
-              <w:left w:w="40" w:type="dxa"/>
-              <w:bottom w:w="40" w:type="dxa"/>
-              <w:right w:w="40" w:type="dxa"/>
-            </w:tcMar>
-            <w:vAlign w:val="bottom"/>
-          </w:tcPr>
-          <w:p>
-            <w:pPr>
-              <w:ind w:left="40"/>
-            </w:pPr>
+              <w:bottom w:val="single" w:sz="8" w:space="0" w:color="000000"/>
+              <w:right w:val="single" w:sz="8" w:space="0" w:color="000000"/>
+            </w:tcBorders>
+            <w:tcMar>
+              <w:top w:w="40" w:type="dxa"/>
+              <w:left w:w="40" w:type="dxa"/>
+              <w:bottom w:w="40" w:type="dxa"/>
+              <w:right w:w="40" w:type="dxa"/>
+            </w:tcMar>
+            <w:vAlign w:val="bottom"/>
+          </w:tcPr>
+          <w:p>
+            <w:pPr>
+              <w:pStyle w:val="Prrafodelista"/>
+              <w:numPr>
+                <w:ilvl w:val="0"/>
+                <w:numId w:val="1"/>
+              </w:numPr>
+              <w:rPr>
+                <w:sz w:val="18"/>
+                <w:szCs w:val="18"/>
+              </w:rPr>
+            </w:pPr>
+            <w:r>
+              <w:rPr>
+                <w:sz w:val="18"/>
+                <w:szCs w:val="18"/>
+              </w:rPr>
+              <w:t xml:space="preserve">El </w:t>
+            </w:r>
+            <w:r>
+              <w:rPr>
+                <w:sz w:val="18"/>
+                <w:szCs w:val="18"/>
+              </w:rPr>
+              <w:t>ciudadano</w:t>
+            </w:r>
+            <w:r>
+              <w:rPr>
+                <w:sz w:val="18"/>
+                <w:szCs w:val="18"/>
+              </w:rPr>
+              <w:t xml:space="preserve"> presiona el botón “</w:t>
+            </w:r>
+            <w:r>
+              <w:rPr>
+                <w:sz w:val="18"/>
+                <w:szCs w:val="18"/>
+              </w:rPr>
+              <w:t>Volver</w:t>
+            </w:r>
+            <w:r>
+              <w:rPr>
+                <w:sz w:val="18"/>
+                <w:szCs w:val="18"/>
+              </w:rPr>
+              <w:t>”</w:t>
+            </w:r>
           </w:p>
         </w:tc>
         <w:tc>
@@ -3616,52 +5331,25 @@
             <w:tcW w:w="5199" w:type="dxa"/>
             <w:gridSpan w:val="2"/>
             <w:tcBorders>
-              <w:right w:val="single" w:sz="8" w:space="0" w:color="000000"/>
-            </w:tcBorders>
-            <w:tcMar>
-              <w:top w:w="40" w:type="dxa"/>
-              <w:left w:w="40" w:type="dxa"/>
-              <w:bottom w:w="40" w:type="dxa"/>
-              <w:right w:w="40" w:type="dxa"/>
-            </w:tcMar>
-            <w:vAlign w:val="bottom"/>
-          </w:tcPr>
-          <w:p>
-            <w:pPr>
-              <w:ind w:left="40"/>
-              <w:rPr>
-                <w:sz w:val="20"/>
-                <w:szCs w:val="20"/>
-              </w:rPr>
-            </w:pPr>
-            <w:r>
-              <w:rPr>
-                <w:sz w:val="20"/>
-                <w:szCs w:val="20"/>
-              </w:rPr>
-              <w:t>5- Se genera un reclamoErrorActa con los atributos ingresados por el usuario, se le setea el tipo de reclamo, datosAdicionales y el estadoReclamoErrorActa= “</w:t>
-            </w:r>
-            <w:r>
-              <w:rPr>
-                <w:sz w:val="20"/>
-                <w:szCs w:val="20"/>
-              </w:rPr>
-              <w:t>pendiente</w:t>
-            </w:r>
-            <w:r>
-              <w:rPr>
-                <w:sz w:val="20"/>
-                <w:szCs w:val="20"/>
-              </w:rPr>
-              <w:t>”</w:t>
-            </w:r>
-            <w:r>
-              <w:rPr>
-                <w:sz w:val="20"/>
-                <w:szCs w:val="20"/>
-              </w:rPr>
-              <w:t>. Luego se setea a la solicitud del acta y se guarda.</w:t>
-            </w:r>
+              <w:bottom w:val="single" w:sz="8" w:space="0" w:color="000000"/>
+              <w:right w:val="single" w:sz="8" w:space="0" w:color="000000"/>
+            </w:tcBorders>
+            <w:tcMar>
+              <w:top w:w="40" w:type="dxa"/>
+              <w:left w:w="40" w:type="dxa"/>
+              <w:bottom w:w="40" w:type="dxa"/>
+              <w:right w:w="40" w:type="dxa"/>
+            </w:tcMar>
+            <w:vAlign w:val="bottom"/>
+          </w:tcPr>
+          <w:p>
+            <w:pPr>
+              <w:ind w:left="40"/>
+              <w:rPr>
+                <w:sz w:val="18"/>
+                <w:szCs w:val="18"/>
+              </w:rPr>
+            </w:pPr>
           </w:p>
         </w:tc>
       </w:tr>
@@ -3674,19 +5362,23 @@
             <w:tcW w:w="3825" w:type="dxa"/>
             <w:tcBorders>
               <w:left w:val="single" w:sz="8" w:space="0" w:color="000000"/>
-              <w:right w:val="single" w:sz="8" w:space="0" w:color="000000"/>
-            </w:tcBorders>
-            <w:tcMar>
-              <w:top w:w="40" w:type="dxa"/>
-              <w:left w:w="40" w:type="dxa"/>
-              <w:bottom w:w="40" w:type="dxa"/>
-              <w:right w:w="40" w:type="dxa"/>
-            </w:tcMar>
-            <w:vAlign w:val="bottom"/>
-          </w:tcPr>
-          <w:p>
-            <w:pPr>
-              <w:ind w:left="40"/>
+              <w:bottom w:val="single" w:sz="8" w:space="0" w:color="000000"/>
+              <w:right w:val="single" w:sz="8" w:space="0" w:color="000000"/>
+            </w:tcBorders>
+            <w:tcMar>
+              <w:top w:w="40" w:type="dxa"/>
+              <w:left w:w="40" w:type="dxa"/>
+              <w:bottom w:w="40" w:type="dxa"/>
+              <w:right w:w="40" w:type="dxa"/>
+            </w:tcMar>
+            <w:vAlign w:val="bottom"/>
+          </w:tcPr>
+          <w:p>
+            <w:pPr>
+              <w:rPr>
+                <w:sz w:val="18"/>
+                <w:szCs w:val="18"/>
+              </w:rPr>
             </w:pPr>
           </w:p>
         </w:tc>
@@ -3695,30 +5387,149 @@
             <w:tcW w:w="5199" w:type="dxa"/>
             <w:gridSpan w:val="2"/>
             <w:tcBorders>
-              <w:right w:val="single" w:sz="8" w:space="0" w:color="000000"/>
-            </w:tcBorders>
-            <w:tcMar>
-              <w:top w:w="40" w:type="dxa"/>
-              <w:left w:w="40" w:type="dxa"/>
-              <w:bottom w:w="40" w:type="dxa"/>
-              <w:right w:w="40" w:type="dxa"/>
-            </w:tcMar>
-            <w:vAlign w:val="bottom"/>
-          </w:tcPr>
-          <w:p>
-            <w:pPr>
-              <w:ind w:left="40"/>
-              <w:rPr>
-                <w:sz w:val="20"/>
-                <w:szCs w:val="20"/>
-              </w:rPr>
-            </w:pPr>
-            <w:r>
-              <w:rPr>
-                <w:sz w:val="20"/>
-                <w:szCs w:val="20"/>
-              </w:rPr>
-              <w:t>6- Enviar vía webservice todos los datos del reclamo a la entidad externa Archivo General del Registro Civil</w:t>
+              <w:bottom w:val="single" w:sz="8" w:space="0" w:color="000000"/>
+              <w:right w:val="single" w:sz="8" w:space="0" w:color="000000"/>
+            </w:tcBorders>
+            <w:tcMar>
+              <w:top w:w="40" w:type="dxa"/>
+              <w:left w:w="40" w:type="dxa"/>
+              <w:bottom w:w="40" w:type="dxa"/>
+              <w:right w:w="40" w:type="dxa"/>
+            </w:tcMar>
+            <w:vAlign w:val="bottom"/>
+          </w:tcPr>
+          <w:p>
+            <w:pPr>
+              <w:ind w:left="40"/>
+              <w:rPr>
+                <w:sz w:val="18"/>
+                <w:szCs w:val="18"/>
+              </w:rPr>
+            </w:pPr>
+            <w:r>
+              <w:rPr>
+                <w:sz w:val="18"/>
+                <w:szCs w:val="18"/>
+              </w:rPr>
+              <w:t>5- Fin CU</w:t>
+            </w:r>
+          </w:p>
+        </w:tc>
+      </w:tr>
+      <w:tr>
+        <w:trPr>
+          <w:trHeight w:val="260"/>
+        </w:trPr>
+        <w:tc>
+          <w:tcPr>
+            <w:tcW w:w="9024" w:type="dxa"/>
+            <w:gridSpan w:val="3"/>
+            <w:tcBorders>
+              <w:left w:val="single" w:sz="8" w:space="0" w:color="000000"/>
+              <w:bottom w:val="single" w:sz="8" w:space="0" w:color="000000"/>
+              <w:right w:val="single" w:sz="8" w:space="0" w:color="000000"/>
+            </w:tcBorders>
+            <w:shd w:val="clear" w:color="auto" w:fill="2E74B5"/>
+            <w:tcMar>
+              <w:top w:w="40" w:type="dxa"/>
+              <w:left w:w="40" w:type="dxa"/>
+              <w:bottom w:w="40" w:type="dxa"/>
+              <w:right w:w="40" w:type="dxa"/>
+            </w:tcMar>
+            <w:vAlign w:val="bottom"/>
+          </w:tcPr>
+          <w:p>
+            <w:pPr>
+              <w:ind w:left="40"/>
+              <w:jc w:val="center"/>
+              <w:rPr>
+                <w:b/>
+                <w:color w:val="FFFFFF"/>
+                <w:sz w:val="18"/>
+                <w:szCs w:val="18"/>
+                <w:shd w:val="clear" w:color="auto" w:fill="2E74B5"/>
+              </w:rPr>
+            </w:pPr>
+            <w:r>
+              <w:rPr>
+                <w:b/>
+                <w:color w:val="FFFFFF"/>
+                <w:sz w:val="18"/>
+                <w:szCs w:val="18"/>
+                <w:shd w:val="clear" w:color="auto" w:fill="2E74B5"/>
+              </w:rPr>
+              <w:t>CAMINOS ALTERNATIVOS</w:t>
+            </w:r>
+          </w:p>
+        </w:tc>
+      </w:tr>
+      <w:tr>
+        <w:trPr>
+          <w:trHeight w:val="260"/>
+        </w:trPr>
+        <w:tc>
+          <w:tcPr>
+            <w:tcW w:w="9024" w:type="dxa"/>
+            <w:gridSpan w:val="3"/>
+            <w:tcBorders>
+              <w:left w:val="single" w:sz="8" w:space="0" w:color="000000"/>
+              <w:bottom w:val="single" w:sz="8" w:space="0" w:color="000000"/>
+              <w:right w:val="single" w:sz="8" w:space="0" w:color="000000"/>
+            </w:tcBorders>
+            <w:shd w:val="clear" w:color="auto" w:fill="D9D9D9"/>
+            <w:tcMar>
+              <w:top w:w="40" w:type="dxa"/>
+              <w:left w:w="40" w:type="dxa"/>
+              <w:bottom w:w="40" w:type="dxa"/>
+              <w:right w:w="40" w:type="dxa"/>
+            </w:tcMar>
+            <w:vAlign w:val="bottom"/>
+          </w:tcPr>
+          <w:p>
+            <w:pPr>
+              <w:ind w:left="40"/>
+              <w:rPr>
+                <w:b/>
+                <w:sz w:val="18"/>
+                <w:szCs w:val="18"/>
+                <w:shd w:val="clear" w:color="auto" w:fill="D9D9D9"/>
+              </w:rPr>
+            </w:pPr>
+            <w:r>
+              <w:rPr>
+                <w:b/>
+                <w:sz w:val="18"/>
+                <w:szCs w:val="18"/>
+                <w:shd w:val="clear" w:color="auto" w:fill="D9D9D9"/>
+              </w:rPr>
+              <w:t xml:space="preserve">Camino Alternativo 1 al Paso </w:t>
+            </w:r>
+            <w:r>
+              <w:rPr>
+                <w:b/>
+                <w:sz w:val="18"/>
+                <w:szCs w:val="18"/>
+                <w:shd w:val="clear" w:color="auto" w:fill="D9D9D9"/>
+              </w:rPr>
+              <w:t>2</w:t>
+            </w:r>
+            <w:r>
+              <w:rPr>
+                <w:b/>
+                <w:sz w:val="18"/>
+                <w:szCs w:val="18"/>
+                <w:shd w:val="clear" w:color="auto" w:fill="D9D9D9"/>
+              </w:rPr>
+              <w:t xml:space="preserve">: </w:t>
+            </w:r>
+            <w:r>
+              <w:rPr>
+                <w:b/>
+                <w:sz w:val="18"/>
+                <w:szCs w:val="18"/>
+                <w:shd w:val="clear" w:color="auto" w:fill="D9D9D9"/>
+              </w:rPr>
+              <w:t>No se encuentran datos de actas asociadas al DNI y código ingresado</w:t>
             </w:r>
           </w:p>
         </w:tc>
@@ -3732,20 +5543,22 @@
             <w:tcW w:w="3825" w:type="dxa"/>
             <w:tcBorders>
               <w:left w:val="single" w:sz="8" w:space="0" w:color="000000"/>
-              <w:bottom w:val="single" w:sz="8" w:space="0" w:color="000000"/>
-              <w:right w:val="single" w:sz="8" w:space="0" w:color="000000"/>
-            </w:tcBorders>
-            <w:tcMar>
-              <w:top w:w="40" w:type="dxa"/>
-              <w:left w:w="40" w:type="dxa"/>
-              <w:bottom w:w="40" w:type="dxa"/>
-              <w:right w:w="40" w:type="dxa"/>
-            </w:tcMar>
-            <w:vAlign w:val="bottom"/>
-          </w:tcPr>
-          <w:p>
-            <w:pPr>
-              <w:ind w:left="40"/>
+              <w:right w:val="single" w:sz="8" w:space="0" w:color="000000"/>
+            </w:tcBorders>
+            <w:tcMar>
+              <w:top w:w="40" w:type="dxa"/>
+              <w:left w:w="40" w:type="dxa"/>
+              <w:bottom w:w="40" w:type="dxa"/>
+              <w:right w:w="40" w:type="dxa"/>
+            </w:tcMar>
+            <w:vAlign w:val="bottom"/>
+          </w:tcPr>
+          <w:p>
+            <w:pPr>
+              <w:rPr>
+                <w:sz w:val="20"/>
+                <w:szCs w:val="20"/>
+              </w:rPr>
             </w:pPr>
           </w:p>
         </w:tc>
@@ -3754,38 +5567,91 @@
             <w:tcW w:w="5199" w:type="dxa"/>
             <w:gridSpan w:val="2"/>
             <w:tcBorders>
-              <w:bottom w:val="single" w:sz="8" w:space="0" w:color="000000"/>
-              <w:right w:val="single" w:sz="8" w:space="0" w:color="000000"/>
-            </w:tcBorders>
-            <w:tcMar>
-              <w:top w:w="40" w:type="dxa"/>
-              <w:left w:w="40" w:type="dxa"/>
-              <w:bottom w:w="40" w:type="dxa"/>
-              <w:right w:w="40" w:type="dxa"/>
-            </w:tcMar>
-            <w:vAlign w:val="bottom"/>
-          </w:tcPr>
-          <w:p>
-            <w:pPr>
-              <w:ind w:left="40"/>
-              <w:rPr>
-                <w:sz w:val="20"/>
-                <w:szCs w:val="20"/>
-              </w:rPr>
-            </w:pPr>
-            <w:r>
-              <w:rPr>
-                <w:sz w:val="20"/>
-                <w:szCs w:val="20"/>
-              </w:rPr>
-              <w:t>7</w:t>
-            </w:r>
-            <w:r>
-              <w:rPr>
-                <w:sz w:val="20"/>
-                <w:szCs w:val="20"/>
-              </w:rPr>
-              <w:t>- Fin CU</w:t>
+              <w:right w:val="single" w:sz="8" w:space="0" w:color="000000"/>
+            </w:tcBorders>
+            <w:tcMar>
+              <w:top w:w="40" w:type="dxa"/>
+              <w:left w:w="40" w:type="dxa"/>
+              <w:bottom w:w="40" w:type="dxa"/>
+              <w:right w:w="40" w:type="dxa"/>
+            </w:tcMar>
+            <w:vAlign w:val="bottom"/>
+          </w:tcPr>
+          <w:p>
+            <w:pPr>
+              <w:ind w:left="40"/>
+              <w:rPr>
+                <w:sz w:val="20"/>
+                <w:szCs w:val="20"/>
+              </w:rPr>
+            </w:pPr>
+            <w:r>
+              <w:rPr>
+                <w:sz w:val="20"/>
+                <w:szCs w:val="20"/>
+              </w:rPr>
+              <w:t>2-1 El sistema muestra un mensaje “No se encuentra ningún acta con los datos ingresados”.</w:t>
+            </w:r>
+          </w:p>
+        </w:tc>
+      </w:tr>
+      <w:tr>
+        <w:trPr>
+          <w:trHeight w:val="340"/>
+        </w:trPr>
+        <w:tc>
+          <w:tcPr>
+            <w:tcW w:w="3825" w:type="dxa"/>
+            <w:tcBorders>
+              <w:left w:val="single" w:sz="8" w:space="0" w:color="000000"/>
+              <w:right w:val="single" w:sz="8" w:space="0" w:color="000000"/>
+            </w:tcBorders>
+            <w:tcMar>
+              <w:top w:w="40" w:type="dxa"/>
+              <w:left w:w="40" w:type="dxa"/>
+              <w:bottom w:w="40" w:type="dxa"/>
+              <w:right w:w="40" w:type="dxa"/>
+            </w:tcMar>
+            <w:vAlign w:val="bottom"/>
+          </w:tcPr>
+          <w:p>
+            <w:pPr>
+              <w:rPr>
+                <w:sz w:val="20"/>
+                <w:szCs w:val="20"/>
+              </w:rPr>
+            </w:pPr>
+          </w:p>
+        </w:tc>
+        <w:tc>
+          <w:tcPr>
+            <w:tcW w:w="5199" w:type="dxa"/>
+            <w:gridSpan w:val="2"/>
+            <w:tcBorders>
+              <w:right w:val="single" w:sz="8" w:space="0" w:color="000000"/>
+            </w:tcBorders>
+            <w:tcMar>
+              <w:top w:w="40" w:type="dxa"/>
+              <w:left w:w="40" w:type="dxa"/>
+              <w:bottom w:w="40" w:type="dxa"/>
+              <w:right w:w="40" w:type="dxa"/>
+            </w:tcMar>
+            <w:vAlign w:val="bottom"/>
+          </w:tcPr>
+          <w:p>
+            <w:pPr>
+              <w:ind w:left="40"/>
+              <w:rPr>
+                <w:sz w:val="20"/>
+                <w:szCs w:val="20"/>
+              </w:rPr>
+            </w:pPr>
+            <w:r>
+              <w:rPr>
+                <w:sz w:val="20"/>
+                <w:szCs w:val="20"/>
+              </w:rPr>
+              <w:t>3- Ir al paso 1 de este caso de uso</w:t>
             </w:r>
           </w:p>
         </w:tc>
@@ -3829,7 +5695,36 @@
                 <w:szCs w:val="18"/>
                 <w:shd w:val="clear" w:color="auto" w:fill="D9D9D9"/>
               </w:rPr>
-              <w:t>Camino Alternativo 3 al Paso 3: El usuario presiona el botón “Cancelar”</w:t>
+              <w:t xml:space="preserve">Camino Alternativo 1 al Paso 2: </w:t>
+            </w:r>
+            <w:r>
+              <w:rPr>
+                <w:b/>
+                <w:sz w:val="18"/>
+                <w:szCs w:val="18"/>
+                <w:shd w:val="clear" w:color="auto" w:fill="D9D9D9"/>
+              </w:rPr>
+              <w:t xml:space="preserve">El </w:t>
+            </w:r>
+            <w:proofErr w:type="spellStart"/>
+            <w:r>
+              <w:rPr>
+                <w:b/>
+                <w:sz w:val="18"/>
+                <w:szCs w:val="18"/>
+                <w:shd w:val="clear" w:color="auto" w:fill="D9D9D9"/>
+              </w:rPr>
+              <w:t>imagenActaEstado.NombreEstadoActaPedido</w:t>
+            </w:r>
+            <w:proofErr w:type="spellEnd"/>
+            <w:r>
+              <w:rPr>
+                <w:b/>
+                <w:sz w:val="18"/>
+                <w:szCs w:val="18"/>
+                <w:shd w:val="clear" w:color="auto" w:fill="D9D9D9"/>
+              </w:rPr>
+              <w:t xml:space="preserve"> = “No vigente”</w:t>
             </w:r>
           </w:p>
         </w:tc>
@@ -3843,28 +5738,23 @@
             <w:tcW w:w="3825" w:type="dxa"/>
             <w:tcBorders>
               <w:left w:val="single" w:sz="8" w:space="0" w:color="000000"/>
-              <w:bottom w:val="single" w:sz="8" w:space="0" w:color="000000"/>
-              <w:right w:val="single" w:sz="8" w:space="0" w:color="000000"/>
-            </w:tcBorders>
-            <w:tcMar>
-              <w:top w:w="40" w:type="dxa"/>
-              <w:left w:w="40" w:type="dxa"/>
-              <w:bottom w:w="40" w:type="dxa"/>
-              <w:right w:w="40" w:type="dxa"/>
-            </w:tcMar>
-            <w:vAlign w:val="bottom"/>
-          </w:tcPr>
-          <w:p>
-            <w:pPr>
-              <w:ind w:left="40"/>
-            </w:pPr>
-            <w:r>
-              <w:rPr>
-                <w:sz w:val="20"/>
-                <w:szCs w:val="20"/>
-              </w:rPr>
-              <w:t>4- El usuario presiona el botón “Cancelar”</w:t>
-            </w:r>
+              <w:right w:val="single" w:sz="8" w:space="0" w:color="000000"/>
+            </w:tcBorders>
+            <w:tcMar>
+              <w:top w:w="40" w:type="dxa"/>
+              <w:left w:w="40" w:type="dxa"/>
+              <w:bottom w:w="40" w:type="dxa"/>
+              <w:right w:w="40" w:type="dxa"/>
+            </w:tcMar>
+            <w:vAlign w:val="bottom"/>
+          </w:tcPr>
+          <w:p>
+            <w:pPr>
+              <w:rPr>
+                <w:sz w:val="20"/>
+                <w:szCs w:val="20"/>
+              </w:rPr>
+            </w:pPr>
           </w:p>
         </w:tc>
         <w:tc>
@@ -3872,25 +5762,52 @@
             <w:tcW w:w="5199" w:type="dxa"/>
             <w:gridSpan w:val="2"/>
             <w:tcBorders>
-              <w:bottom w:val="single" w:sz="8" w:space="0" w:color="000000"/>
-              <w:right w:val="single" w:sz="8" w:space="0" w:color="000000"/>
-            </w:tcBorders>
-            <w:tcMar>
-              <w:top w:w="40" w:type="dxa"/>
-              <w:left w:w="40" w:type="dxa"/>
-              <w:bottom w:w="40" w:type="dxa"/>
-              <w:right w:w="40" w:type="dxa"/>
-            </w:tcMar>
-            <w:vAlign w:val="bottom"/>
-          </w:tcPr>
-          <w:p>
-            <w:pPr>
-              <w:ind w:left="40"/>
-              <w:rPr>
-                <w:sz w:val="20"/>
-                <w:szCs w:val="20"/>
-              </w:rPr>
-            </w:pPr>
+              <w:right w:val="single" w:sz="8" w:space="0" w:color="000000"/>
+            </w:tcBorders>
+            <w:tcMar>
+              <w:top w:w="40" w:type="dxa"/>
+              <w:left w:w="40" w:type="dxa"/>
+              <w:bottom w:w="40" w:type="dxa"/>
+              <w:right w:w="40" w:type="dxa"/>
+            </w:tcMar>
+            <w:vAlign w:val="bottom"/>
+          </w:tcPr>
+          <w:p>
+            <w:pPr>
+              <w:ind w:left="40"/>
+              <w:rPr>
+                <w:sz w:val="20"/>
+                <w:szCs w:val="20"/>
+              </w:rPr>
+            </w:pPr>
+            <w:r>
+              <w:rPr>
+                <w:sz w:val="20"/>
+                <w:szCs w:val="20"/>
+              </w:rPr>
+              <w:t>2-1 El sistema muestra un mensaje “</w:t>
+            </w:r>
+            <w:r>
+              <w:rPr>
+                <w:sz w:val="20"/>
+                <w:szCs w:val="20"/>
+              </w:rPr>
+              <w:t>El acta solicitada no s</w:t>
+            </w:r>
+            <w:r>
+              <w:rPr>
+                <w:sz w:val="20"/>
+                <w:szCs w:val="20"/>
+              </w:rPr>
+              <w:t xml:space="preserve">e encuentra </w:t>
+            </w:r>
+            <w:r>
+              <w:rPr>
+                <w:sz w:val="20"/>
+                <w:szCs w:val="20"/>
+              </w:rPr>
+              <w:t>vigente”.</w:t>
+            </w:r>
           </w:p>
         </w:tc>
       </w:tr>
@@ -3903,20 +5820,31 @@
             <w:tcW w:w="3825" w:type="dxa"/>
             <w:tcBorders>
               <w:left w:val="single" w:sz="8" w:space="0" w:color="000000"/>
-              <w:right w:val="single" w:sz="8" w:space="0" w:color="000000"/>
-            </w:tcBorders>
-            <w:tcMar>
-              <w:top w:w="40" w:type="dxa"/>
-              <w:left w:w="40" w:type="dxa"/>
-              <w:bottom w:w="40" w:type="dxa"/>
-              <w:right w:w="40" w:type="dxa"/>
-            </w:tcMar>
-            <w:vAlign w:val="bottom"/>
-          </w:tcPr>
-          <w:p>
-            <w:pPr>
-              <w:ind w:left="40"/>
-            </w:pPr>
+              <w:bottom w:val="single" w:sz="8" w:space="0" w:color="000000"/>
+              <w:right w:val="single" w:sz="8" w:space="0" w:color="000000"/>
+            </w:tcBorders>
+            <w:tcMar>
+              <w:top w:w="40" w:type="dxa"/>
+              <w:left w:w="40" w:type="dxa"/>
+              <w:bottom w:w="40" w:type="dxa"/>
+              <w:right w:w="40" w:type="dxa"/>
+            </w:tcMar>
+            <w:vAlign w:val="bottom"/>
+          </w:tcPr>
+          <w:p>
+            <w:pPr>
+              <w:rPr>
+                <w:sz w:val="20"/>
+                <w:szCs w:val="20"/>
+              </w:rPr>
+            </w:pPr>
+            <w:r>
+              <w:rPr>
+                <w:sz w:val="20"/>
+                <w:szCs w:val="20"/>
+              </w:rPr>
+              <w:t>3- El ciudadano presiona el botón “Aceptar”</w:t>
+            </w:r>
           </w:p>
         </w:tc>
         <w:tc>
@@ -3924,30 +5852,94 @@
             <w:tcW w:w="5199" w:type="dxa"/>
             <w:gridSpan w:val="2"/>
             <w:tcBorders>
-              <w:right w:val="single" w:sz="8" w:space="0" w:color="000000"/>
-            </w:tcBorders>
-            <w:tcMar>
-              <w:top w:w="40" w:type="dxa"/>
-              <w:left w:w="40" w:type="dxa"/>
-              <w:bottom w:w="40" w:type="dxa"/>
-              <w:right w:w="40" w:type="dxa"/>
-            </w:tcMar>
-            <w:vAlign w:val="bottom"/>
-          </w:tcPr>
-          <w:p>
-            <w:pPr>
-              <w:ind w:left="40"/>
-              <w:rPr>
-                <w:sz w:val="20"/>
-                <w:szCs w:val="20"/>
-              </w:rPr>
-            </w:pPr>
-            <w:r>
-              <w:rPr>
-                <w:sz w:val="20"/>
-                <w:szCs w:val="20"/>
-              </w:rPr>
-              <w:t>5- Fin CU</w:t>
+              <w:bottom w:val="single" w:sz="8" w:space="0" w:color="000000"/>
+              <w:right w:val="single" w:sz="8" w:space="0" w:color="000000"/>
+            </w:tcBorders>
+            <w:tcMar>
+              <w:top w:w="40" w:type="dxa"/>
+              <w:left w:w="40" w:type="dxa"/>
+              <w:bottom w:w="40" w:type="dxa"/>
+              <w:right w:w="40" w:type="dxa"/>
+            </w:tcMar>
+            <w:vAlign w:val="bottom"/>
+          </w:tcPr>
+          <w:p>
+            <w:pPr>
+              <w:ind w:left="40"/>
+              <w:rPr>
+                <w:sz w:val="20"/>
+                <w:szCs w:val="20"/>
+              </w:rPr>
+            </w:pPr>
+          </w:p>
+        </w:tc>
+      </w:tr>
+      <w:tr>
+        <w:trPr>
+          <w:trHeight w:val="340"/>
+        </w:trPr>
+        <w:tc>
+          <w:tcPr>
+            <w:tcW w:w="3825" w:type="dxa"/>
+            <w:tcBorders>
+              <w:left w:val="single" w:sz="8" w:space="0" w:color="000000"/>
+              <w:bottom w:val="single" w:sz="8" w:space="0" w:color="000000"/>
+              <w:right w:val="single" w:sz="8" w:space="0" w:color="000000"/>
+            </w:tcBorders>
+            <w:tcMar>
+              <w:top w:w="40" w:type="dxa"/>
+              <w:left w:w="40" w:type="dxa"/>
+              <w:bottom w:w="40" w:type="dxa"/>
+              <w:right w:w="40" w:type="dxa"/>
+            </w:tcMar>
+            <w:vAlign w:val="bottom"/>
+          </w:tcPr>
+          <w:p>
+            <w:pPr>
+              <w:rPr>
+                <w:sz w:val="20"/>
+                <w:szCs w:val="20"/>
+              </w:rPr>
+            </w:pPr>
+          </w:p>
+        </w:tc>
+        <w:tc>
+          <w:tcPr>
+            <w:tcW w:w="5199" w:type="dxa"/>
+            <w:gridSpan w:val="2"/>
+            <w:tcBorders>
+              <w:bottom w:val="single" w:sz="8" w:space="0" w:color="000000"/>
+              <w:right w:val="single" w:sz="8" w:space="0" w:color="000000"/>
+            </w:tcBorders>
+            <w:tcMar>
+              <w:top w:w="40" w:type="dxa"/>
+              <w:left w:w="40" w:type="dxa"/>
+              <w:bottom w:w="40" w:type="dxa"/>
+              <w:right w:w="40" w:type="dxa"/>
+            </w:tcMar>
+            <w:vAlign w:val="bottom"/>
+          </w:tcPr>
+          <w:p>
+            <w:pPr>
+              <w:ind w:left="40"/>
+              <w:rPr>
+                <w:sz w:val="20"/>
+                <w:szCs w:val="20"/>
+              </w:rPr>
+            </w:pPr>
+            <w:r>
+              <w:rPr>
+                <w:sz w:val="20"/>
+                <w:szCs w:val="20"/>
+              </w:rPr>
+              <w:t>4</w:t>
+            </w:r>
+            <w:r>
+              <w:rPr>
+                <w:sz w:val="20"/>
+                <w:szCs w:val="20"/>
+              </w:rPr>
+              <w:t>- Ir al paso 1 de este caso de uso</w:t>
             </w:r>
           </w:p>
         </w:tc>

--- a/VigenciaActa.docx
+++ b/VigenciaActa.docx
@@ -79,16 +79,8 @@
               </w:rPr>
               <w:t>INVALIDAR ACTA EMITIDA</w:t>
             </w:r>
-            <w:r>
-              <w:rPr>
-                <w:b/>
-                <w:color w:val="FFFFFF"/>
-                <w:sz w:val="18"/>
-                <w:szCs w:val="18"/>
-                <w:shd w:val="clear" w:color="auto" w:fill="2E74B5"/>
-              </w:rPr>
-              <w:t xml:space="preserve"> ACTA</w:t>
-            </w:r>
+            <w:bookmarkStart w:id="0" w:name="_GoBack"/>
+            <w:bookmarkEnd w:id="0"/>
           </w:p>
         </w:tc>
       </w:tr>
@@ -4081,27 +4073,7 @@
                 <w:szCs w:val="18"/>
                 <w:shd w:val="clear" w:color="auto" w:fill="2E74B5"/>
               </w:rPr>
-              <w:t xml:space="preserve">CASO DE USO: </w:t>
-            </w:r>
-            <w:r>
-              <w:rPr>
-                <w:b/>
-                <w:color w:val="FFFFFF"/>
-                <w:sz w:val="18"/>
-                <w:szCs w:val="18"/>
-                <w:shd w:val="clear" w:color="auto" w:fill="2E74B5"/>
-              </w:rPr>
-              <w:t>VERIFICAR VINGENCIA</w:t>
-            </w:r>
-            <w:r>
-              <w:rPr>
-                <w:b/>
-                <w:color w:val="FFFFFF"/>
-                <w:sz w:val="18"/>
-                <w:szCs w:val="18"/>
-                <w:shd w:val="clear" w:color="auto" w:fill="2E74B5"/>
-              </w:rPr>
-              <w:t xml:space="preserve"> ACTA</w:t>
+              <w:t>CASO DE USO: VERIFICAR VINGENCIA ACTA</w:t>
             </w:r>
           </w:p>
         </w:tc>
@@ -4177,14 +4149,7 @@
                 <w:sz w:val="20"/>
                 <w:szCs w:val="20"/>
               </w:rPr>
-              <w:t>B</w:t>
-            </w:r>
-            <w:r>
-              <w:rPr>
-                <w:sz w:val="20"/>
-                <w:szCs w:val="20"/>
-              </w:rPr>
-              <w:t>ase</w:t>
+              <w:t>Base</w:t>
             </w:r>
           </w:p>
         </w:tc>
@@ -5238,8 +5203,6 @@
               </w:rPr>
               <w:t xml:space="preserve">por pantalla </w:t>
             </w:r>
-            <w:bookmarkStart w:id="0" w:name="_GoBack"/>
-            <w:bookmarkEnd w:id="0"/>
             <w:r>
               <w:rPr>
                 <w:sz w:val="18"/>
@@ -5695,16 +5658,7 @@
                 <w:szCs w:val="18"/>
                 <w:shd w:val="clear" w:color="auto" w:fill="D9D9D9"/>
               </w:rPr>
-              <w:t xml:space="preserve">Camino Alternativo 1 al Paso 2: </w:t>
-            </w:r>
-            <w:r>
-              <w:rPr>
-                <w:b/>
-                <w:sz w:val="18"/>
-                <w:szCs w:val="18"/>
-                <w:shd w:val="clear" w:color="auto" w:fill="D9D9D9"/>
-              </w:rPr>
-              <w:t xml:space="preserve">El </w:t>
+              <w:t xml:space="preserve">Camino Alternativo 1 al Paso 2: El </w:t>
             </w:r>
             <w:proofErr w:type="spellStart"/>
             <w:r>
@@ -5785,28 +5739,7 @@
                 <w:sz w:val="20"/>
                 <w:szCs w:val="20"/>
               </w:rPr>
-              <w:t>2-1 El sistema muestra un mensaje “</w:t>
-            </w:r>
-            <w:r>
-              <w:rPr>
-                <w:sz w:val="20"/>
-                <w:szCs w:val="20"/>
-              </w:rPr>
-              <w:t>El acta solicitada no s</w:t>
-            </w:r>
-            <w:r>
-              <w:rPr>
-                <w:sz w:val="20"/>
-                <w:szCs w:val="20"/>
-              </w:rPr>
-              <w:t xml:space="preserve">e encuentra </w:t>
-            </w:r>
-            <w:r>
-              <w:rPr>
-                <w:sz w:val="20"/>
-                <w:szCs w:val="20"/>
-              </w:rPr>
-              <w:t>vigente”.</w:t>
+              <w:t>2-1 El sistema muestra un mensaje “El acta solicitada no se encuentra vigente”.</w:t>
             </w:r>
           </w:p>
         </w:tc>
@@ -5932,14 +5865,7 @@
                 <w:sz w:val="20"/>
                 <w:szCs w:val="20"/>
               </w:rPr>
-              <w:t>4</w:t>
-            </w:r>
-            <w:r>
-              <w:rPr>
-                <w:sz w:val="20"/>
-                <w:szCs w:val="20"/>
-              </w:rPr>
-              <w:t>- Ir al paso 1 de este caso de uso</w:t>
+              <w:t>4- Ir al paso 1 de este caso de uso</w:t>
             </w:r>
           </w:p>
         </w:tc>

--- a/VigenciaActa.docx
+++ b/VigenciaActa.docx
@@ -1,6 +1,6 @@
 
 <file path=word/document.xml><?xml version="1.0" encoding="utf-8"?>
-<w:document xmlns:wpc="http://schemas.microsoft.com/office/word/2010/wordprocessingCanvas" xmlns:mc="http://schemas.openxmlformats.org/markup-compatibility/2006" xmlns:o="urn:schemas-microsoft-com:office:office" xmlns:r="http://schemas.openxmlformats.org/officeDocument/2006/relationships" xmlns:m="http://schemas.openxmlformats.org/officeDocument/2006/math" xmlns:v="urn:schemas-microsoft-com:vml" xmlns:wp14="http://schemas.microsoft.com/office/word/2010/wordprocessingDrawing" xmlns:wp="http://schemas.openxmlformats.org/drawingml/2006/wordprocessingDrawing" xmlns:w10="urn:schemas-microsoft-com:office:word" xmlns:w="http://schemas.openxmlformats.org/wordprocessingml/2006/main" xmlns:w14="http://schemas.microsoft.com/office/word/2010/wordml" xmlns:wpg="http://schemas.microsoft.com/office/word/2010/wordprocessingGroup" xmlns:wpi="http://schemas.microsoft.com/office/word/2010/wordprocessingInk" xmlns:wne="http://schemas.microsoft.com/office/word/2006/wordml" xmlns:wps="http://schemas.microsoft.com/office/word/2010/wordprocessingShape" mc:Ignorable="w14 wp14">
+<w:document xmlns:wpc="http://schemas.microsoft.com/office/word/2010/wordprocessingCanvas" xmlns:mc="http://schemas.openxmlformats.org/markup-compatibility/2006" xmlns:o="urn:schemas-microsoft-com:office:office" xmlns:r="http://schemas.openxmlformats.org/officeDocument/2006/relationships" xmlns:m="http://schemas.openxmlformats.org/officeDocument/2006/math" xmlns:v="urn:schemas-microsoft-com:vml" xmlns:wp14="http://schemas.microsoft.com/office/word/2010/wordprocessingDrawing" xmlns:wp="http://schemas.openxmlformats.org/drawingml/2006/wordprocessingDrawing" xmlns:w10="urn:schemas-microsoft-com:office:word" xmlns:w="http://schemas.openxmlformats.org/wordprocessingml/2006/main" xmlns:w14="http://schemas.microsoft.com/office/word/2010/wordml" xmlns:w15="http://schemas.microsoft.com/office/word/2012/wordml" xmlns:wpg="http://schemas.microsoft.com/office/word/2010/wordprocessingGroup" xmlns:wpi="http://schemas.microsoft.com/office/word/2010/wordprocessingInk" xmlns:wne="http://schemas.microsoft.com/office/word/2006/wordml" xmlns:wps="http://schemas.microsoft.com/office/word/2010/wordprocessingShape" mc:Ignorable="w14 w15 wp14">
   <w:body>
     <w:p/>
     <w:tbl>
@@ -20,9 +20,9 @@
         <w:tblLook w:val="0600" w:firstRow="0" w:lastRow="0" w:firstColumn="0" w:lastColumn="0" w:noHBand="1" w:noVBand="1"/>
       </w:tblPr>
       <w:tblGrid>
-        <w:gridCol w:w="3825"/>
-        <w:gridCol w:w="390"/>
-        <w:gridCol w:w="4809"/>
+        <w:gridCol w:w="4215"/>
+        <w:gridCol w:w="1739"/>
+        <w:gridCol w:w="3070"/>
       </w:tblGrid>
       <w:tr>
         <w:trPr>
@@ -77,10 +77,8 @@
                 <w:szCs w:val="18"/>
                 <w:shd w:val="clear" w:color="auto" w:fill="2E74B5"/>
               </w:rPr>
-              <w:t>INVALIDAR ACTA EMITIDA</w:t>
-            </w:r>
-            <w:bookmarkStart w:id="0" w:name="_GoBack"/>
-            <w:bookmarkEnd w:id="0"/>
+              <w:t>INVALIDAR ACTA EXPEDIDA</w:t>
+            </w:r>
           </w:p>
         </w:tc>
       </w:tr>
@@ -91,8 +89,83 @@
         <w:tc>
           <w:tcPr>
             <w:tcW w:w="4215" w:type="dxa"/>
+            <w:tcBorders>
+              <w:left w:val="single" w:sz="8" w:space="0" w:color="000000"/>
+              <w:bottom w:val="single" w:sz="8" w:space="0" w:color="000000"/>
+              <w:right w:val="single" w:sz="8" w:space="0" w:color="000000"/>
+            </w:tcBorders>
+            <w:shd w:val="clear" w:color="auto" w:fill="D9D9D9"/>
+            <w:tcMar>
+              <w:top w:w="40" w:type="dxa"/>
+              <w:left w:w="40" w:type="dxa"/>
+              <w:bottom w:w="40" w:type="dxa"/>
+              <w:right w:w="40" w:type="dxa"/>
+            </w:tcMar>
+            <w:vAlign w:val="bottom"/>
+          </w:tcPr>
+          <w:p>
+            <w:pPr>
+              <w:ind w:left="40"/>
+              <w:rPr>
+                <w:b/>
+                <w:sz w:val="18"/>
+                <w:szCs w:val="18"/>
+                <w:shd w:val="clear" w:color="auto" w:fill="D9D9D9"/>
+              </w:rPr>
+            </w:pPr>
+            <w:r>
+              <w:rPr>
+                <w:b/>
+                <w:sz w:val="18"/>
+                <w:szCs w:val="18"/>
+                <w:shd w:val="clear" w:color="auto" w:fill="D9D9D9"/>
+              </w:rPr>
+              <w:t>Tipo</w:t>
+            </w:r>
+          </w:p>
+        </w:tc>
+        <w:tc>
+          <w:tcPr>
+            <w:tcW w:w="4809" w:type="dxa"/>
             <w:gridSpan w:val="2"/>
             <w:tcBorders>
+              <w:bottom w:val="single" w:sz="8" w:space="0" w:color="000000"/>
+              <w:right w:val="single" w:sz="8" w:space="0" w:color="000000"/>
+            </w:tcBorders>
+            <w:tcMar>
+              <w:top w:w="40" w:type="dxa"/>
+              <w:left w:w="40" w:type="dxa"/>
+              <w:bottom w:w="40" w:type="dxa"/>
+              <w:right w:w="40" w:type="dxa"/>
+            </w:tcMar>
+            <w:vAlign w:val="bottom"/>
+          </w:tcPr>
+          <w:p>
+            <w:pPr>
+              <w:ind w:left="40"/>
+              <w:rPr>
+                <w:sz w:val="20"/>
+                <w:szCs w:val="20"/>
+              </w:rPr>
+            </w:pPr>
+            <w:r>
+              <w:rPr>
+                <w:sz w:val="20"/>
+                <w:szCs w:val="20"/>
+              </w:rPr>
+              <w:t>base</w:t>
+            </w:r>
+          </w:p>
+        </w:tc>
+      </w:tr>
+      <w:tr>
+        <w:trPr>
+          <w:trHeight w:val="280"/>
+        </w:trPr>
+        <w:tc>
+          <w:tcPr>
+            <w:tcW w:w="4215" w:type="dxa"/>
+            <w:tcBorders>
               <w:left w:val="single" w:sz="8" w:space="0" w:color="000000"/>
               <w:bottom w:val="single" w:sz="8" w:space="0" w:color="000000"/>
               <w:right w:val="single" w:sz="8" w:space="0" w:color="000000"/>
@@ -123,89 +196,14 @@
                 <w:szCs w:val="18"/>
                 <w:shd w:val="clear" w:color="auto" w:fill="D9D9D9"/>
               </w:rPr>
-              <w:t>Tipo</w:t>
+              <w:t>Actor</w:t>
             </w:r>
           </w:p>
         </w:tc>
         <w:tc>
           <w:tcPr>
             <w:tcW w:w="4809" w:type="dxa"/>
-            <w:tcBorders>
-              <w:bottom w:val="single" w:sz="8" w:space="0" w:color="000000"/>
-              <w:right w:val="single" w:sz="8" w:space="0" w:color="000000"/>
-            </w:tcBorders>
-            <w:tcMar>
-              <w:top w:w="40" w:type="dxa"/>
-              <w:left w:w="40" w:type="dxa"/>
-              <w:bottom w:w="40" w:type="dxa"/>
-              <w:right w:w="40" w:type="dxa"/>
-            </w:tcMar>
-            <w:vAlign w:val="bottom"/>
-          </w:tcPr>
-          <w:p>
-            <w:pPr>
-              <w:ind w:left="40"/>
-              <w:rPr>
-                <w:sz w:val="20"/>
-                <w:szCs w:val="20"/>
-              </w:rPr>
-            </w:pPr>
-            <w:r>
-              <w:rPr>
-                <w:sz w:val="20"/>
-                <w:szCs w:val="20"/>
-              </w:rPr>
-              <w:t>base</w:t>
-            </w:r>
-          </w:p>
-        </w:tc>
-      </w:tr>
-      <w:tr>
-        <w:trPr>
-          <w:trHeight w:val="280"/>
-        </w:trPr>
-        <w:tc>
-          <w:tcPr>
-            <w:tcW w:w="4215" w:type="dxa"/>
             <w:gridSpan w:val="2"/>
-            <w:tcBorders>
-              <w:left w:val="single" w:sz="8" w:space="0" w:color="000000"/>
-              <w:bottom w:val="single" w:sz="8" w:space="0" w:color="000000"/>
-              <w:right w:val="single" w:sz="8" w:space="0" w:color="000000"/>
-            </w:tcBorders>
-            <w:shd w:val="clear" w:color="auto" w:fill="D9D9D9"/>
-            <w:tcMar>
-              <w:top w:w="40" w:type="dxa"/>
-              <w:left w:w="40" w:type="dxa"/>
-              <w:bottom w:w="40" w:type="dxa"/>
-              <w:right w:w="40" w:type="dxa"/>
-            </w:tcMar>
-            <w:vAlign w:val="bottom"/>
-          </w:tcPr>
-          <w:p>
-            <w:pPr>
-              <w:ind w:left="40"/>
-              <w:rPr>
-                <w:b/>
-                <w:sz w:val="18"/>
-                <w:szCs w:val="18"/>
-                <w:shd w:val="clear" w:color="auto" w:fill="D9D9D9"/>
-              </w:rPr>
-            </w:pPr>
-            <w:r>
-              <w:rPr>
-                <w:b/>
-                <w:sz w:val="18"/>
-                <w:szCs w:val="18"/>
-                <w:shd w:val="clear" w:color="auto" w:fill="D9D9D9"/>
-              </w:rPr>
-              <w:t>Actor</w:t>
-            </w:r>
-          </w:p>
-        </w:tc>
-        <w:tc>
-          <w:tcPr>
-            <w:tcW w:w="4809" w:type="dxa"/>
             <w:tcBorders>
               <w:bottom w:val="single" w:sz="8" w:space="0" w:color="000000"/>
               <w:right w:val="single" w:sz="8" w:space="0" w:color="000000"/>
@@ -322,7 +320,7 @@
               </w:rPr>
               <w:t xml:space="preserve">sistema todos los días verifica las vigencias de las actas que están disponibles en el portal </w:t>
             </w:r>
-            <w:hyperlink r:id="rId6" w:history="1">
+            <w:hyperlink r:id="rId5" w:history="1">
               <w:r>
                 <w:rPr>
                   <w:rStyle w:val="Hipervnculo"/>
@@ -357,8 +355,85 @@
         <w:tc>
           <w:tcPr>
             <w:tcW w:w="4215" w:type="dxa"/>
+            <w:tcBorders>
+              <w:left w:val="single" w:sz="8" w:space="0" w:color="000000"/>
+              <w:bottom w:val="single" w:sz="8" w:space="0" w:color="000000"/>
+              <w:right w:val="single" w:sz="8" w:space="0" w:color="000000"/>
+            </w:tcBorders>
+            <w:shd w:val="clear" w:color="auto" w:fill="D9D9D9"/>
+            <w:tcMar>
+              <w:top w:w="40" w:type="dxa"/>
+              <w:left w:w="40" w:type="dxa"/>
+              <w:bottom w:w="40" w:type="dxa"/>
+              <w:right w:w="40" w:type="dxa"/>
+            </w:tcMar>
+            <w:vAlign w:val="bottom"/>
+          </w:tcPr>
+          <w:p>
+            <w:pPr>
+              <w:ind w:left="40"/>
+              <w:rPr>
+                <w:b/>
+                <w:sz w:val="18"/>
+                <w:szCs w:val="18"/>
+                <w:shd w:val="clear" w:color="auto" w:fill="D9D9D9"/>
+              </w:rPr>
+            </w:pPr>
+            <w:r>
+              <w:rPr>
+                <w:b/>
+                <w:sz w:val="18"/>
+                <w:szCs w:val="18"/>
+                <w:shd w:val="clear" w:color="auto" w:fill="D9D9D9"/>
+              </w:rPr>
+              <w:t>Prioridad</w:t>
+            </w:r>
+          </w:p>
+        </w:tc>
+        <w:tc>
+          <w:tcPr>
+            <w:tcW w:w="4809" w:type="dxa"/>
             <w:gridSpan w:val="2"/>
             <w:tcBorders>
+              <w:bottom w:val="single" w:sz="8" w:space="0" w:color="000000"/>
+              <w:right w:val="single" w:sz="8" w:space="0" w:color="000000"/>
+            </w:tcBorders>
+            <w:tcMar>
+              <w:top w:w="40" w:type="dxa"/>
+              <w:left w:w="40" w:type="dxa"/>
+              <w:bottom w:w="40" w:type="dxa"/>
+              <w:right w:w="40" w:type="dxa"/>
+            </w:tcMar>
+            <w:vAlign w:val="bottom"/>
+          </w:tcPr>
+          <w:p>
+            <w:pPr>
+              <w:ind w:left="40"/>
+              <w:rPr>
+                <w:b/>
+                <w:sz w:val="20"/>
+                <w:szCs w:val="20"/>
+              </w:rPr>
+            </w:pPr>
+            <w:r>
+              <w:rPr>
+                <w:b/>
+                <w:sz w:val="20"/>
+                <w:szCs w:val="20"/>
+              </w:rPr>
+              <w:t>Baja</w:t>
+            </w:r>
+          </w:p>
+        </w:tc>
+      </w:tr>
+      <w:tr>
+        <w:trPr>
+          <w:trHeight w:val="280"/>
+        </w:trPr>
+        <w:tc>
+          <w:tcPr>
+            <w:tcW w:w="4215" w:type="dxa"/>
+            <w:tcBorders>
               <w:left w:val="single" w:sz="8" w:space="0" w:color="000000"/>
               <w:bottom w:val="single" w:sz="8" w:space="0" w:color="000000"/>
               <w:right w:val="single" w:sz="8" w:space="0" w:color="000000"/>
@@ -389,91 +464,14 @@
                 <w:szCs w:val="18"/>
                 <w:shd w:val="clear" w:color="auto" w:fill="D9D9D9"/>
               </w:rPr>
-              <w:t>Prioridad</w:t>
+              <w:t>Precondiciones</w:t>
             </w:r>
           </w:p>
         </w:tc>
         <w:tc>
           <w:tcPr>
             <w:tcW w:w="4809" w:type="dxa"/>
-            <w:tcBorders>
-              <w:bottom w:val="single" w:sz="8" w:space="0" w:color="000000"/>
-              <w:right w:val="single" w:sz="8" w:space="0" w:color="000000"/>
-            </w:tcBorders>
-            <w:tcMar>
-              <w:top w:w="40" w:type="dxa"/>
-              <w:left w:w="40" w:type="dxa"/>
-              <w:bottom w:w="40" w:type="dxa"/>
-              <w:right w:w="40" w:type="dxa"/>
-            </w:tcMar>
-            <w:vAlign w:val="bottom"/>
-          </w:tcPr>
-          <w:p>
-            <w:pPr>
-              <w:ind w:left="40"/>
-              <w:rPr>
-                <w:b/>
-                <w:sz w:val="20"/>
-                <w:szCs w:val="20"/>
-              </w:rPr>
-            </w:pPr>
-            <w:r>
-              <w:rPr>
-                <w:b/>
-                <w:sz w:val="20"/>
-                <w:szCs w:val="20"/>
-              </w:rPr>
-              <w:t>Baja</w:t>
-            </w:r>
-          </w:p>
-        </w:tc>
-      </w:tr>
-      <w:tr>
-        <w:trPr>
-          <w:trHeight w:val="280"/>
-        </w:trPr>
-        <w:tc>
-          <w:tcPr>
-            <w:tcW w:w="4215" w:type="dxa"/>
             <w:gridSpan w:val="2"/>
-            <w:tcBorders>
-              <w:left w:val="single" w:sz="8" w:space="0" w:color="000000"/>
-              <w:bottom w:val="single" w:sz="8" w:space="0" w:color="000000"/>
-              <w:right w:val="single" w:sz="8" w:space="0" w:color="000000"/>
-            </w:tcBorders>
-            <w:shd w:val="clear" w:color="auto" w:fill="D9D9D9"/>
-            <w:tcMar>
-              <w:top w:w="40" w:type="dxa"/>
-              <w:left w:w="40" w:type="dxa"/>
-              <w:bottom w:w="40" w:type="dxa"/>
-              <w:right w:w="40" w:type="dxa"/>
-            </w:tcMar>
-            <w:vAlign w:val="bottom"/>
-          </w:tcPr>
-          <w:p>
-            <w:pPr>
-              <w:ind w:left="40"/>
-              <w:rPr>
-                <w:b/>
-                <w:sz w:val="18"/>
-                <w:szCs w:val="18"/>
-                <w:shd w:val="clear" w:color="auto" w:fill="D9D9D9"/>
-              </w:rPr>
-            </w:pPr>
-            <w:r>
-              <w:rPr>
-                <w:b/>
-                <w:sz w:val="18"/>
-                <w:szCs w:val="18"/>
-                <w:shd w:val="clear" w:color="auto" w:fill="D9D9D9"/>
-              </w:rPr>
-              <w:t>Precondiciones</w:t>
-            </w:r>
-          </w:p>
-        </w:tc>
-        <w:tc>
-          <w:tcPr>
-            <w:tcW w:w="4809" w:type="dxa"/>
             <w:tcBorders>
               <w:bottom w:val="single" w:sz="8" w:space="0" w:color="000000"/>
               <w:right w:val="single" w:sz="8" w:space="0" w:color="000000"/>
@@ -583,7 +581,7 @@
                 <w:sz w:val="20"/>
                 <w:szCs w:val="20"/>
               </w:rPr>
-              <w:t>DNI  y código de acta</w:t>
+              <w:t>imagenActa</w:t>
             </w:r>
           </w:p>
         </w:tc>
@@ -673,7 +671,28 @@
                 <w:sz w:val="20"/>
                 <w:szCs w:val="20"/>
               </w:rPr>
-              <w:t>magenActaEstado.descripción = vigente</w:t>
+              <w:t xml:space="preserve">magenActaEstado.descripción = </w:t>
+            </w:r>
+            <w:r>
+              <w:rPr>
+                <w:sz w:val="20"/>
+                <w:szCs w:val="20"/>
+              </w:rPr>
+              <w:t>“</w:t>
+            </w:r>
+            <w:r>
+              <w:rPr>
+                <w:sz w:val="20"/>
+                <w:szCs w:val="20"/>
+              </w:rPr>
+              <w:t>vigente</w:t>
+            </w:r>
+            <w:r>
+              <w:rPr>
+                <w:sz w:val="20"/>
+                <w:szCs w:val="20"/>
+              </w:rPr>
+              <w:t>”</w:t>
             </w:r>
           </w:p>
         </w:tc>
@@ -756,7 +775,35 @@
                 <w:sz w:val="20"/>
                 <w:szCs w:val="20"/>
               </w:rPr>
-              <w:t xml:space="preserve">Se setea imagenActa.estadoImagenActa.imagenActaEstado.descripción = no vigente </w:t>
+              <w:t xml:space="preserve">Se setea imagenActa.estadoImagenActa.imagenActaEstado.descripción = </w:t>
+            </w:r>
+            <w:r>
+              <w:rPr>
+                <w:sz w:val="20"/>
+                <w:szCs w:val="20"/>
+              </w:rPr>
+              <w:t>“</w:t>
+            </w:r>
+            <w:r>
+              <w:rPr>
+                <w:sz w:val="20"/>
+                <w:szCs w:val="20"/>
+              </w:rPr>
+              <w:t>no vigente</w:t>
+            </w:r>
+            <w:r>
+              <w:rPr>
+                <w:sz w:val="20"/>
+                <w:szCs w:val="20"/>
+              </w:rPr>
+              <w:t>”</w:t>
+            </w:r>
+            <w:r>
+              <w:rPr>
+                <w:sz w:val="20"/>
+                <w:szCs w:val="20"/>
+              </w:rPr>
+              <w:t xml:space="preserve"> </w:t>
             </w:r>
           </w:p>
         </w:tc>
@@ -813,7 +860,8 @@
         </w:trPr>
         <w:tc>
           <w:tcPr>
-            <w:tcW w:w="3825" w:type="dxa"/>
+            <w:tcW w:w="5954" w:type="dxa"/>
+            <w:gridSpan w:val="2"/>
             <w:tcBorders>
               <w:left w:val="single" w:sz="8" w:space="0" w:color="000000"/>
               <w:bottom w:val="single" w:sz="8" w:space="0" w:color="000000"/>
@@ -842,34 +890,34 @@
         </w:tc>
         <w:tc>
           <w:tcPr>
-            <w:tcW w:w="5199" w:type="dxa"/>
+            <w:tcW w:w="3070" w:type="dxa"/>
+            <w:tcBorders>
+              <w:bottom w:val="single" w:sz="8" w:space="0" w:color="000000"/>
+              <w:right w:val="single" w:sz="8" w:space="0" w:color="000000"/>
+            </w:tcBorders>
+            <w:tcMar>
+              <w:top w:w="40" w:type="dxa"/>
+              <w:left w:w="40" w:type="dxa"/>
+              <w:bottom w:w="40" w:type="dxa"/>
+              <w:right w:w="40" w:type="dxa"/>
+            </w:tcMar>
+            <w:vAlign w:val="bottom"/>
+          </w:tcPr>
+          <w:p>
+            <w:pPr>
+              <w:ind w:left="40"/>
+            </w:pPr>
+          </w:p>
+        </w:tc>
+      </w:tr>
+      <w:tr>
+        <w:trPr>
+          <w:trHeight w:val="460"/>
+        </w:trPr>
+        <w:tc>
+          <w:tcPr>
+            <w:tcW w:w="5954" w:type="dxa"/>
             <w:gridSpan w:val="2"/>
-            <w:tcBorders>
-              <w:bottom w:val="single" w:sz="8" w:space="0" w:color="000000"/>
-              <w:right w:val="single" w:sz="8" w:space="0" w:color="000000"/>
-            </w:tcBorders>
-            <w:tcMar>
-              <w:top w:w="40" w:type="dxa"/>
-              <w:left w:w="40" w:type="dxa"/>
-              <w:bottom w:w="40" w:type="dxa"/>
-              <w:right w:w="40" w:type="dxa"/>
-            </w:tcMar>
-            <w:vAlign w:val="bottom"/>
-          </w:tcPr>
-          <w:p>
-            <w:pPr>
-              <w:ind w:left="40"/>
-            </w:pPr>
-          </w:p>
-        </w:tc>
-      </w:tr>
-      <w:tr>
-        <w:trPr>
-          <w:trHeight w:val="460"/>
-        </w:trPr>
-        <w:tc>
-          <w:tcPr>
-            <w:tcW w:w="3825" w:type="dxa"/>
             <w:tcBorders>
               <w:left w:val="single" w:sz="8" w:space="0" w:color="000000"/>
               <w:bottom w:val="single" w:sz="8" w:space="0" w:color="000000"/>
@@ -900,7 +948,14 @@
                 <w:sz w:val="18"/>
                 <w:szCs w:val="18"/>
               </w:rPr>
-              <w:t xml:space="preserve">Buscar todas las actas que tengan </w:t>
+              <w:t>Buscar toda:</w:t>
+            </w:r>
+            <w:r>
+              <w:rPr>
+                <w:sz w:val="18"/>
+                <w:szCs w:val="18"/>
+              </w:rPr>
+              <w:t xml:space="preserve"> </w:t>
             </w:r>
             <w:r>
               <w:rPr>
@@ -948,34 +1003,34 @@
         </w:tc>
         <w:tc>
           <w:tcPr>
-            <w:tcW w:w="5199" w:type="dxa"/>
+            <w:tcW w:w="3070" w:type="dxa"/>
+            <w:tcBorders>
+              <w:bottom w:val="single" w:sz="8" w:space="0" w:color="000000"/>
+              <w:right w:val="single" w:sz="8" w:space="0" w:color="000000"/>
+            </w:tcBorders>
+            <w:tcMar>
+              <w:top w:w="40" w:type="dxa"/>
+              <w:left w:w="40" w:type="dxa"/>
+              <w:bottom w:w="40" w:type="dxa"/>
+              <w:right w:w="40" w:type="dxa"/>
+            </w:tcMar>
+            <w:vAlign w:val="bottom"/>
+          </w:tcPr>
+          <w:p>
+            <w:pPr>
+              <w:ind w:left="40"/>
+            </w:pPr>
+          </w:p>
+        </w:tc>
+      </w:tr>
+      <w:tr>
+        <w:trPr>
+          <w:trHeight w:val="340"/>
+        </w:trPr>
+        <w:tc>
+          <w:tcPr>
+            <w:tcW w:w="5954" w:type="dxa"/>
             <w:gridSpan w:val="2"/>
-            <w:tcBorders>
-              <w:bottom w:val="single" w:sz="8" w:space="0" w:color="000000"/>
-              <w:right w:val="single" w:sz="8" w:space="0" w:color="000000"/>
-            </w:tcBorders>
-            <w:tcMar>
-              <w:top w:w="40" w:type="dxa"/>
-              <w:left w:w="40" w:type="dxa"/>
-              <w:bottom w:w="40" w:type="dxa"/>
-              <w:right w:w="40" w:type="dxa"/>
-            </w:tcMar>
-            <w:vAlign w:val="bottom"/>
-          </w:tcPr>
-          <w:p>
-            <w:pPr>
-              <w:ind w:left="40"/>
-            </w:pPr>
-          </w:p>
-        </w:tc>
-      </w:tr>
-      <w:tr>
-        <w:trPr>
-          <w:trHeight w:val="340"/>
-        </w:trPr>
-        <w:tc>
-          <w:tcPr>
-            <w:tcW w:w="3825" w:type="dxa"/>
             <w:tcBorders>
               <w:left w:val="single" w:sz="8" w:space="0" w:color="000000"/>
               <w:bottom w:val="single" w:sz="8" w:space="0" w:color="000000"/>
@@ -1033,49 +1088,7 @@
                 <w:sz w:val="18"/>
                 <w:szCs w:val="18"/>
               </w:rPr>
-              <w:t>verificar que la diferencia entre la fecha</w:t>
-            </w:r>
-            <w:r>
-              <w:rPr>
-                <w:sz w:val="18"/>
-                <w:szCs w:val="18"/>
-              </w:rPr>
-              <w:t>A</w:t>
-            </w:r>
-            <w:r>
-              <w:rPr>
-                <w:sz w:val="18"/>
-                <w:szCs w:val="18"/>
-              </w:rPr>
-              <w:t>ctual</w:t>
-            </w:r>
-            <w:r>
-              <w:rPr>
-                <w:sz w:val="18"/>
-                <w:szCs w:val="18"/>
-              </w:rPr>
-              <w:t>Sistema</w:t>
-            </w:r>
-            <w:r>
-              <w:rPr>
-                <w:sz w:val="18"/>
-                <w:szCs w:val="18"/>
-              </w:rPr>
-              <w:t xml:space="preserve"> y la fecha</w:t>
-            </w:r>
-            <w:r>
-              <w:rPr>
-                <w:sz w:val="18"/>
-                <w:szCs w:val="18"/>
-              </w:rPr>
-              <w:t>EstadoActa</w:t>
-            </w:r>
-            <w:r>
-              <w:rPr>
-                <w:sz w:val="18"/>
-                <w:szCs w:val="18"/>
-              </w:rPr>
-              <w:t xml:space="preserve"> no sea mayor a 6 meses.</w:t>
+              <w:t>verificar que</w:t>
             </w:r>
           </w:p>
           <w:p>
@@ -1092,6 +1105,44 @@
                 <w:sz w:val="18"/>
                 <w:szCs w:val="18"/>
               </w:rPr>
+              <w:t>imagenActa.estadoImagenActa.</w:t>
+            </w:r>
+            <w:r>
+              <w:rPr>
+                <w:sz w:val="18"/>
+                <w:szCs w:val="18"/>
+              </w:rPr>
+              <w:t>fecha</w:t>
+            </w:r>
+            <w:r>
+              <w:rPr>
+                <w:sz w:val="18"/>
+                <w:szCs w:val="18"/>
+              </w:rPr>
+              <w:t>EstadoActa</w:t>
+            </w:r>
+            <w:r>
+              <w:rPr>
+                <w:sz w:val="18"/>
+                <w:szCs w:val="18"/>
+              </w:rPr>
+              <w:t xml:space="preserve"> no sea mayor a 6 meses.</w:t>
+            </w:r>
+          </w:p>
+          <w:p>
+            <w:pPr>
+              <w:pStyle w:val="Prrafodelista"/>
+              <w:ind w:left="1120"/>
+              <w:rPr>
+                <w:sz w:val="18"/>
+                <w:szCs w:val="18"/>
+              </w:rPr>
+            </w:pPr>
+            <w:r>
+              <w:rPr>
+                <w:sz w:val="18"/>
+                <w:szCs w:val="18"/>
+              </w:rPr>
               <w:t>Si</w:t>
             </w:r>
             <w:r>
@@ -1099,7 +1150,82 @@
                 <w:sz w:val="18"/>
                 <w:szCs w:val="18"/>
               </w:rPr>
-              <w:t xml:space="preserve"> es mayor</w:t>
+              <w:t xml:space="preserve"> </w:t>
+            </w:r>
+          </w:p>
+          <w:p>
+            <w:pPr>
+              <w:pStyle w:val="Prrafodelista"/>
+              <w:ind w:left="1120"/>
+              <w:rPr>
+                <w:sz w:val="18"/>
+                <w:szCs w:val="18"/>
+              </w:rPr>
+            </w:pPr>
+            <w:proofErr w:type="spellStart"/>
+            <w:r>
+              <w:rPr>
+                <w:sz w:val="18"/>
+                <w:szCs w:val="18"/>
+              </w:rPr>
+              <w:t>Dif</w:t>
+            </w:r>
+            <w:proofErr w:type="spellEnd"/>
+            <w:r>
+              <w:rPr>
+                <w:sz w:val="18"/>
+                <w:szCs w:val="18"/>
+              </w:rPr>
+              <w:t xml:space="preserve"> =(</w:t>
+            </w:r>
+            <w:proofErr w:type="spellStart"/>
+            <w:r>
+              <w:rPr>
+                <w:sz w:val="18"/>
+                <w:szCs w:val="18"/>
+              </w:rPr>
+              <w:t>fechactual</w:t>
+            </w:r>
+            <w:proofErr w:type="spellEnd"/>
+            <w:r>
+              <w:rPr>
+                <w:sz w:val="18"/>
+                <w:szCs w:val="18"/>
+              </w:rPr>
+              <w:t xml:space="preserve"> – </w:t>
+            </w:r>
+            <w:proofErr w:type="spellStart"/>
+            <w:r>
+              <w:rPr>
+                <w:sz w:val="18"/>
+                <w:szCs w:val="18"/>
+              </w:rPr>
+              <w:t>fechaEstadoActa</w:t>
+            </w:r>
+            <w:proofErr w:type="spellEnd"/>
+            <w:r>
+              <w:rPr>
+                <w:sz w:val="18"/>
+                <w:szCs w:val="18"/>
+              </w:rPr>
+              <w:t>) &gt; 6 meses</w:t>
+            </w:r>
+          </w:p>
+          <w:p>
+            <w:pPr>
+              <w:pStyle w:val="Prrafodelista"/>
+              <w:ind w:left="1120"/>
+              <w:rPr>
+                <w:sz w:val="18"/>
+                <w:szCs w:val="18"/>
+              </w:rPr>
+            </w:pPr>
+            <w:r>
+              <w:rPr>
+                <w:sz w:val="18"/>
+                <w:szCs w:val="18"/>
+              </w:rPr>
+              <w:t>Entonces</w:t>
             </w:r>
           </w:p>
           <w:p>
@@ -1119,50 +1245,34 @@
                 <w:sz w:val="18"/>
                 <w:szCs w:val="18"/>
               </w:rPr>
-              <w:t>Dif =(fechactual – fechaemision) &gt; 6 meses</w:t>
+              <w:t xml:space="preserve">Setear imagenActa.estadoImagenActa.imagenActaEstado.descripción = </w:t>
+            </w:r>
+            <w:r>
+              <w:rPr>
+                <w:sz w:val="18"/>
+                <w:szCs w:val="18"/>
+              </w:rPr>
+              <w:t>“</w:t>
+            </w:r>
+            <w:r>
+              <w:rPr>
+                <w:sz w:val="18"/>
+                <w:szCs w:val="18"/>
+              </w:rPr>
+              <w:t>no vigente</w:t>
+            </w:r>
+            <w:r>
+              <w:rPr>
+                <w:sz w:val="18"/>
+                <w:szCs w:val="18"/>
+              </w:rPr>
+              <w:t>”</w:t>
             </w:r>
           </w:p>
           <w:p>
             <w:pPr>
               <w:pStyle w:val="Prrafodelista"/>
               <w:ind w:left="1120"/>
-              <w:rPr>
-                <w:sz w:val="18"/>
-                <w:szCs w:val="18"/>
-              </w:rPr>
-            </w:pPr>
-            <w:r>
-              <w:rPr>
-                <w:sz w:val="18"/>
-                <w:szCs w:val="18"/>
-              </w:rPr>
-              <w:t>Entonces</w:t>
-            </w:r>
-          </w:p>
-          <w:p>
-            <w:pPr>
-              <w:pStyle w:val="Prrafodelista"/>
-              <w:numPr>
-                <w:ilvl w:val="0"/>
-                <w:numId w:val="2"/>
-              </w:numPr>
-              <w:rPr>
-                <w:sz w:val="18"/>
-                <w:szCs w:val="18"/>
-              </w:rPr>
-            </w:pPr>
-            <w:r>
-              <w:rPr>
-                <w:sz w:val="18"/>
-                <w:szCs w:val="18"/>
-              </w:rPr>
-              <w:t>Setear imagenActa.estadoImagenActa.imagenActaEstado.descripción = no vigente</w:t>
-            </w:r>
-          </w:p>
-          <w:p>
-            <w:pPr>
-              <w:pStyle w:val="Prrafodelista"/>
-              <w:ind w:left="1120"/>
             </w:pPr>
             <w:r>
               <w:rPr>
@@ -1175,37 +1285,37 @@
         </w:tc>
         <w:tc>
           <w:tcPr>
-            <w:tcW w:w="5199" w:type="dxa"/>
+            <w:tcW w:w="3070" w:type="dxa"/>
+            <w:tcBorders>
+              <w:bottom w:val="single" w:sz="8" w:space="0" w:color="000000"/>
+              <w:right w:val="single" w:sz="8" w:space="0" w:color="000000"/>
+            </w:tcBorders>
+            <w:tcMar>
+              <w:top w:w="40" w:type="dxa"/>
+              <w:left w:w="40" w:type="dxa"/>
+              <w:bottom w:w="40" w:type="dxa"/>
+              <w:right w:w="40" w:type="dxa"/>
+            </w:tcMar>
+            <w:vAlign w:val="bottom"/>
+          </w:tcPr>
+          <w:p>
+            <w:pPr>
+              <w:rPr>
+                <w:sz w:val="20"/>
+                <w:szCs w:val="20"/>
+              </w:rPr>
+            </w:pPr>
+          </w:p>
+        </w:tc>
+      </w:tr>
+      <w:tr>
+        <w:trPr>
+          <w:trHeight w:val="340"/>
+        </w:trPr>
+        <w:tc>
+          <w:tcPr>
+            <w:tcW w:w="5954" w:type="dxa"/>
             <w:gridSpan w:val="2"/>
-            <w:tcBorders>
-              <w:bottom w:val="single" w:sz="8" w:space="0" w:color="000000"/>
-              <w:right w:val="single" w:sz="8" w:space="0" w:color="000000"/>
-            </w:tcBorders>
-            <w:tcMar>
-              <w:top w:w="40" w:type="dxa"/>
-              <w:left w:w="40" w:type="dxa"/>
-              <w:bottom w:w="40" w:type="dxa"/>
-              <w:right w:w="40" w:type="dxa"/>
-            </w:tcMar>
-            <w:vAlign w:val="bottom"/>
-          </w:tcPr>
-          <w:p>
-            <w:pPr>
-              <w:rPr>
-                <w:sz w:val="20"/>
-                <w:szCs w:val="20"/>
-              </w:rPr>
-            </w:pPr>
-          </w:p>
-        </w:tc>
-      </w:tr>
-      <w:tr>
-        <w:trPr>
-          <w:trHeight w:val="340"/>
-        </w:trPr>
-        <w:tc>
-          <w:tcPr>
-            <w:tcW w:w="3825" w:type="dxa"/>
             <w:tcBorders>
               <w:left w:val="single" w:sz="8" w:space="0" w:color="000000"/>
               <w:bottom w:val="single" w:sz="8" w:space="0" w:color="000000"/>
@@ -1242,8 +1352,7 @@
         </w:tc>
         <w:tc>
           <w:tcPr>
-            <w:tcW w:w="5199" w:type="dxa"/>
-            <w:gridSpan w:val="2"/>
+            <w:tcW w:w="3070" w:type="dxa"/>
             <w:tcBorders>
               <w:bottom w:val="single" w:sz="8" w:space="0" w:color="000000"/>
               <w:right w:val="single" w:sz="8" w:space="0" w:color="000000"/>
@@ -1373,7 +1482,8 @@
         </w:trPr>
         <w:tc>
           <w:tcPr>
-            <w:tcW w:w="3825" w:type="dxa"/>
+            <w:tcW w:w="5954" w:type="dxa"/>
+            <w:gridSpan w:val="2"/>
             <w:tcBorders>
               <w:left w:val="single" w:sz="8" w:space="0" w:color="000000"/>
               <w:bottom w:val="single" w:sz="8" w:space="0" w:color="000000"/>
@@ -1413,8 +1523,7 @@
         </w:tc>
         <w:tc>
           <w:tcPr>
-            <w:tcW w:w="5199" w:type="dxa"/>
-            <w:gridSpan w:val="2"/>
+            <w:tcW w:w="3070" w:type="dxa"/>
             <w:tcBorders>
               <w:bottom w:val="single" w:sz="8" w:space="0" w:color="000000"/>
               <w:right w:val="single" w:sz="8" w:space="0" w:color="000000"/>
@@ -1723,7 +1832,6 @@
                 <w:szCs w:val="18"/>
                 <w:shd w:val="clear" w:color="auto" w:fill="D9D9D9"/>
               </w:rPr>
-              <w:lastRenderedPageBreak/>
               <w:t>Breve Descripción</w:t>
             </w:r>
           </w:p>
@@ -1770,7 +1878,14 @@
                 <w:sz w:val="20"/>
                 <w:szCs w:val="20"/>
               </w:rPr>
-              <w:t>reporta un error en el acta visualizada</w:t>
+              <w:t>reporta</w:t>
+            </w:r>
+            <w:r>
+              <w:rPr>
+                <w:sz w:val="20"/>
+                <w:szCs w:val="20"/>
+              </w:rPr>
+              <w:t xml:space="preserve"> un error en el acta solicitada</w:t>
             </w:r>
           </w:p>
         </w:tc>
@@ -1814,6 +1929,7 @@
                 <w:szCs w:val="18"/>
                 <w:shd w:val="clear" w:color="auto" w:fill="D9D9D9"/>
               </w:rPr>
+              <w:lastRenderedPageBreak/>
               <w:t>Prioridad</w:t>
             </w:r>
           </w:p>
@@ -2394,19 +2510,62 @@
           </w:tcPr>
           <w:p>
             <w:pPr>
-              <w:ind w:left="40"/>
-              <w:rPr>
-                <w:sz w:val="20"/>
-                <w:szCs w:val="20"/>
-              </w:rPr>
-            </w:pPr>
-            <w:r>
-              <w:rPr>
-                <w:sz w:val="20"/>
-                <w:szCs w:val="20"/>
-              </w:rPr>
-              <w:t>1- El sistema busca en base de datos todos los tipos de error y los muestra en un combo.</w:t>
-            </w:r>
+              <w:pStyle w:val="Prrafodelista"/>
+              <w:numPr>
+                <w:ilvl w:val="0"/>
+                <w:numId w:val="4"/>
+              </w:numPr>
+              <w:rPr>
+                <w:sz w:val="20"/>
+                <w:szCs w:val="20"/>
+              </w:rPr>
+            </w:pPr>
+            <w:r>
+              <w:rPr>
+                <w:sz w:val="20"/>
+                <w:szCs w:val="20"/>
+              </w:rPr>
+              <w:t>El sistema busca en base de datos todos los tipos de error y los muestra en un combo.</w:t>
+            </w:r>
+          </w:p>
+          <w:p>
+            <w:pPr>
+              <w:pStyle w:val="Prrafodelista"/>
+              <w:numPr>
+                <w:ilvl w:val="0"/>
+                <w:numId w:val="5"/>
+              </w:numPr>
+              <w:rPr>
+                <w:sz w:val="20"/>
+                <w:szCs w:val="20"/>
+              </w:rPr>
+            </w:pPr>
+            <w:r>
+              <w:rPr>
+                <w:sz w:val="20"/>
+                <w:szCs w:val="20"/>
+              </w:rPr>
+              <w:t xml:space="preserve">Buscar </w:t>
+            </w:r>
+            <w:proofErr w:type="spellStart"/>
+            <w:r>
+              <w:rPr>
+                <w:sz w:val="20"/>
+                <w:szCs w:val="20"/>
+              </w:rPr>
+              <w:t>tipoReclamo.nombreTipoReclamo</w:t>
+            </w:r>
+            <w:proofErr w:type="spellEnd"/>
+          </w:p>
+          <w:p>
+            <w:pPr>
+              <w:pStyle w:val="Prrafodelista"/>
+              <w:ind w:left="1120"/>
+              <w:rPr>
+                <w:sz w:val="20"/>
+                <w:szCs w:val="20"/>
+              </w:rPr>
+            </w:pPr>
           </w:p>
         </w:tc>
       </w:tr>
@@ -2554,7 +2713,21 @@
                 <w:sz w:val="20"/>
                 <w:szCs w:val="20"/>
               </w:rPr>
-              <w:t xml:space="preserve"> ingresado </w:t>
+              <w:t xml:space="preserve"> ingresado</w:t>
+            </w:r>
+            <w:r>
+              <w:rPr>
+                <w:sz w:val="20"/>
+                <w:szCs w:val="20"/>
+              </w:rPr>
+              <w:t xml:space="preserve"> es </w:t>
+            </w:r>
+            <w:r>
+              <w:rPr>
+                <w:sz w:val="20"/>
+                <w:szCs w:val="20"/>
+              </w:rPr>
+              <w:t xml:space="preserve"> </w:t>
             </w:r>
             <w:r>
               <w:rPr>
@@ -2716,7 +2889,16 @@
                 <w:sz w:val="20"/>
                 <w:szCs w:val="20"/>
               </w:rPr>
-              <w:t>5- Se genera un reclamoErrorActa con los atributos ingresados por el usuario, se le setea el tipo de reclamo, datosAdicionales y el estadoReclamoErrorActa= “</w:t>
+              <w:t>5- Se genera un reclamoErrorActa con los atributos ingresados p</w:t>
+            </w:r>
+            <w:bookmarkStart w:id="0" w:name="_GoBack"/>
+            <w:bookmarkEnd w:id="0"/>
+            <w:r>
+              <w:rPr>
+                <w:sz w:val="20"/>
+                <w:szCs w:val="20"/>
+              </w:rPr>
+              <w:t>or el usuario, se le setea el tipo de reclamo, datosAdicionales y el estadoReclamoErrorActa= “</w:t>
             </w:r>
             <w:r>
               <w:rPr>
@@ -2737,7 +2919,14 @@
                 <w:sz w:val="20"/>
                 <w:szCs w:val="20"/>
               </w:rPr>
-              <w:t>. Luego se setea a la solicitud del acta y se guarda.</w:t>
+              <w:t>. Luego se asocia</w:t>
+            </w:r>
+            <w:r>
+              <w:rPr>
+                <w:sz w:val="20"/>
+                <w:szCs w:val="20"/>
+              </w:rPr>
+              <w:t xml:space="preserve"> a la solicitud del acta y se guarda.</w:t>
             </w:r>
           </w:p>
         </w:tc>
@@ -4316,6 +4505,177 @@
               </w:rPr>
               <w:t xml:space="preserve">portal </w:t>
             </w:r>
+            <w:hyperlink r:id="rId6" w:history="1">
+              <w:r>
+                <w:rPr>
+                  <w:rStyle w:val="Hipervnculo"/>
+                  <w:sz w:val="20"/>
+                  <w:szCs w:val="20"/>
+                </w:rPr>
+                <w:t>www.gestiondigital.gob.ar</w:t>
+              </w:r>
+            </w:hyperlink>
+            <w:r>
+              <w:rPr>
+                <w:sz w:val="20"/>
+                <w:szCs w:val="20"/>
+              </w:rPr>
+              <w:t xml:space="preserve">  verifica la vigencia de un acta de interés</w:t>
+            </w:r>
+          </w:p>
+        </w:tc>
+      </w:tr>
+      <w:tr>
+        <w:trPr>
+          <w:trHeight w:val="280"/>
+        </w:trPr>
+        <w:tc>
+          <w:tcPr>
+            <w:tcW w:w="4215" w:type="dxa"/>
+            <w:gridSpan w:val="2"/>
+            <w:tcBorders>
+              <w:left w:val="single" w:sz="8" w:space="0" w:color="000000"/>
+              <w:bottom w:val="single" w:sz="8" w:space="0" w:color="000000"/>
+              <w:right w:val="single" w:sz="8" w:space="0" w:color="000000"/>
+            </w:tcBorders>
+            <w:shd w:val="clear" w:color="auto" w:fill="D9D9D9"/>
+            <w:tcMar>
+              <w:top w:w="40" w:type="dxa"/>
+              <w:left w:w="40" w:type="dxa"/>
+              <w:bottom w:w="40" w:type="dxa"/>
+              <w:right w:w="40" w:type="dxa"/>
+            </w:tcMar>
+            <w:vAlign w:val="bottom"/>
+          </w:tcPr>
+          <w:p>
+            <w:pPr>
+              <w:ind w:left="40"/>
+              <w:rPr>
+                <w:b/>
+                <w:sz w:val="18"/>
+                <w:szCs w:val="18"/>
+                <w:shd w:val="clear" w:color="auto" w:fill="D9D9D9"/>
+              </w:rPr>
+            </w:pPr>
+            <w:r>
+              <w:rPr>
+                <w:b/>
+                <w:sz w:val="18"/>
+                <w:szCs w:val="18"/>
+                <w:shd w:val="clear" w:color="auto" w:fill="D9D9D9"/>
+              </w:rPr>
+              <w:t>Prioridad</w:t>
+            </w:r>
+          </w:p>
+        </w:tc>
+        <w:tc>
+          <w:tcPr>
+            <w:tcW w:w="4809" w:type="dxa"/>
+            <w:tcBorders>
+              <w:bottom w:val="single" w:sz="8" w:space="0" w:color="000000"/>
+              <w:right w:val="single" w:sz="8" w:space="0" w:color="000000"/>
+            </w:tcBorders>
+            <w:tcMar>
+              <w:top w:w="40" w:type="dxa"/>
+              <w:left w:w="40" w:type="dxa"/>
+              <w:bottom w:w="40" w:type="dxa"/>
+              <w:right w:w="40" w:type="dxa"/>
+            </w:tcMar>
+            <w:vAlign w:val="bottom"/>
+          </w:tcPr>
+          <w:p>
+            <w:pPr>
+              <w:ind w:left="40"/>
+              <w:rPr>
+                <w:b/>
+                <w:sz w:val="20"/>
+                <w:szCs w:val="20"/>
+              </w:rPr>
+            </w:pPr>
+            <w:r>
+              <w:rPr>
+                <w:b/>
+                <w:sz w:val="20"/>
+                <w:szCs w:val="20"/>
+              </w:rPr>
+              <w:t>Baja</w:t>
+            </w:r>
+          </w:p>
+        </w:tc>
+      </w:tr>
+      <w:tr>
+        <w:trPr>
+          <w:trHeight w:val="280"/>
+        </w:trPr>
+        <w:tc>
+          <w:tcPr>
+            <w:tcW w:w="4215" w:type="dxa"/>
+            <w:gridSpan w:val="2"/>
+            <w:tcBorders>
+              <w:left w:val="single" w:sz="8" w:space="0" w:color="000000"/>
+              <w:bottom w:val="single" w:sz="8" w:space="0" w:color="000000"/>
+              <w:right w:val="single" w:sz="8" w:space="0" w:color="000000"/>
+            </w:tcBorders>
+            <w:shd w:val="clear" w:color="auto" w:fill="D9D9D9"/>
+            <w:tcMar>
+              <w:top w:w="40" w:type="dxa"/>
+              <w:left w:w="40" w:type="dxa"/>
+              <w:bottom w:w="40" w:type="dxa"/>
+              <w:right w:w="40" w:type="dxa"/>
+            </w:tcMar>
+            <w:vAlign w:val="bottom"/>
+          </w:tcPr>
+          <w:p>
+            <w:pPr>
+              <w:ind w:left="40"/>
+              <w:rPr>
+                <w:b/>
+                <w:sz w:val="18"/>
+                <w:szCs w:val="18"/>
+                <w:shd w:val="clear" w:color="auto" w:fill="D9D9D9"/>
+              </w:rPr>
+            </w:pPr>
+            <w:r>
+              <w:rPr>
+                <w:b/>
+                <w:sz w:val="18"/>
+                <w:szCs w:val="18"/>
+                <w:shd w:val="clear" w:color="auto" w:fill="D9D9D9"/>
+              </w:rPr>
+              <w:t>Precondiciones</w:t>
+            </w:r>
+          </w:p>
+        </w:tc>
+        <w:tc>
+          <w:tcPr>
+            <w:tcW w:w="4809" w:type="dxa"/>
+            <w:tcBorders>
+              <w:bottom w:val="single" w:sz="8" w:space="0" w:color="000000"/>
+              <w:right w:val="single" w:sz="8" w:space="0" w:color="000000"/>
+            </w:tcBorders>
+            <w:tcMar>
+              <w:top w:w="40" w:type="dxa"/>
+              <w:left w:w="40" w:type="dxa"/>
+              <w:bottom w:w="40" w:type="dxa"/>
+              <w:right w:w="40" w:type="dxa"/>
+            </w:tcMar>
+            <w:vAlign w:val="bottom"/>
+          </w:tcPr>
+          <w:p>
+            <w:pPr>
+              <w:ind w:left="40"/>
+              <w:rPr>
+                <w:sz w:val="20"/>
+                <w:szCs w:val="20"/>
+              </w:rPr>
+            </w:pPr>
+            <w:r>
+              <w:rPr>
+                <w:sz w:val="20"/>
+                <w:szCs w:val="20"/>
+              </w:rPr>
+              <w:t xml:space="preserve">Que el ciudadano este dentro del portal </w:t>
+            </w:r>
             <w:hyperlink r:id="rId7" w:history="1">
               <w:r>
                 <w:rPr>
@@ -4326,177 +4686,6 @@
                 <w:t>www.gestiondigital.gob.ar</w:t>
               </w:r>
             </w:hyperlink>
-            <w:r>
-              <w:rPr>
-                <w:sz w:val="20"/>
-                <w:szCs w:val="20"/>
-              </w:rPr>
-              <w:t xml:space="preserve">  verifica la vigencia de un acta de interés</w:t>
-            </w:r>
-          </w:p>
-        </w:tc>
-      </w:tr>
-      <w:tr>
-        <w:trPr>
-          <w:trHeight w:val="280"/>
-        </w:trPr>
-        <w:tc>
-          <w:tcPr>
-            <w:tcW w:w="4215" w:type="dxa"/>
-            <w:gridSpan w:val="2"/>
-            <w:tcBorders>
-              <w:left w:val="single" w:sz="8" w:space="0" w:color="000000"/>
-              <w:bottom w:val="single" w:sz="8" w:space="0" w:color="000000"/>
-              <w:right w:val="single" w:sz="8" w:space="0" w:color="000000"/>
-            </w:tcBorders>
-            <w:shd w:val="clear" w:color="auto" w:fill="D9D9D9"/>
-            <w:tcMar>
-              <w:top w:w="40" w:type="dxa"/>
-              <w:left w:w="40" w:type="dxa"/>
-              <w:bottom w:w="40" w:type="dxa"/>
-              <w:right w:w="40" w:type="dxa"/>
-            </w:tcMar>
-            <w:vAlign w:val="bottom"/>
-          </w:tcPr>
-          <w:p>
-            <w:pPr>
-              <w:ind w:left="40"/>
-              <w:rPr>
-                <w:b/>
-                <w:sz w:val="18"/>
-                <w:szCs w:val="18"/>
-                <w:shd w:val="clear" w:color="auto" w:fill="D9D9D9"/>
-              </w:rPr>
-            </w:pPr>
-            <w:r>
-              <w:rPr>
-                <w:b/>
-                <w:sz w:val="18"/>
-                <w:szCs w:val="18"/>
-                <w:shd w:val="clear" w:color="auto" w:fill="D9D9D9"/>
-              </w:rPr>
-              <w:t>Prioridad</w:t>
-            </w:r>
-          </w:p>
-        </w:tc>
-        <w:tc>
-          <w:tcPr>
-            <w:tcW w:w="4809" w:type="dxa"/>
-            <w:tcBorders>
-              <w:bottom w:val="single" w:sz="8" w:space="0" w:color="000000"/>
-              <w:right w:val="single" w:sz="8" w:space="0" w:color="000000"/>
-            </w:tcBorders>
-            <w:tcMar>
-              <w:top w:w="40" w:type="dxa"/>
-              <w:left w:w="40" w:type="dxa"/>
-              <w:bottom w:w="40" w:type="dxa"/>
-              <w:right w:w="40" w:type="dxa"/>
-            </w:tcMar>
-            <w:vAlign w:val="bottom"/>
-          </w:tcPr>
-          <w:p>
-            <w:pPr>
-              <w:ind w:left="40"/>
-              <w:rPr>
-                <w:b/>
-                <w:sz w:val="20"/>
-                <w:szCs w:val="20"/>
-              </w:rPr>
-            </w:pPr>
-            <w:r>
-              <w:rPr>
-                <w:b/>
-                <w:sz w:val="20"/>
-                <w:szCs w:val="20"/>
-              </w:rPr>
-              <w:t>Baja</w:t>
-            </w:r>
-          </w:p>
-        </w:tc>
-      </w:tr>
-      <w:tr>
-        <w:trPr>
-          <w:trHeight w:val="280"/>
-        </w:trPr>
-        <w:tc>
-          <w:tcPr>
-            <w:tcW w:w="4215" w:type="dxa"/>
-            <w:gridSpan w:val="2"/>
-            <w:tcBorders>
-              <w:left w:val="single" w:sz="8" w:space="0" w:color="000000"/>
-              <w:bottom w:val="single" w:sz="8" w:space="0" w:color="000000"/>
-              <w:right w:val="single" w:sz="8" w:space="0" w:color="000000"/>
-            </w:tcBorders>
-            <w:shd w:val="clear" w:color="auto" w:fill="D9D9D9"/>
-            <w:tcMar>
-              <w:top w:w="40" w:type="dxa"/>
-              <w:left w:w="40" w:type="dxa"/>
-              <w:bottom w:w="40" w:type="dxa"/>
-              <w:right w:w="40" w:type="dxa"/>
-            </w:tcMar>
-            <w:vAlign w:val="bottom"/>
-          </w:tcPr>
-          <w:p>
-            <w:pPr>
-              <w:ind w:left="40"/>
-              <w:rPr>
-                <w:b/>
-                <w:sz w:val="18"/>
-                <w:szCs w:val="18"/>
-                <w:shd w:val="clear" w:color="auto" w:fill="D9D9D9"/>
-              </w:rPr>
-            </w:pPr>
-            <w:r>
-              <w:rPr>
-                <w:b/>
-                <w:sz w:val="18"/>
-                <w:szCs w:val="18"/>
-                <w:shd w:val="clear" w:color="auto" w:fill="D9D9D9"/>
-              </w:rPr>
-              <w:t>Precondiciones</w:t>
-            </w:r>
-          </w:p>
-        </w:tc>
-        <w:tc>
-          <w:tcPr>
-            <w:tcW w:w="4809" w:type="dxa"/>
-            <w:tcBorders>
-              <w:bottom w:val="single" w:sz="8" w:space="0" w:color="000000"/>
-              <w:right w:val="single" w:sz="8" w:space="0" w:color="000000"/>
-            </w:tcBorders>
-            <w:tcMar>
-              <w:top w:w="40" w:type="dxa"/>
-              <w:left w:w="40" w:type="dxa"/>
-              <w:bottom w:w="40" w:type="dxa"/>
-              <w:right w:w="40" w:type="dxa"/>
-            </w:tcMar>
-            <w:vAlign w:val="bottom"/>
-          </w:tcPr>
-          <w:p>
-            <w:pPr>
-              <w:ind w:left="40"/>
-              <w:rPr>
-                <w:sz w:val="20"/>
-                <w:szCs w:val="20"/>
-              </w:rPr>
-            </w:pPr>
-            <w:r>
-              <w:rPr>
-                <w:sz w:val="20"/>
-                <w:szCs w:val="20"/>
-              </w:rPr>
-              <w:t xml:space="preserve">Que el ciudadano este dentro del portal </w:t>
-            </w:r>
-            <w:hyperlink r:id="rId8" w:history="1">
-              <w:r>
-                <w:rPr>
-                  <w:rStyle w:val="Hipervnculo"/>
-                  <w:sz w:val="20"/>
-                  <w:szCs w:val="20"/>
-                </w:rPr>
-                <w:t>www.gestiondigital.gob.ar</w:t>
-              </w:r>
-            </w:hyperlink>
           </w:p>
         </w:tc>
       </w:tr>
@@ -4657,23 +4846,13 @@
                 <w:szCs w:val="20"/>
               </w:rPr>
             </w:pPr>
-            <w:proofErr w:type="spellStart"/>
             <w:r>
               <w:rPr>
                 <w:color w:val="FF0000"/>
                 <w:sz w:val="20"/>
                 <w:szCs w:val="20"/>
               </w:rPr>
-              <w:t>imagenActa.estadoImagenActa.imagenActaEstado.descripción</w:t>
-            </w:r>
-            <w:proofErr w:type="spellEnd"/>
-            <w:r>
-              <w:rPr>
-                <w:color w:val="FF0000"/>
-                <w:sz w:val="20"/>
-                <w:szCs w:val="20"/>
-              </w:rPr>
-              <w:t xml:space="preserve"> = vigente</w:t>
+              <w:t>imagenActa.estadoImagenActa.imagenActaEstado.descripción = vigente</w:t>
             </w:r>
           </w:p>
         </w:tc>
@@ -5883,7 +6062,7 @@
 </file>
 
 <file path=word/numbering.xml><?xml version="1.0" encoding="utf-8"?>
-<w:numbering xmlns:wpc="http://schemas.microsoft.com/office/word/2010/wordprocessingCanvas" xmlns:mc="http://schemas.openxmlformats.org/markup-compatibility/2006" xmlns:o="urn:schemas-microsoft-com:office:office" xmlns:r="http://schemas.openxmlformats.org/officeDocument/2006/relationships" xmlns:m="http://schemas.openxmlformats.org/officeDocument/2006/math" xmlns:v="urn:schemas-microsoft-com:vml" xmlns:wp14="http://schemas.microsoft.com/office/word/2010/wordprocessingDrawing" xmlns:wp="http://schemas.openxmlformats.org/drawingml/2006/wordprocessingDrawing" xmlns:w10="urn:schemas-microsoft-com:office:word" xmlns:w="http://schemas.openxmlformats.org/wordprocessingml/2006/main" xmlns:w14="http://schemas.microsoft.com/office/word/2010/wordml" xmlns:wpg="http://schemas.microsoft.com/office/word/2010/wordprocessingGroup" xmlns:wpi="http://schemas.microsoft.com/office/word/2010/wordprocessingInk" xmlns:wne="http://schemas.microsoft.com/office/word/2006/wordml" xmlns:wps="http://schemas.microsoft.com/office/word/2010/wordprocessingShape" mc:Ignorable="w14 wp14">
+<w:numbering xmlns:wpc="http://schemas.microsoft.com/office/word/2010/wordprocessingCanvas" xmlns:mc="http://schemas.openxmlformats.org/markup-compatibility/2006" xmlns:o="urn:schemas-microsoft-com:office:office" xmlns:r="http://schemas.openxmlformats.org/officeDocument/2006/relationships" xmlns:m="http://schemas.openxmlformats.org/officeDocument/2006/math" xmlns:v="urn:schemas-microsoft-com:vml" xmlns:wp14="http://schemas.microsoft.com/office/word/2010/wordprocessingDrawing" xmlns:wp="http://schemas.openxmlformats.org/drawingml/2006/wordprocessingDrawing" xmlns:w10="urn:schemas-microsoft-com:office:word" xmlns:w="http://schemas.openxmlformats.org/wordprocessingml/2006/main" xmlns:w14="http://schemas.microsoft.com/office/word/2010/wordml" xmlns:w15="http://schemas.microsoft.com/office/word/2012/wordml" xmlns:wpg="http://schemas.microsoft.com/office/word/2010/wordprocessingGroup" xmlns:wpi="http://schemas.microsoft.com/office/word/2010/wordprocessingInk" xmlns:wne="http://schemas.microsoft.com/office/word/2006/wordml" xmlns:wps="http://schemas.microsoft.com/office/word/2010/wordprocessingShape" mc:Ignorable="w14 w15 wp14">
   <w:abstractNum w:abstractNumId="0">
     <w:nsid w:val="107160D9"/>
     <w:multiLevelType w:val="hybridMultilevel"/>
@@ -5998,6 +6177,119 @@
     </w:lvl>
   </w:abstractNum>
   <w:abstractNum w:abstractNumId="1">
+    <w:nsid w:val="23E25DD1"/>
+    <w:multiLevelType w:val="hybridMultilevel"/>
+    <w:tmpl w:val="D2D4CE4E"/>
+    <w:lvl w:ilvl="0" w:tplc="0C0A0001">
+      <w:start w:val="1"/>
+      <w:numFmt w:val="bullet"/>
+      <w:lvlText w:val=""/>
+      <w:lvlJc w:val="left"/>
+      <w:pPr>
+        <w:ind w:left="1120" w:hanging="360"/>
+      </w:pPr>
+      <w:rPr>
+        <w:rFonts w:ascii="Symbol" w:hAnsi="Symbol" w:hint="default"/>
+      </w:rPr>
+    </w:lvl>
+    <w:lvl w:ilvl="1" w:tplc="0C0A0003" w:tentative="1">
+      <w:start w:val="1"/>
+      <w:numFmt w:val="bullet"/>
+      <w:lvlText w:val="o"/>
+      <w:lvlJc w:val="left"/>
+      <w:pPr>
+        <w:ind w:left="1840" w:hanging="360"/>
+      </w:pPr>
+      <w:rPr>
+        <w:rFonts w:ascii="Courier New" w:hAnsi="Courier New" w:cs="Courier New" w:hint="default"/>
+      </w:rPr>
+    </w:lvl>
+    <w:lvl w:ilvl="2" w:tplc="0C0A0005" w:tentative="1">
+      <w:start w:val="1"/>
+      <w:numFmt w:val="bullet"/>
+      <w:lvlText w:val=""/>
+      <w:lvlJc w:val="left"/>
+      <w:pPr>
+        <w:ind w:left="2560" w:hanging="360"/>
+      </w:pPr>
+      <w:rPr>
+        <w:rFonts w:ascii="Wingdings" w:hAnsi="Wingdings" w:hint="default"/>
+      </w:rPr>
+    </w:lvl>
+    <w:lvl w:ilvl="3" w:tplc="0C0A0001" w:tentative="1">
+      <w:start w:val="1"/>
+      <w:numFmt w:val="bullet"/>
+      <w:lvlText w:val=""/>
+      <w:lvlJc w:val="left"/>
+      <w:pPr>
+        <w:ind w:left="3280" w:hanging="360"/>
+      </w:pPr>
+      <w:rPr>
+        <w:rFonts w:ascii="Symbol" w:hAnsi="Symbol" w:hint="default"/>
+      </w:rPr>
+    </w:lvl>
+    <w:lvl w:ilvl="4" w:tplc="0C0A0003" w:tentative="1">
+      <w:start w:val="1"/>
+      <w:numFmt w:val="bullet"/>
+      <w:lvlText w:val="o"/>
+      <w:lvlJc w:val="left"/>
+      <w:pPr>
+        <w:ind w:left="4000" w:hanging="360"/>
+      </w:pPr>
+      <w:rPr>
+        <w:rFonts w:ascii="Courier New" w:hAnsi="Courier New" w:cs="Courier New" w:hint="default"/>
+      </w:rPr>
+    </w:lvl>
+    <w:lvl w:ilvl="5" w:tplc="0C0A0005" w:tentative="1">
+      <w:start w:val="1"/>
+      <w:numFmt w:val="bullet"/>
+      <w:lvlText w:val=""/>
+      <w:lvlJc w:val="left"/>
+      <w:pPr>
+        <w:ind w:left="4720" w:hanging="360"/>
+      </w:pPr>
+      <w:rPr>
+        <w:rFonts w:ascii="Wingdings" w:hAnsi="Wingdings" w:hint="default"/>
+      </w:rPr>
+    </w:lvl>
+    <w:lvl w:ilvl="6" w:tplc="0C0A0001" w:tentative="1">
+      <w:start w:val="1"/>
+      <w:numFmt w:val="bullet"/>
+      <w:lvlText w:val=""/>
+      <w:lvlJc w:val="left"/>
+      <w:pPr>
+        <w:ind w:left="5440" w:hanging="360"/>
+      </w:pPr>
+      <w:rPr>
+        <w:rFonts w:ascii="Symbol" w:hAnsi="Symbol" w:hint="default"/>
+      </w:rPr>
+    </w:lvl>
+    <w:lvl w:ilvl="7" w:tplc="0C0A0003" w:tentative="1">
+      <w:start w:val="1"/>
+      <w:numFmt w:val="bullet"/>
+      <w:lvlText w:val="o"/>
+      <w:lvlJc w:val="left"/>
+      <w:pPr>
+        <w:ind w:left="6160" w:hanging="360"/>
+      </w:pPr>
+      <w:rPr>
+        <w:rFonts w:ascii="Courier New" w:hAnsi="Courier New" w:cs="Courier New" w:hint="default"/>
+      </w:rPr>
+    </w:lvl>
+    <w:lvl w:ilvl="8" w:tplc="0C0A0005" w:tentative="1">
+      <w:start w:val="1"/>
+      <w:numFmt w:val="bullet"/>
+      <w:lvlText w:val=""/>
+      <w:lvlJc w:val="left"/>
+      <w:pPr>
+        <w:ind w:left="6880" w:hanging="360"/>
+      </w:pPr>
+      <w:rPr>
+        <w:rFonts w:ascii="Wingdings" w:hAnsi="Wingdings" w:hint="default"/>
+      </w:rPr>
+    </w:lvl>
+  </w:abstractNum>
+  <w:abstractNum w:abstractNumId="2">
     <w:nsid w:val="37A60E15"/>
     <w:multiLevelType w:val="hybridMultilevel"/>
     <w:tmpl w:val="1BB2D0C4"/>
@@ -6086,7 +6378,96 @@
       </w:pPr>
     </w:lvl>
   </w:abstractNum>
-  <w:abstractNum w:abstractNumId="2">
+  <w:abstractNum w:abstractNumId="3">
+    <w:nsid w:val="47CC32EF"/>
+    <w:multiLevelType w:val="hybridMultilevel"/>
+    <w:tmpl w:val="A8624C26"/>
+    <w:lvl w:ilvl="0" w:tplc="2124B2A2">
+      <w:start w:val="1"/>
+      <w:numFmt w:val="decimal"/>
+      <w:lvlText w:val="%1-"/>
+      <w:lvlJc w:val="left"/>
+      <w:pPr>
+        <w:ind w:left="400" w:hanging="360"/>
+      </w:pPr>
+      <w:rPr>
+        <w:rFonts w:hint="default"/>
+      </w:rPr>
+    </w:lvl>
+    <w:lvl w:ilvl="1" w:tplc="0C0A0019" w:tentative="1">
+      <w:start w:val="1"/>
+      <w:numFmt w:val="lowerLetter"/>
+      <w:lvlText w:val="%2."/>
+      <w:lvlJc w:val="left"/>
+      <w:pPr>
+        <w:ind w:left="1120" w:hanging="360"/>
+      </w:pPr>
+    </w:lvl>
+    <w:lvl w:ilvl="2" w:tplc="0C0A001B" w:tentative="1">
+      <w:start w:val="1"/>
+      <w:numFmt w:val="lowerRoman"/>
+      <w:lvlText w:val="%3."/>
+      <w:lvlJc w:val="right"/>
+      <w:pPr>
+        <w:ind w:left="1840" w:hanging="180"/>
+      </w:pPr>
+    </w:lvl>
+    <w:lvl w:ilvl="3" w:tplc="0C0A000F" w:tentative="1">
+      <w:start w:val="1"/>
+      <w:numFmt w:val="decimal"/>
+      <w:lvlText w:val="%4."/>
+      <w:lvlJc w:val="left"/>
+      <w:pPr>
+        <w:ind w:left="2560" w:hanging="360"/>
+      </w:pPr>
+    </w:lvl>
+    <w:lvl w:ilvl="4" w:tplc="0C0A0019" w:tentative="1">
+      <w:start w:val="1"/>
+      <w:numFmt w:val="lowerLetter"/>
+      <w:lvlText w:val="%5."/>
+      <w:lvlJc w:val="left"/>
+      <w:pPr>
+        <w:ind w:left="3280" w:hanging="360"/>
+      </w:pPr>
+    </w:lvl>
+    <w:lvl w:ilvl="5" w:tplc="0C0A001B" w:tentative="1">
+      <w:start w:val="1"/>
+      <w:numFmt w:val="lowerRoman"/>
+      <w:lvlText w:val="%6."/>
+      <w:lvlJc w:val="right"/>
+      <w:pPr>
+        <w:ind w:left="4000" w:hanging="180"/>
+      </w:pPr>
+    </w:lvl>
+    <w:lvl w:ilvl="6" w:tplc="0C0A000F" w:tentative="1">
+      <w:start w:val="1"/>
+      <w:numFmt w:val="decimal"/>
+      <w:lvlText w:val="%7."/>
+      <w:lvlJc w:val="left"/>
+      <w:pPr>
+        <w:ind w:left="4720" w:hanging="360"/>
+      </w:pPr>
+    </w:lvl>
+    <w:lvl w:ilvl="7" w:tplc="0C0A0019" w:tentative="1">
+      <w:start w:val="1"/>
+      <w:numFmt w:val="lowerLetter"/>
+      <w:lvlText w:val="%8."/>
+      <w:lvlJc w:val="left"/>
+      <w:pPr>
+        <w:ind w:left="5440" w:hanging="360"/>
+      </w:pPr>
+    </w:lvl>
+    <w:lvl w:ilvl="8" w:tplc="0C0A001B" w:tentative="1">
+      <w:start w:val="1"/>
+      <w:numFmt w:val="lowerRoman"/>
+      <w:lvlText w:val="%9."/>
+      <w:lvlJc w:val="right"/>
+      <w:pPr>
+        <w:ind w:left="6160" w:hanging="180"/>
+      </w:pPr>
+    </w:lvl>
+  </w:abstractNum>
+  <w:abstractNum w:abstractNumId="4">
     <w:nsid w:val="7AC06E34"/>
     <w:multiLevelType w:val="hybridMultilevel"/>
     <w:tmpl w:val="92A65210"/>
@@ -6176,19 +6557,25 @@
     </w:lvl>
   </w:abstractNum>
   <w:num w:numId="1">
-    <w:abstractNumId w:val="1"/>
+    <w:abstractNumId w:val="2"/>
   </w:num>
   <w:num w:numId="2">
     <w:abstractNumId w:val="0"/>
   </w:num>
   <w:num w:numId="3">
-    <w:abstractNumId w:val="2"/>
+    <w:abstractNumId w:val="4"/>
+  </w:num>
+  <w:num w:numId="4">
+    <w:abstractNumId w:val="3"/>
+  </w:num>
+  <w:num w:numId="5">
+    <w:abstractNumId w:val="1"/>
   </w:num>
 </w:numbering>
 </file>
 
 <file path=word/styles.xml><?xml version="1.0" encoding="utf-8"?>
-<w:styles xmlns:mc="http://schemas.openxmlformats.org/markup-compatibility/2006" xmlns:r="http://schemas.openxmlformats.org/officeDocument/2006/relationships" xmlns:w="http://schemas.openxmlformats.org/wordprocessingml/2006/main" xmlns:w14="http://schemas.microsoft.com/office/word/2010/wordml" mc:Ignorable="w14">
+<w:styles xmlns:mc="http://schemas.openxmlformats.org/markup-compatibility/2006" xmlns:r="http://schemas.openxmlformats.org/officeDocument/2006/relationships" xmlns:w="http://schemas.openxmlformats.org/wordprocessingml/2006/main" xmlns:w14="http://schemas.microsoft.com/office/word/2010/wordml" xmlns:w15="http://schemas.microsoft.com/office/word/2012/wordml" mc:Ignorable="w14 w15">
   <w:docDefaults>
     <w:rPrDefault>
       <w:rPr>
@@ -6205,144 +6592,378 @@
       </w:pPr>
     </w:pPrDefault>
   </w:docDefaults>
-  <w:latentStyles w:defLockedState="0" w:defUIPriority="99" w:defSemiHidden="1" w:defUnhideWhenUsed="1" w:defQFormat="0" w:count="267">
-    <w:lsdException w:name="Normal" w:semiHidden="0" w:uiPriority="0" w:unhideWhenUsed="0" w:qFormat="1"/>
-    <w:lsdException w:name="heading 1" w:semiHidden="0" w:uiPriority="9" w:unhideWhenUsed="0" w:qFormat="1"/>
-    <w:lsdException w:name="heading 2" w:uiPriority="9" w:qFormat="1"/>
-    <w:lsdException w:name="heading 3" w:uiPriority="9" w:qFormat="1"/>
-    <w:lsdException w:name="heading 4" w:uiPriority="9" w:qFormat="1"/>
-    <w:lsdException w:name="heading 5" w:uiPriority="9" w:qFormat="1"/>
-    <w:lsdException w:name="heading 6" w:uiPriority="9" w:qFormat="1"/>
-    <w:lsdException w:name="heading 7" w:uiPriority="9" w:qFormat="1"/>
-    <w:lsdException w:name="heading 8" w:uiPriority="9" w:qFormat="1"/>
-    <w:lsdException w:name="heading 9" w:uiPriority="9" w:qFormat="1"/>
-    <w:lsdException w:name="toc 1" w:uiPriority="39"/>
-    <w:lsdException w:name="toc 2" w:uiPriority="39"/>
-    <w:lsdException w:name="toc 3" w:uiPriority="39"/>
-    <w:lsdException w:name="toc 4" w:uiPriority="39"/>
-    <w:lsdException w:name="toc 5" w:uiPriority="39"/>
-    <w:lsdException w:name="toc 6" w:uiPriority="39"/>
-    <w:lsdException w:name="toc 7" w:uiPriority="39"/>
-    <w:lsdException w:name="toc 8" w:uiPriority="39"/>
-    <w:lsdException w:name="toc 9" w:uiPriority="39"/>
-    <w:lsdException w:name="caption" w:uiPriority="35" w:qFormat="1"/>
-    <w:lsdException w:name="Title" w:semiHidden="0" w:uiPriority="10" w:unhideWhenUsed="0" w:qFormat="1"/>
-    <w:lsdException w:name="Default Paragraph Font" w:uiPriority="1"/>
-    <w:lsdException w:name="Subtitle" w:semiHidden="0" w:uiPriority="11" w:unhideWhenUsed="0" w:qFormat="1"/>
-    <w:lsdException w:name="Strong" w:semiHidden="0" w:uiPriority="22" w:unhideWhenUsed="0" w:qFormat="1"/>
-    <w:lsdException w:name="Emphasis" w:semiHidden="0" w:uiPriority="20" w:unhideWhenUsed="0" w:qFormat="1"/>
-    <w:lsdException w:name="Table Grid" w:semiHidden="0" w:uiPriority="59" w:unhideWhenUsed="0"/>
-    <w:lsdException w:name="Placeholder Text" w:unhideWhenUsed="0"/>
-    <w:lsdException w:name="No Spacing" w:semiHidden="0" w:uiPriority="1" w:unhideWhenUsed="0" w:qFormat="1"/>
-    <w:lsdException w:name="Light Shading" w:semiHidden="0" w:uiPriority="60" w:unhideWhenUsed="0"/>
-    <w:lsdException w:name="Light List" w:semiHidden="0" w:uiPriority="61" w:unhideWhenUsed="0"/>
-    <w:lsdException w:name="Light Grid" w:semiHidden="0" w:uiPriority="62" w:unhideWhenUsed="0"/>
-    <w:lsdException w:name="Medium Shading 1" w:semiHidden="0" w:uiPriority="63" w:unhideWhenUsed="0"/>
-    <w:lsdException w:name="Medium Shading 2" w:semiHidden="0" w:uiPriority="64" w:unhideWhenUsed="0"/>
-    <w:lsdException w:name="Medium List 1" w:semiHidden="0" w:uiPriority="65" w:unhideWhenUsed="0"/>
-    <w:lsdException w:name="Medium List 2" w:semiHidden="0" w:uiPriority="66" w:unhideWhenUsed="0"/>
-    <w:lsdException w:name="Medium Grid 1" w:semiHidden="0" w:uiPriority="67" w:unhideWhenUsed="0"/>
-    <w:lsdException w:name="Medium Grid 2" w:semiHidden="0" w:uiPriority="68" w:unhideWhenUsed="0"/>
-    <w:lsdException w:name="Medium Grid 3" w:semiHidden="0" w:uiPriority="69" w:unhideWhenUsed="0"/>
-    <w:lsdException w:name="Dark List" w:semiHidden="0" w:uiPriority="70" w:unhideWhenUsed="0"/>
-    <w:lsdException w:name="Colorful Shading" w:semiHidden="0" w:uiPriority="71" w:unhideWhenUsed="0"/>
-    <w:lsdException w:name="Colorful List" w:semiHidden="0" w:uiPriority="72" w:unhideWhenUsed="0"/>
-    <w:lsdException w:name="Colorful Grid" w:semiHidden="0" w:uiPriority="73" w:unhideWhenUsed="0"/>
-    <w:lsdException w:name="Light Shading Accent 1" w:semiHidden="0" w:uiPriority="60" w:unhideWhenUsed="0"/>
-    <w:lsdException w:name="Light List Accent 1" w:semiHidden="0" w:uiPriority="61" w:unhideWhenUsed="0"/>
-    <w:lsdException w:name="Light Grid Accent 1" w:semiHidden="0" w:uiPriority="62" w:unhideWhenUsed="0"/>
-    <w:lsdException w:name="Medium Shading 1 Accent 1" w:semiHidden="0" w:uiPriority="63" w:unhideWhenUsed="0"/>
-    <w:lsdException w:name="Medium Shading 2 Accent 1" w:semiHidden="0" w:uiPriority="64" w:unhideWhenUsed="0"/>
-    <w:lsdException w:name="Medium List 1 Accent 1" w:semiHidden="0" w:uiPriority="65" w:unhideWhenUsed="0"/>
-    <w:lsdException w:name="Revision" w:unhideWhenUsed="0"/>
-    <w:lsdException w:name="List Paragraph" w:semiHidden="0" w:uiPriority="34" w:unhideWhenUsed="0" w:qFormat="1"/>
-    <w:lsdException w:name="Quote" w:semiHidden="0" w:uiPriority="29" w:unhideWhenUsed="0" w:qFormat="1"/>
-    <w:lsdException w:name="Intense Quote" w:semiHidden="0" w:uiPriority="30" w:unhideWhenUsed="0" w:qFormat="1"/>
-    <w:lsdException w:name="Medium List 2 Accent 1" w:semiHidden="0" w:uiPriority="66" w:unhideWhenUsed="0"/>
-    <w:lsdException w:name="Medium Grid 1 Accent 1" w:semiHidden="0" w:uiPriority="67" w:unhideWhenUsed="0"/>
-    <w:lsdException w:name="Medium Grid 2 Accent 1" w:semiHidden="0" w:uiPriority="68" w:unhideWhenUsed="0"/>
-    <w:lsdException w:name="Medium Grid 3 Accent 1" w:semiHidden="0" w:uiPriority="69" w:unhideWhenUsed="0"/>
-    <w:lsdException w:name="Dark List Accent 1" w:semiHidden="0" w:uiPriority="70" w:unhideWhenUsed="0"/>
-    <w:lsdException w:name="Colorful Shading Accent 1" w:semiHidden="0" w:uiPriority="71" w:unhideWhenUsed="0"/>
-    <w:lsdException w:name="Colorful List Accent 1" w:semiHidden="0" w:uiPriority="72" w:unhideWhenUsed="0"/>
-    <w:lsdException w:name="Colorful Grid Accent 1" w:semiHidden="0" w:uiPriority="73" w:unhideWhenUsed="0"/>
-    <w:lsdException w:name="Light Shading Accent 2" w:semiHidden="0" w:uiPriority="60" w:unhideWhenUsed="0"/>
-    <w:lsdException w:name="Light List Accent 2" w:semiHidden="0" w:uiPriority="61" w:unhideWhenUsed="0"/>
-    <w:lsdException w:name="Light Grid Accent 2" w:semiHidden="0" w:uiPriority="62" w:unhideWhenUsed="0"/>
-    <w:lsdException w:name="Medium Shading 1 Accent 2" w:semiHidden="0" w:uiPriority="63" w:unhideWhenUsed="0"/>
-    <w:lsdException w:name="Medium Shading 2 Accent 2" w:semiHidden="0" w:uiPriority="64" w:unhideWhenUsed="0"/>
-    <w:lsdException w:name="Medium List 1 Accent 2" w:semiHidden="0" w:uiPriority="65" w:unhideWhenUsed="0"/>
-    <w:lsdException w:name="Medium List 2 Accent 2" w:semiHidden="0" w:uiPriority="66" w:unhideWhenUsed="0"/>
-    <w:lsdException w:name="Medium Grid 1 Accent 2" w:semiHidden="0" w:uiPriority="67" w:unhideWhenUsed="0"/>
-    <w:lsdException w:name="Medium Grid 2 Accent 2" w:semiHidden="0" w:uiPriority="68" w:unhideWhenUsed="0"/>
-    <w:lsdException w:name="Medium Grid 3 Accent 2" w:semiHidden="0" w:uiPriority="69" w:unhideWhenUsed="0"/>
-    <w:lsdException w:name="Dark List Accent 2" w:semiHidden="0" w:uiPriority="70" w:unhideWhenUsed="0"/>
-    <w:lsdException w:name="Colorful Shading Accent 2" w:semiHidden="0" w:uiPriority="71" w:unhideWhenUsed="0"/>
-    <w:lsdException w:name="Colorful List Accent 2" w:semiHidden="0" w:uiPriority="72" w:unhideWhenUsed="0"/>
-    <w:lsdException w:name="Colorful Grid Accent 2" w:semiHidden="0" w:uiPriority="73" w:unhideWhenUsed="0"/>
-    <w:lsdException w:name="Light Shading Accent 3" w:semiHidden="0" w:uiPriority="60" w:unhideWhenUsed="0"/>
-    <w:lsdException w:name="Light List Accent 3" w:semiHidden="0" w:uiPriority="61" w:unhideWhenUsed="0"/>
-    <w:lsdException w:name="Light Grid Accent 3" w:semiHidden="0" w:uiPriority="62" w:unhideWhenUsed="0"/>
-    <w:lsdException w:name="Medium Shading 1 Accent 3" w:semiHidden="0" w:uiPriority="63" w:unhideWhenUsed="0"/>
-    <w:lsdException w:name="Medium Shading 2 Accent 3" w:semiHidden="0" w:uiPriority="64" w:unhideWhenUsed="0"/>
-    <w:lsdException w:name="Medium List 1 Accent 3" w:semiHidden="0" w:uiPriority="65" w:unhideWhenUsed="0"/>
-    <w:lsdException w:name="Medium List 2 Accent 3" w:semiHidden="0" w:uiPriority="66" w:unhideWhenUsed="0"/>
-    <w:lsdException w:name="Medium Grid 1 Accent 3" w:semiHidden="0" w:uiPriority="67" w:unhideWhenUsed="0"/>
-    <w:lsdException w:name="Medium Grid 2 Accent 3" w:semiHidden="0" w:uiPriority="68" w:unhideWhenUsed="0"/>
-    <w:lsdException w:name="Medium Grid 3 Accent 3" w:semiHidden="0" w:uiPriority="69" w:unhideWhenUsed="0"/>
-    <w:lsdException w:name="Dark List Accent 3" w:semiHidden="0" w:uiPriority="70" w:unhideWhenUsed="0"/>
-    <w:lsdException w:name="Colorful Shading Accent 3" w:semiHidden="0" w:uiPriority="71" w:unhideWhenUsed="0"/>
-    <w:lsdException w:name="Colorful List Accent 3" w:semiHidden="0" w:uiPriority="72" w:unhideWhenUsed="0"/>
-    <w:lsdException w:name="Colorful Grid Accent 3" w:semiHidden="0" w:uiPriority="73" w:unhideWhenUsed="0"/>
-    <w:lsdException w:name="Light Shading Accent 4" w:semiHidden="0" w:uiPriority="60" w:unhideWhenUsed="0"/>
-    <w:lsdException w:name="Light List Accent 4" w:semiHidden="0" w:uiPriority="61" w:unhideWhenUsed="0"/>
-    <w:lsdException w:name="Light Grid Accent 4" w:semiHidden="0" w:uiPriority="62" w:unhideWhenUsed="0"/>
-    <w:lsdException w:name="Medium Shading 1 Accent 4" w:semiHidden="0" w:uiPriority="63" w:unhideWhenUsed="0"/>
-    <w:lsdException w:name="Medium Shading 2 Accent 4" w:semiHidden="0" w:uiPriority="64" w:unhideWhenUsed="0"/>
-    <w:lsdException w:name="Medium List 1 Accent 4" w:semiHidden="0" w:uiPriority="65" w:unhideWhenUsed="0"/>
-    <w:lsdException w:name="Medium List 2 Accent 4" w:semiHidden="0" w:uiPriority="66" w:unhideWhenUsed="0"/>
-    <w:lsdException w:name="Medium Grid 1 Accent 4" w:semiHidden="0" w:uiPriority="67" w:unhideWhenUsed="0"/>
-    <w:lsdException w:name="Medium Grid 2 Accent 4" w:semiHidden="0" w:uiPriority="68" w:unhideWhenUsed="0"/>
-    <w:lsdException w:name="Medium Grid 3 Accent 4" w:semiHidden="0" w:uiPriority="69" w:unhideWhenUsed="0"/>
-    <w:lsdException w:name="Dark List Accent 4" w:semiHidden="0" w:uiPriority="70" w:unhideWhenUsed="0"/>
-    <w:lsdException w:name="Colorful Shading Accent 4" w:semiHidden="0" w:uiPriority="71" w:unhideWhenUsed="0"/>
-    <w:lsdException w:name="Colorful List Accent 4" w:semiHidden="0" w:uiPriority="72" w:unhideWhenUsed="0"/>
-    <w:lsdException w:name="Colorful Grid Accent 4" w:semiHidden="0" w:uiPriority="73" w:unhideWhenUsed="0"/>
-    <w:lsdException w:name="Light Shading Accent 5" w:semiHidden="0" w:uiPriority="60" w:unhideWhenUsed="0"/>
-    <w:lsdException w:name="Light List Accent 5" w:semiHidden="0" w:uiPriority="61" w:unhideWhenUsed="0"/>
-    <w:lsdException w:name="Light Grid Accent 5" w:semiHidden="0" w:uiPriority="62" w:unhideWhenUsed="0"/>
-    <w:lsdException w:name="Medium Shading 1 Accent 5" w:semiHidden="0" w:uiPriority="63" w:unhideWhenUsed="0"/>
-    <w:lsdException w:name="Medium Shading 2 Accent 5" w:semiHidden="0" w:uiPriority="64" w:unhideWhenUsed="0"/>
-    <w:lsdException w:name="Medium List 1 Accent 5" w:semiHidden="0" w:uiPriority="65" w:unhideWhenUsed="0"/>
-    <w:lsdException w:name="Medium List 2 Accent 5" w:semiHidden="0" w:uiPriority="66" w:unhideWhenUsed="0"/>
-    <w:lsdException w:name="Medium Grid 1 Accent 5" w:semiHidden="0" w:uiPriority="67" w:unhideWhenUsed="0"/>
-    <w:lsdException w:name="Medium Grid 2 Accent 5" w:semiHidden="0" w:uiPriority="68" w:unhideWhenUsed="0"/>
-    <w:lsdException w:name="Medium Grid 3 Accent 5" w:semiHidden="0" w:uiPriority="69" w:unhideWhenUsed="0"/>
-    <w:lsdException w:name="Dark List Accent 5" w:semiHidden="0" w:uiPriority="70" w:unhideWhenUsed="0"/>
-    <w:lsdException w:name="Colorful Shading Accent 5" w:semiHidden="0" w:uiPriority="71" w:unhideWhenUsed="0"/>
-    <w:lsdException w:name="Colorful List Accent 5" w:semiHidden="0" w:uiPriority="72" w:unhideWhenUsed="0"/>
-    <w:lsdException w:name="Colorful Grid Accent 5" w:semiHidden="0" w:uiPriority="73" w:unhideWhenUsed="0"/>
-    <w:lsdException w:name="Light Shading Accent 6" w:semiHidden="0" w:uiPriority="60" w:unhideWhenUsed="0"/>
-    <w:lsdException w:name="Light List Accent 6" w:semiHidden="0" w:uiPriority="61" w:unhideWhenUsed="0"/>
-    <w:lsdException w:name="Light Grid Accent 6" w:semiHidden="0" w:uiPriority="62" w:unhideWhenUsed="0"/>
-    <w:lsdException w:name="Medium Shading 1 Accent 6" w:semiHidden="0" w:uiPriority="63" w:unhideWhenUsed="0"/>
-    <w:lsdException w:name="Medium Shading 2 Accent 6" w:semiHidden="0" w:uiPriority="64" w:unhideWhenUsed="0"/>
-    <w:lsdException w:name="Medium List 1 Accent 6" w:semiHidden="0" w:uiPriority="65" w:unhideWhenUsed="0"/>
-    <w:lsdException w:name="Medium List 2 Accent 6" w:semiHidden="0" w:uiPriority="66" w:unhideWhenUsed="0"/>
-    <w:lsdException w:name="Medium Grid 1 Accent 6" w:semiHidden="0" w:uiPriority="67" w:unhideWhenUsed="0"/>
-    <w:lsdException w:name="Medium Grid 2 Accent 6" w:semiHidden="0" w:uiPriority="68" w:unhideWhenUsed="0"/>
-    <w:lsdException w:name="Medium Grid 3 Accent 6" w:semiHidden="0" w:uiPriority="69" w:unhideWhenUsed="0"/>
-    <w:lsdException w:name="Dark List Accent 6" w:semiHidden="0" w:uiPriority="70" w:unhideWhenUsed="0"/>
-    <w:lsdException w:name="Colorful Shading Accent 6" w:semiHidden="0" w:uiPriority="71" w:unhideWhenUsed="0"/>
-    <w:lsdException w:name="Colorful List Accent 6" w:semiHidden="0" w:uiPriority="72" w:unhideWhenUsed="0"/>
-    <w:lsdException w:name="Colorful Grid Accent 6" w:semiHidden="0" w:uiPriority="73" w:unhideWhenUsed="0"/>
-    <w:lsdException w:name="Subtle Emphasis" w:semiHidden="0" w:uiPriority="19" w:unhideWhenUsed="0" w:qFormat="1"/>
-    <w:lsdException w:name="Intense Emphasis" w:semiHidden="0" w:uiPriority="21" w:unhideWhenUsed="0" w:qFormat="1"/>
-    <w:lsdException w:name="Subtle Reference" w:semiHidden="0" w:uiPriority="31" w:unhideWhenUsed="0" w:qFormat="1"/>
-    <w:lsdException w:name="Intense Reference" w:semiHidden="0" w:uiPriority="32" w:unhideWhenUsed="0" w:qFormat="1"/>
-    <w:lsdException w:name="Book Title" w:semiHidden="0" w:uiPriority="33" w:unhideWhenUsed="0" w:qFormat="1"/>
-    <w:lsdException w:name="Bibliography" w:uiPriority="37"/>
-    <w:lsdException w:name="TOC Heading" w:uiPriority="39" w:qFormat="1"/>
+  <w:latentStyles w:defLockedState="0" w:defUIPriority="99" w:defSemiHidden="0" w:defUnhideWhenUsed="0" w:defQFormat="0" w:count="371">
+    <w:lsdException w:name="Normal" w:uiPriority="0" w:qFormat="1"/>
+    <w:lsdException w:name="heading 1" w:uiPriority="9" w:qFormat="1"/>
+    <w:lsdException w:name="heading 2" w:semiHidden="1" w:uiPriority="9" w:unhideWhenUsed="1" w:qFormat="1"/>
+    <w:lsdException w:name="heading 3" w:semiHidden="1" w:uiPriority="9" w:unhideWhenUsed="1" w:qFormat="1"/>
+    <w:lsdException w:name="heading 4" w:semiHidden="1" w:uiPriority="9" w:unhideWhenUsed="1" w:qFormat="1"/>
+    <w:lsdException w:name="heading 5" w:semiHidden="1" w:uiPriority="9" w:unhideWhenUsed="1" w:qFormat="1"/>
+    <w:lsdException w:name="heading 6" w:semiHidden="1" w:uiPriority="9" w:unhideWhenUsed="1" w:qFormat="1"/>
+    <w:lsdException w:name="heading 7" w:semiHidden="1" w:uiPriority="9" w:unhideWhenUsed="1" w:qFormat="1"/>
+    <w:lsdException w:name="heading 8" w:semiHidden="1" w:uiPriority="9" w:unhideWhenUsed="1" w:qFormat="1"/>
+    <w:lsdException w:name="heading 9" w:semiHidden="1" w:uiPriority="9" w:unhideWhenUsed="1" w:qFormat="1"/>
+    <w:lsdException w:name="index 1" w:semiHidden="1" w:unhideWhenUsed="1"/>
+    <w:lsdException w:name="index 2" w:semiHidden="1" w:unhideWhenUsed="1"/>
+    <w:lsdException w:name="index 3" w:semiHidden="1" w:unhideWhenUsed="1"/>
+    <w:lsdException w:name="index 4" w:semiHidden="1" w:unhideWhenUsed="1"/>
+    <w:lsdException w:name="index 5" w:semiHidden="1" w:unhideWhenUsed="1"/>
+    <w:lsdException w:name="index 6" w:semiHidden="1" w:unhideWhenUsed="1"/>
+    <w:lsdException w:name="index 7" w:semiHidden="1" w:unhideWhenUsed="1"/>
+    <w:lsdException w:name="index 8" w:semiHidden="1" w:unhideWhenUsed="1"/>
+    <w:lsdException w:name="index 9" w:semiHidden="1" w:unhideWhenUsed="1"/>
+    <w:lsdException w:name="toc 1" w:semiHidden="1" w:uiPriority="39" w:unhideWhenUsed="1"/>
+    <w:lsdException w:name="toc 2" w:semiHidden="1" w:uiPriority="39" w:unhideWhenUsed="1"/>
+    <w:lsdException w:name="toc 3" w:semiHidden="1" w:uiPriority="39" w:unhideWhenUsed="1"/>
+    <w:lsdException w:name="toc 4" w:semiHidden="1" w:uiPriority="39" w:unhideWhenUsed="1"/>
+    <w:lsdException w:name="toc 5" w:semiHidden="1" w:uiPriority="39" w:unhideWhenUsed="1"/>
+    <w:lsdException w:name="toc 6" w:semiHidden="1" w:uiPriority="39" w:unhideWhenUsed="1"/>
+    <w:lsdException w:name="toc 7" w:semiHidden="1" w:uiPriority="39" w:unhideWhenUsed="1"/>
+    <w:lsdException w:name="toc 8" w:semiHidden="1" w:uiPriority="39" w:unhideWhenUsed="1"/>
+    <w:lsdException w:name="toc 9" w:semiHidden="1" w:uiPriority="39" w:unhideWhenUsed="1"/>
+    <w:lsdException w:name="Normal Indent" w:semiHidden="1" w:unhideWhenUsed="1"/>
+    <w:lsdException w:name="footnote text" w:semiHidden="1" w:unhideWhenUsed="1"/>
+    <w:lsdException w:name="annotation text" w:semiHidden="1" w:unhideWhenUsed="1"/>
+    <w:lsdException w:name="header" w:semiHidden="1" w:unhideWhenUsed="1"/>
+    <w:lsdException w:name="footer" w:semiHidden="1" w:unhideWhenUsed="1"/>
+    <w:lsdException w:name="index heading" w:semiHidden="1" w:unhideWhenUsed="1"/>
+    <w:lsdException w:name="caption" w:semiHidden="1" w:uiPriority="35" w:unhideWhenUsed="1" w:qFormat="1"/>
+    <w:lsdException w:name="table of figures" w:semiHidden="1" w:unhideWhenUsed="1"/>
+    <w:lsdException w:name="envelope address" w:semiHidden="1" w:unhideWhenUsed="1"/>
+    <w:lsdException w:name="envelope return" w:semiHidden="1" w:unhideWhenUsed="1"/>
+    <w:lsdException w:name="footnote reference" w:semiHidden="1" w:unhideWhenUsed="1"/>
+    <w:lsdException w:name="annotation reference" w:semiHidden="1" w:unhideWhenUsed="1"/>
+    <w:lsdException w:name="line number" w:semiHidden="1" w:unhideWhenUsed="1"/>
+    <w:lsdException w:name="page number" w:semiHidden="1" w:unhideWhenUsed="1"/>
+    <w:lsdException w:name="endnote reference" w:semiHidden="1" w:unhideWhenUsed="1"/>
+    <w:lsdException w:name="endnote text" w:semiHidden="1" w:unhideWhenUsed="1"/>
+    <w:lsdException w:name="table of authorities" w:semiHidden="1" w:unhideWhenUsed="1"/>
+    <w:lsdException w:name="macro" w:semiHidden="1" w:unhideWhenUsed="1"/>
+    <w:lsdException w:name="toa heading" w:semiHidden="1" w:unhideWhenUsed="1"/>
+    <w:lsdException w:name="List" w:semiHidden="1" w:unhideWhenUsed="1"/>
+    <w:lsdException w:name="List Bullet" w:semiHidden="1" w:unhideWhenUsed="1"/>
+    <w:lsdException w:name="List Number" w:semiHidden="1" w:unhideWhenUsed="1"/>
+    <w:lsdException w:name="List 2" w:semiHidden="1" w:unhideWhenUsed="1"/>
+    <w:lsdException w:name="List 3" w:semiHidden="1" w:unhideWhenUsed="1"/>
+    <w:lsdException w:name="List 4" w:semiHidden="1" w:unhideWhenUsed="1"/>
+    <w:lsdException w:name="List 5" w:semiHidden="1" w:unhideWhenUsed="1"/>
+    <w:lsdException w:name="List Bullet 2" w:semiHidden="1" w:unhideWhenUsed="1"/>
+    <w:lsdException w:name="List Bullet 3" w:semiHidden="1" w:unhideWhenUsed="1"/>
+    <w:lsdException w:name="List Bullet 4" w:semiHidden="1" w:unhideWhenUsed="1"/>
+    <w:lsdException w:name="List Bullet 5" w:semiHidden="1" w:unhideWhenUsed="1"/>
+    <w:lsdException w:name="List Number 2" w:semiHidden="1" w:unhideWhenUsed="1"/>
+    <w:lsdException w:name="List Number 3" w:semiHidden="1" w:unhideWhenUsed="1"/>
+    <w:lsdException w:name="List Number 4" w:semiHidden="1" w:unhideWhenUsed="1"/>
+    <w:lsdException w:name="List Number 5" w:semiHidden="1" w:unhideWhenUsed="1"/>
+    <w:lsdException w:name="Title" w:uiPriority="10" w:qFormat="1"/>
+    <w:lsdException w:name="Closing" w:semiHidden="1" w:unhideWhenUsed="1"/>
+    <w:lsdException w:name="Signature" w:semiHidden="1" w:unhideWhenUsed="1"/>
+    <w:lsdException w:name="Default Paragraph Font" w:semiHidden="1" w:uiPriority="1" w:unhideWhenUsed="1"/>
+    <w:lsdException w:name="Body Text" w:semiHidden="1" w:unhideWhenUsed="1"/>
+    <w:lsdException w:name="Body Text Indent" w:semiHidden="1" w:unhideWhenUsed="1"/>
+    <w:lsdException w:name="List Continue" w:semiHidden="1" w:unhideWhenUsed="1"/>
+    <w:lsdException w:name="List Continue 2" w:semiHidden="1" w:unhideWhenUsed="1"/>
+    <w:lsdException w:name="List Continue 3" w:semiHidden="1" w:unhideWhenUsed="1"/>
+    <w:lsdException w:name="List Continue 4" w:semiHidden="1" w:unhideWhenUsed="1"/>
+    <w:lsdException w:name="List Continue 5" w:semiHidden="1" w:unhideWhenUsed="1"/>
+    <w:lsdException w:name="Message Header" w:semiHidden="1" w:unhideWhenUsed="1"/>
+    <w:lsdException w:name="Subtitle" w:uiPriority="11" w:qFormat="1"/>
+    <w:lsdException w:name="Salutation" w:semiHidden="1" w:unhideWhenUsed="1"/>
+    <w:lsdException w:name="Date" w:semiHidden="1" w:unhideWhenUsed="1"/>
+    <w:lsdException w:name="Body Text First Indent" w:semiHidden="1" w:unhideWhenUsed="1"/>
+    <w:lsdException w:name="Body Text First Indent 2" w:semiHidden="1" w:unhideWhenUsed="1"/>
+    <w:lsdException w:name="Note Heading" w:semiHidden="1" w:unhideWhenUsed="1"/>
+    <w:lsdException w:name="Body Text 2" w:semiHidden="1" w:unhideWhenUsed="1"/>
+    <w:lsdException w:name="Body Text 3" w:semiHidden="1" w:unhideWhenUsed="1"/>
+    <w:lsdException w:name="Body Text Indent 2" w:semiHidden="1" w:unhideWhenUsed="1"/>
+    <w:lsdException w:name="Body Text Indent 3" w:semiHidden="1" w:unhideWhenUsed="1"/>
+    <w:lsdException w:name="Block Text" w:semiHidden="1" w:unhideWhenUsed="1"/>
+    <w:lsdException w:name="Hyperlink" w:semiHidden="1" w:unhideWhenUsed="1"/>
+    <w:lsdException w:name="FollowedHyperlink" w:semiHidden="1" w:unhideWhenUsed="1"/>
+    <w:lsdException w:name="Strong" w:uiPriority="22" w:qFormat="1"/>
+    <w:lsdException w:name="Emphasis" w:uiPriority="20" w:qFormat="1"/>
+    <w:lsdException w:name="Document Map" w:semiHidden="1" w:unhideWhenUsed="1"/>
+    <w:lsdException w:name="Plain Text" w:semiHidden="1" w:unhideWhenUsed="1"/>
+    <w:lsdException w:name="E-mail Signature" w:semiHidden="1" w:unhideWhenUsed="1"/>
+    <w:lsdException w:name="HTML Top of Form" w:semiHidden="1" w:unhideWhenUsed="1"/>
+    <w:lsdException w:name="HTML Bottom of Form" w:semiHidden="1" w:unhideWhenUsed="1"/>
+    <w:lsdException w:name="Normal (Web)" w:semiHidden="1" w:unhideWhenUsed="1"/>
+    <w:lsdException w:name="HTML Acronym" w:semiHidden="1" w:unhideWhenUsed="1"/>
+    <w:lsdException w:name="HTML Address" w:semiHidden="1" w:unhideWhenUsed="1"/>
+    <w:lsdException w:name="HTML Cite" w:semiHidden="1" w:unhideWhenUsed="1"/>
+    <w:lsdException w:name="HTML Code" w:semiHidden="1" w:unhideWhenUsed="1"/>
+    <w:lsdException w:name="HTML Definition" w:semiHidden="1" w:unhideWhenUsed="1"/>
+    <w:lsdException w:name="HTML Keyboard" w:semiHidden="1" w:unhideWhenUsed="1"/>
+    <w:lsdException w:name="HTML Preformatted" w:semiHidden="1" w:unhideWhenUsed="1"/>
+    <w:lsdException w:name="HTML Sample" w:semiHidden="1" w:unhideWhenUsed="1"/>
+    <w:lsdException w:name="HTML Typewriter" w:semiHidden="1" w:unhideWhenUsed="1"/>
+    <w:lsdException w:name="HTML Variable" w:semiHidden="1" w:unhideWhenUsed="1"/>
+    <w:lsdException w:name="Normal Table" w:semiHidden="1" w:unhideWhenUsed="1"/>
+    <w:lsdException w:name="annotation subject" w:semiHidden="1" w:unhideWhenUsed="1"/>
+    <w:lsdException w:name="No List" w:semiHidden="1" w:unhideWhenUsed="1"/>
+    <w:lsdException w:name="Outline List 1" w:semiHidden="1" w:unhideWhenUsed="1"/>
+    <w:lsdException w:name="Outline List 2" w:semiHidden="1" w:unhideWhenUsed="1"/>
+    <w:lsdException w:name="Outline List 3" w:semiHidden="1" w:unhideWhenUsed="1"/>
+    <w:lsdException w:name="Table Simple 1" w:semiHidden="1" w:unhideWhenUsed="1"/>
+    <w:lsdException w:name="Table Simple 2" w:semiHidden="1" w:unhideWhenUsed="1"/>
+    <w:lsdException w:name="Table Simple 3" w:semiHidden="1" w:unhideWhenUsed="1"/>
+    <w:lsdException w:name="Table Classic 1" w:semiHidden="1" w:unhideWhenUsed="1"/>
+    <w:lsdException w:name="Table Classic 2" w:semiHidden="1" w:unhideWhenUsed="1"/>
+    <w:lsdException w:name="Table Classic 3" w:semiHidden="1" w:unhideWhenUsed="1"/>
+    <w:lsdException w:name="Table Classic 4" w:semiHidden="1" w:unhideWhenUsed="1"/>
+    <w:lsdException w:name="Table Colorful 1" w:semiHidden="1" w:unhideWhenUsed="1"/>
+    <w:lsdException w:name="Table Colorful 2" w:semiHidden="1" w:unhideWhenUsed="1"/>
+    <w:lsdException w:name="Table Colorful 3" w:semiHidden="1" w:unhideWhenUsed="1"/>
+    <w:lsdException w:name="Table Columns 1" w:semiHidden="1" w:unhideWhenUsed="1"/>
+    <w:lsdException w:name="Table Columns 2" w:semiHidden="1" w:unhideWhenUsed="1"/>
+    <w:lsdException w:name="Table Columns 3" w:semiHidden="1" w:unhideWhenUsed="1"/>
+    <w:lsdException w:name="Table Columns 4" w:semiHidden="1" w:unhideWhenUsed="1"/>
+    <w:lsdException w:name="Table Columns 5" w:semiHidden="1" w:unhideWhenUsed="1"/>
+    <w:lsdException w:name="Table Grid 1" w:semiHidden="1" w:unhideWhenUsed="1"/>
+    <w:lsdException w:name="Table Grid 2" w:semiHidden="1" w:unhideWhenUsed="1"/>
+    <w:lsdException w:name="Table Grid 3" w:semiHidden="1" w:unhideWhenUsed="1"/>
+    <w:lsdException w:name="Table Grid 4" w:semiHidden="1" w:unhideWhenUsed="1"/>
+    <w:lsdException w:name="Table Grid 5" w:semiHidden="1" w:unhideWhenUsed="1"/>
+    <w:lsdException w:name="Table Grid 6" w:semiHidden="1" w:unhideWhenUsed="1"/>
+    <w:lsdException w:name="Table Grid 7" w:semiHidden="1" w:unhideWhenUsed="1"/>
+    <w:lsdException w:name="Table Grid 8" w:semiHidden="1" w:unhideWhenUsed="1"/>
+    <w:lsdException w:name="Table List 1" w:semiHidden="1" w:unhideWhenUsed="1"/>
+    <w:lsdException w:name="Table List 2" w:semiHidden="1" w:unhideWhenUsed="1"/>
+    <w:lsdException w:name="Table List 3" w:semiHidden="1" w:unhideWhenUsed="1"/>
+    <w:lsdException w:name="Table List 4" w:semiHidden="1" w:unhideWhenUsed="1"/>
+    <w:lsdException w:name="Table List 5" w:semiHidden="1" w:unhideWhenUsed="1"/>
+    <w:lsdException w:name="Table List 6" w:semiHidden="1" w:unhideWhenUsed="1"/>
+    <w:lsdException w:name="Table List 7" w:semiHidden="1" w:unhideWhenUsed="1"/>
+    <w:lsdException w:name="Table List 8" w:semiHidden="1" w:unhideWhenUsed="1"/>
+    <w:lsdException w:name="Table 3D effects 1" w:semiHidden="1" w:unhideWhenUsed="1"/>
+    <w:lsdException w:name="Table 3D effects 2" w:semiHidden="1" w:unhideWhenUsed="1"/>
+    <w:lsdException w:name="Table 3D effects 3" w:semiHidden="1" w:unhideWhenUsed="1"/>
+    <w:lsdException w:name="Table Contemporary" w:semiHidden="1" w:unhideWhenUsed="1"/>
+    <w:lsdException w:name="Table Elegant" w:semiHidden="1" w:unhideWhenUsed="1"/>
+    <w:lsdException w:name="Table Professional" w:semiHidden="1" w:unhideWhenUsed="1"/>
+    <w:lsdException w:name="Table Subtle 1" w:semiHidden="1" w:unhideWhenUsed="1"/>
+    <w:lsdException w:name="Table Subtle 2" w:semiHidden="1" w:unhideWhenUsed="1"/>
+    <w:lsdException w:name="Table Web 1" w:semiHidden="1" w:unhideWhenUsed="1"/>
+    <w:lsdException w:name="Table Web 2" w:semiHidden="1" w:unhideWhenUsed="1"/>
+    <w:lsdException w:name="Table Web 3" w:semiHidden="1" w:unhideWhenUsed="1"/>
+    <w:lsdException w:name="Balloon Text" w:semiHidden="1" w:unhideWhenUsed="1"/>
+    <w:lsdException w:name="Table Grid" w:uiPriority="59"/>
+    <w:lsdException w:name="Table Theme" w:semiHidden="1" w:unhideWhenUsed="1"/>
+    <w:lsdException w:name="Placeholder Text" w:semiHidden="1"/>
+    <w:lsdException w:name="No Spacing" w:uiPriority="1" w:qFormat="1"/>
+    <w:lsdException w:name="Light Shading" w:uiPriority="60"/>
+    <w:lsdException w:name="Light List" w:uiPriority="61"/>
+    <w:lsdException w:name="Light Grid" w:uiPriority="62"/>
+    <w:lsdException w:name="Medium Shading 1" w:uiPriority="63"/>
+    <w:lsdException w:name="Medium Shading 2" w:uiPriority="64"/>
+    <w:lsdException w:name="Medium List 1" w:uiPriority="65"/>
+    <w:lsdException w:name="Medium List 2" w:uiPriority="66"/>
+    <w:lsdException w:name="Medium Grid 1" w:uiPriority="67"/>
+    <w:lsdException w:name="Medium Grid 2" w:uiPriority="68"/>
+    <w:lsdException w:name="Medium Grid 3" w:uiPriority="69"/>
+    <w:lsdException w:name="Dark List" w:uiPriority="70"/>
+    <w:lsdException w:name="Colorful Shading" w:uiPriority="71"/>
+    <w:lsdException w:name="Colorful List" w:uiPriority="72"/>
+    <w:lsdException w:name="Colorful Grid" w:uiPriority="73"/>
+    <w:lsdException w:name="Light Shading Accent 1" w:uiPriority="60"/>
+    <w:lsdException w:name="Light List Accent 1" w:uiPriority="61"/>
+    <w:lsdException w:name="Light Grid Accent 1" w:uiPriority="62"/>
+    <w:lsdException w:name="Medium Shading 1 Accent 1" w:uiPriority="63"/>
+    <w:lsdException w:name="Medium Shading 2 Accent 1" w:uiPriority="64"/>
+    <w:lsdException w:name="Medium List 1 Accent 1" w:uiPriority="65"/>
+    <w:lsdException w:name="Revision" w:semiHidden="1"/>
+    <w:lsdException w:name="List Paragraph" w:uiPriority="34" w:qFormat="1"/>
+    <w:lsdException w:name="Quote" w:uiPriority="29" w:qFormat="1"/>
+    <w:lsdException w:name="Intense Quote" w:uiPriority="30" w:qFormat="1"/>
+    <w:lsdException w:name="Medium List 2 Accent 1" w:uiPriority="66"/>
+    <w:lsdException w:name="Medium Grid 1 Accent 1" w:uiPriority="67"/>
+    <w:lsdException w:name="Medium Grid 2 Accent 1" w:uiPriority="68"/>
+    <w:lsdException w:name="Medium Grid 3 Accent 1" w:uiPriority="69"/>
+    <w:lsdException w:name="Dark List Accent 1" w:uiPriority="70"/>
+    <w:lsdException w:name="Colorful Shading Accent 1" w:uiPriority="71"/>
+    <w:lsdException w:name="Colorful List Accent 1" w:uiPriority="72"/>
+    <w:lsdException w:name="Colorful Grid Accent 1" w:uiPriority="73"/>
+    <w:lsdException w:name="Light Shading Accent 2" w:uiPriority="60"/>
+    <w:lsdException w:name="Light List Accent 2" w:uiPriority="61"/>
+    <w:lsdException w:name="Light Grid Accent 2" w:uiPriority="62"/>
+    <w:lsdException w:name="Medium Shading 1 Accent 2" w:uiPriority="63"/>
+    <w:lsdException w:name="Medium Shading 2 Accent 2" w:uiPriority="64"/>
+    <w:lsdException w:name="Medium List 1 Accent 2" w:uiPriority="65"/>
+    <w:lsdException w:name="Medium List 2 Accent 2" w:uiPriority="66"/>
+    <w:lsdException w:name="Medium Grid 1 Accent 2" w:uiPriority="67"/>
+    <w:lsdException w:name="Medium Grid 2 Accent 2" w:uiPriority="68"/>
+    <w:lsdException w:name="Medium Grid 3 Accent 2" w:uiPriority="69"/>
+    <w:lsdException w:name="Dark List Accent 2" w:uiPriority="70"/>
+    <w:lsdException w:name="Colorful Shading Accent 2" w:uiPriority="71"/>
+    <w:lsdException w:name="Colorful List Accent 2" w:uiPriority="72"/>
+    <w:lsdException w:name="Colorful Grid Accent 2" w:uiPriority="73"/>
+    <w:lsdException w:name="Light Shading Accent 3" w:uiPriority="60"/>
+    <w:lsdException w:name="Light List Accent 3" w:uiPriority="61"/>
+    <w:lsdException w:name="Light Grid Accent 3" w:uiPriority="62"/>
+    <w:lsdException w:name="Medium Shading 1 Accent 3" w:uiPriority="63"/>
+    <w:lsdException w:name="Medium Shading 2 Accent 3" w:uiPriority="64"/>
+    <w:lsdException w:name="Medium List 1 Accent 3" w:uiPriority="65"/>
+    <w:lsdException w:name="Medium List 2 Accent 3" w:uiPriority="66"/>
+    <w:lsdException w:name="Medium Grid 1 Accent 3" w:uiPriority="67"/>
+    <w:lsdException w:name="Medium Grid 2 Accent 3" w:uiPriority="68"/>
+    <w:lsdException w:name="Medium Grid 3 Accent 3" w:uiPriority="69"/>
+    <w:lsdException w:name="Dark List Accent 3" w:uiPriority="70"/>
+    <w:lsdException w:name="Colorful Shading Accent 3" w:uiPriority="71"/>
+    <w:lsdException w:name="Colorful List Accent 3" w:uiPriority="72"/>
+    <w:lsdException w:name="Colorful Grid Accent 3" w:uiPriority="73"/>
+    <w:lsdException w:name="Light Shading Accent 4" w:uiPriority="60"/>
+    <w:lsdException w:name="Light List Accent 4" w:uiPriority="61"/>
+    <w:lsdException w:name="Light Grid Accent 4" w:uiPriority="62"/>
+    <w:lsdException w:name="Medium Shading 1 Accent 4" w:uiPriority="63"/>
+    <w:lsdException w:name="Medium Shading 2 Accent 4" w:uiPriority="64"/>
+    <w:lsdException w:name="Medium List 1 Accent 4" w:uiPriority="65"/>
+    <w:lsdException w:name="Medium List 2 Accent 4" w:uiPriority="66"/>
+    <w:lsdException w:name="Medium Grid 1 Accent 4" w:uiPriority="67"/>
+    <w:lsdException w:name="Medium Grid 2 Accent 4" w:uiPriority="68"/>
+    <w:lsdException w:name="Medium Grid 3 Accent 4" w:uiPriority="69"/>
+    <w:lsdException w:name="Dark List Accent 4" w:uiPriority="70"/>
+    <w:lsdException w:name="Colorful Shading Accent 4" w:uiPriority="71"/>
+    <w:lsdException w:name="Colorful List Accent 4" w:uiPriority="72"/>
+    <w:lsdException w:name="Colorful Grid Accent 4" w:uiPriority="73"/>
+    <w:lsdException w:name="Light Shading Accent 5" w:uiPriority="60"/>
+    <w:lsdException w:name="Light List Accent 5" w:uiPriority="61"/>
+    <w:lsdException w:name="Light Grid Accent 5" w:uiPriority="62"/>
+    <w:lsdException w:name="Medium Shading 1 Accent 5" w:uiPriority="63"/>
+    <w:lsdException w:name="Medium Shading 2 Accent 5" w:uiPriority="64"/>
+    <w:lsdException w:name="Medium List 1 Accent 5" w:uiPriority="65"/>
+    <w:lsdException w:name="Medium List 2 Accent 5" w:uiPriority="66"/>
+    <w:lsdException w:name="Medium Grid 1 Accent 5" w:uiPriority="67"/>
+    <w:lsdException w:name="Medium Grid 2 Accent 5" w:uiPriority="68"/>
+    <w:lsdException w:name="Medium Grid 3 Accent 5" w:uiPriority="69"/>
+    <w:lsdException w:name="Dark List Accent 5" w:uiPriority="70"/>
+    <w:lsdException w:name="Colorful Shading Accent 5" w:uiPriority="71"/>
+    <w:lsdException w:name="Colorful List Accent 5" w:uiPriority="72"/>
+    <w:lsdException w:name="Colorful Grid Accent 5" w:uiPriority="73"/>
+    <w:lsdException w:name="Light Shading Accent 6" w:uiPriority="60"/>
+    <w:lsdException w:name="Light List Accent 6" w:uiPriority="61"/>
+    <w:lsdException w:name="Light Grid Accent 6" w:uiPriority="62"/>
+    <w:lsdException w:name="Medium Shading 1 Accent 6" w:uiPriority="63"/>
+    <w:lsdException w:name="Medium Shading 2 Accent 6" w:uiPriority="64"/>
+    <w:lsdException w:name="Medium List 1 Accent 6" w:uiPriority="65"/>
+    <w:lsdException w:name="Medium List 2 Accent 6" w:uiPriority="66"/>
+    <w:lsdException w:name="Medium Grid 1 Accent 6" w:uiPriority="67"/>
+    <w:lsdException w:name="Medium Grid 2 Accent 6" w:uiPriority="68"/>
+    <w:lsdException w:name="Medium Grid 3 Accent 6" w:uiPriority="69"/>
+    <w:lsdException w:name="Dark List Accent 6" w:uiPriority="70"/>
+    <w:lsdException w:name="Colorful Shading Accent 6" w:uiPriority="71"/>
+    <w:lsdException w:name="Colorful List Accent 6" w:uiPriority="72"/>
+    <w:lsdException w:name="Colorful Grid Accent 6" w:uiPriority="73"/>
+    <w:lsdException w:name="Subtle Emphasis" w:uiPriority="19" w:qFormat="1"/>
+    <w:lsdException w:name="Intense Emphasis" w:uiPriority="21" w:qFormat="1"/>
+    <w:lsdException w:name="Subtle Reference" w:uiPriority="31" w:qFormat="1"/>
+    <w:lsdException w:name="Intense Reference" w:uiPriority="32" w:qFormat="1"/>
+    <w:lsdException w:name="Book Title" w:uiPriority="33" w:qFormat="1"/>
+    <w:lsdException w:name="Bibliography" w:semiHidden="1" w:uiPriority="37" w:unhideWhenUsed="1"/>
+    <w:lsdException w:name="TOC Heading" w:semiHidden="1" w:uiPriority="39" w:unhideWhenUsed="1" w:qFormat="1"/>
+    <w:lsdException w:name="Plain Table 1" w:uiPriority="41"/>
+    <w:lsdException w:name="Plain Table 2" w:uiPriority="42"/>
+    <w:lsdException w:name="Plain Table 3" w:uiPriority="43"/>
+    <w:lsdException w:name="Plain Table 4" w:uiPriority="44"/>
+    <w:lsdException w:name="Plain Table 5" w:uiPriority="45"/>
+    <w:lsdException w:name="Grid Table Light" w:uiPriority="40"/>
+    <w:lsdException w:name="Grid Table 1 Light" w:uiPriority="46"/>
+    <w:lsdException w:name="Grid Table 2" w:uiPriority="47"/>
+    <w:lsdException w:name="Grid Table 3" w:uiPriority="48"/>
+    <w:lsdException w:name="Grid Table 4" w:uiPriority="49"/>
+    <w:lsdException w:name="Grid Table 5 Dark" w:uiPriority="50"/>
+    <w:lsdException w:name="Grid Table 6 Colorful" w:uiPriority="51"/>
+    <w:lsdException w:name="Grid Table 7 Colorful" w:uiPriority="52"/>
+    <w:lsdException w:name="Grid Table 1 Light Accent 1" w:uiPriority="46"/>
+    <w:lsdException w:name="Grid Table 2 Accent 1" w:uiPriority="47"/>
+    <w:lsdException w:name="Grid Table 3 Accent 1" w:uiPriority="48"/>
+    <w:lsdException w:name="Grid Table 4 Accent 1" w:uiPriority="49"/>
+    <w:lsdException w:name="Grid Table 5 Dark Accent 1" w:uiPriority="50"/>
+    <w:lsdException w:name="Grid Table 6 Colorful Accent 1" w:uiPriority="51"/>
+    <w:lsdException w:name="Grid Table 7 Colorful Accent 1" w:uiPriority="52"/>
+    <w:lsdException w:name="Grid Table 1 Light Accent 2" w:uiPriority="46"/>
+    <w:lsdException w:name="Grid Table 2 Accent 2" w:uiPriority="47"/>
+    <w:lsdException w:name="Grid Table 3 Accent 2" w:uiPriority="48"/>
+    <w:lsdException w:name="Grid Table 4 Accent 2" w:uiPriority="49"/>
+    <w:lsdException w:name="Grid Table 5 Dark Accent 2" w:uiPriority="50"/>
+    <w:lsdException w:name="Grid Table 6 Colorful Accent 2" w:uiPriority="51"/>
+    <w:lsdException w:name="Grid Table 7 Colorful Accent 2" w:uiPriority="52"/>
+    <w:lsdException w:name="Grid Table 1 Light Accent 3" w:uiPriority="46"/>
+    <w:lsdException w:name="Grid Table 2 Accent 3" w:uiPriority="47"/>
+    <w:lsdException w:name="Grid Table 3 Accent 3" w:uiPriority="48"/>
+    <w:lsdException w:name="Grid Table 4 Accent 3" w:uiPriority="49"/>
+    <w:lsdException w:name="Grid Table 5 Dark Accent 3" w:uiPriority="50"/>
+    <w:lsdException w:name="Grid Table 6 Colorful Accent 3" w:uiPriority="51"/>
+    <w:lsdException w:name="Grid Table 7 Colorful Accent 3" w:uiPriority="52"/>
+    <w:lsdException w:name="Grid Table 1 Light Accent 4" w:uiPriority="46"/>
+    <w:lsdException w:name="Grid Table 2 Accent 4" w:uiPriority="47"/>
+    <w:lsdException w:name="Grid Table 3 Accent 4" w:uiPriority="48"/>
+    <w:lsdException w:name="Grid Table 4 Accent 4" w:uiPriority="49"/>
+    <w:lsdException w:name="Grid Table 5 Dark Accent 4" w:uiPriority="50"/>
+    <w:lsdException w:name="Grid Table 6 Colorful Accent 4" w:uiPriority="51"/>
+    <w:lsdException w:name="Grid Table 7 Colorful Accent 4" w:uiPriority="52"/>
+    <w:lsdException w:name="Grid Table 1 Light Accent 5" w:uiPriority="46"/>
+    <w:lsdException w:name="Grid Table 2 Accent 5" w:uiPriority="47"/>
+    <w:lsdException w:name="Grid Table 3 Accent 5" w:uiPriority="48"/>
+    <w:lsdException w:name="Grid Table 4 Accent 5" w:uiPriority="49"/>
+    <w:lsdException w:name="Grid Table 5 Dark Accent 5" w:uiPriority="50"/>
+    <w:lsdException w:name="Grid Table 6 Colorful Accent 5" w:uiPriority="51"/>
+    <w:lsdException w:name="Grid Table 7 Colorful Accent 5" w:uiPriority="52"/>
+    <w:lsdException w:name="Grid Table 1 Light Accent 6" w:uiPriority="46"/>
+    <w:lsdException w:name="Grid Table 2 Accent 6" w:uiPriority="47"/>
+    <w:lsdException w:name="Grid Table 3 Accent 6" w:uiPriority="48"/>
+    <w:lsdException w:name="Grid Table 4 Accent 6" w:uiPriority="49"/>
+    <w:lsdException w:name="Grid Table 5 Dark Accent 6" w:uiPriority="50"/>
+    <w:lsdException w:name="Grid Table 6 Colorful Accent 6" w:uiPriority="51"/>
+    <w:lsdException w:name="Grid Table 7 Colorful Accent 6" w:uiPriority="52"/>
+    <w:lsdException w:name="List Table 1 Light" w:uiPriority="46"/>
+    <w:lsdException w:name="List Table 2" w:uiPriority="47"/>
+    <w:lsdException w:name="List Table 3" w:uiPriority="48"/>
+    <w:lsdException w:name="List Table 4" w:uiPriority="49"/>
+    <w:lsdException w:name="List Table 5 Dark" w:uiPriority="50"/>
+    <w:lsdException w:name="List Table 6 Colorful" w:uiPriority="51"/>
+    <w:lsdException w:name="List Table 7 Colorful" w:uiPriority="52"/>
+    <w:lsdException w:name="List Table 1 Light Accent 1" w:uiPriority="46"/>
+    <w:lsdException w:name="List Table 2 Accent 1" w:uiPriority="47"/>
+    <w:lsdException w:name="List Table 3 Accent 1" w:uiPriority="48"/>
+    <w:lsdException w:name="List Table 4 Accent 1" w:uiPriority="49"/>
+    <w:lsdException w:name="List Table 5 Dark Accent 1" w:uiPriority="50"/>
+    <w:lsdException w:name="List Table 6 Colorful Accent 1" w:uiPriority="51"/>
+    <w:lsdException w:name="List Table 7 Colorful Accent 1" w:uiPriority="52"/>
+    <w:lsdException w:name="List Table 1 Light Accent 2" w:uiPriority="46"/>
+    <w:lsdException w:name="List Table 2 Accent 2" w:uiPriority="47"/>
+    <w:lsdException w:name="List Table 3 Accent 2" w:uiPriority="48"/>
+    <w:lsdException w:name="List Table 4 Accent 2" w:uiPriority="49"/>
+    <w:lsdException w:name="List Table 5 Dark Accent 2" w:uiPriority="50"/>
+    <w:lsdException w:name="List Table 6 Colorful Accent 2" w:uiPriority="51"/>
+    <w:lsdException w:name="List Table 7 Colorful Accent 2" w:uiPriority="52"/>
+    <w:lsdException w:name="List Table 1 Light Accent 3" w:uiPriority="46"/>
+    <w:lsdException w:name="List Table 2 Accent 3" w:uiPriority="47"/>
+    <w:lsdException w:name="List Table 3 Accent 3" w:uiPriority="48"/>
+    <w:lsdException w:name="List Table 4 Accent 3" w:uiPriority="49"/>
+    <w:lsdException w:name="List Table 5 Dark Accent 3" w:uiPriority="50"/>
+    <w:lsdException w:name="List Table 6 Colorful Accent 3" w:uiPriority="51"/>
+    <w:lsdException w:name="List Table 7 Colorful Accent 3" w:uiPriority="52"/>
+    <w:lsdException w:name="List Table 1 Light Accent 4" w:uiPriority="46"/>
+    <w:lsdException w:name="List Table 2 Accent 4" w:uiPriority="47"/>
+    <w:lsdException w:name="List Table 3 Accent 4" w:uiPriority="48"/>
+    <w:lsdException w:name="List Table 4 Accent 4" w:uiPriority="49"/>
+    <w:lsdException w:name="List Table 5 Dark Accent 4" w:uiPriority="50"/>
+    <w:lsdException w:name="List Table 6 Colorful Accent 4" w:uiPriority="51"/>
+    <w:lsdException w:name="List Table 7 Colorful Accent 4" w:uiPriority="52"/>
+    <w:lsdException w:name="List Table 1 Light Accent 5" w:uiPriority="46"/>
+    <w:lsdException w:name="List Table 2 Accent 5" w:uiPriority="47"/>
+    <w:lsdException w:name="List Table 3 Accent 5" w:uiPriority="48"/>
+    <w:lsdException w:name="List Table 4 Accent 5" w:uiPriority="49"/>
+    <w:lsdException w:name="List Table 5 Dark Accent 5" w:uiPriority="50"/>
+    <w:lsdException w:name="List Table 6 Colorful Accent 5" w:uiPriority="51"/>
+    <w:lsdException w:name="List Table 7 Colorful Accent 5" w:uiPriority="52"/>
+    <w:lsdException w:name="List Table 1 Light Accent 6" w:uiPriority="46"/>
+    <w:lsdException w:name="List Table 2 Accent 6" w:uiPriority="47"/>
+    <w:lsdException w:name="List Table 3 Accent 6" w:uiPriority="48"/>
+    <w:lsdException w:name="List Table 4 Accent 6" w:uiPriority="49"/>
+    <w:lsdException w:name="List Table 5 Dark Accent 6" w:uiPriority="50"/>
+    <w:lsdException w:name="List Table 6 Colorful Accent 6" w:uiPriority="51"/>
+    <w:lsdException w:name="List Table 7 Colorful Accent 6" w:uiPriority="52"/>
   </w:latentStyles>
   <w:style w:type="paragraph" w:default="1" w:styleId="Normal">
     <w:name w:val="Normal"/>
@@ -6482,7 +7103,7 @@
       </w:tblCellMar>
     </w:tblPr>
   </w:style>
-  <w:style w:type="paragraph" w:styleId="Ttulo">
+  <w:style w:type="paragraph" w:styleId="Puesto">
     <w:name w:val="Title"/>
     <w:basedOn w:val="Normal"/>
     <w:next w:val="Normal"/>
@@ -6518,364 +7139,12 @@
     <w:tblPr>
       <w:tblStyleRowBandSize w:val="1"/>
       <w:tblStyleColBandSize w:val="1"/>
-    </w:tblPr>
-  </w:style>
-  <w:style w:type="character" w:styleId="Hipervnculo">
-    <w:name w:val="Hyperlink"/>
-    <w:basedOn w:val="Fuentedeprrafopredeter"/>
-    <w:uiPriority w:val="99"/>
-    <w:unhideWhenUsed/>
-    <w:rsid w:val="009E77DD"/>
-    <w:rPr>
-      <w:color w:val="0000FF" w:themeColor="hyperlink"/>
-      <w:u w:val="single"/>
-    </w:rPr>
-  </w:style>
-  <w:style w:type="paragraph" w:styleId="Prrafodelista">
-    <w:name w:val="List Paragraph"/>
-    <w:basedOn w:val="Normal"/>
-    <w:uiPriority w:val="34"/>
-    <w:qFormat/>
-    <w:rsid w:val="003C7C23"/>
-    <w:pPr>
-      <w:ind w:left="720"/>
-      <w:contextualSpacing/>
-    </w:pPr>
-  </w:style>
-</w:styles>
-</file>
-
-<file path=word/stylesWithEffects.xml><?xml version="1.0" encoding="utf-8"?>
-<w:styles xmlns:wpc="http://schemas.microsoft.com/office/word/2010/wordprocessingCanvas" xmlns:mc="http://schemas.openxmlformats.org/markup-compatibility/2006" xmlns:o="urn:schemas-microsoft-com:office:office" xmlns:r="http://schemas.openxmlformats.org/officeDocument/2006/relationships" xmlns:m="http://schemas.openxmlformats.org/officeDocument/2006/math" xmlns:v="urn:schemas-microsoft-com:vml" xmlns:wp14="http://schemas.microsoft.com/office/word/2010/wordprocessingDrawing" xmlns:wp="http://schemas.openxmlformats.org/drawingml/2006/wordprocessingDrawing" xmlns:w10="urn:schemas-microsoft-com:office:word" xmlns:w="http://schemas.openxmlformats.org/wordprocessingml/2006/main" xmlns:w14="http://schemas.microsoft.com/office/word/2010/wordml" xmlns:wpg="http://schemas.microsoft.com/office/word/2010/wordprocessingGroup" xmlns:wpi="http://schemas.microsoft.com/office/word/2010/wordprocessingInk" xmlns:wne="http://schemas.microsoft.com/office/word/2006/wordml" xmlns:wps="http://schemas.microsoft.com/office/word/2010/wordprocessingShape" mc:Ignorable="w14 wp14">
-  <w:docDefaults>
-    <w:rPrDefault>
-      <w:rPr>
-        <w:rFonts w:ascii="Arial" w:eastAsia="Arial" w:hAnsi="Arial" w:cs="Arial"/>
-        <w:color w:val="000000"/>
-        <w:sz w:val="22"/>
-        <w:szCs w:val="22"/>
-        <w:lang w:val="es-AR" w:eastAsia="es-AR" w:bidi="ar-SA"/>
-      </w:rPr>
-    </w:rPrDefault>
-    <w:pPrDefault>
-      <w:pPr>
-        <w:spacing w:line="276" w:lineRule="auto"/>
-      </w:pPr>
-    </w:pPrDefault>
-  </w:docDefaults>
-  <w:latentStyles w:defLockedState="0" w:defUIPriority="99" w:defSemiHidden="1" w:defUnhideWhenUsed="1" w:defQFormat="0" w:count="267">
-    <w:lsdException w:name="Normal" w:semiHidden="0" w:uiPriority="0" w:unhideWhenUsed="0" w:qFormat="1"/>
-    <w:lsdException w:name="heading 1" w:semiHidden="0" w:uiPriority="9" w:unhideWhenUsed="0" w:qFormat="1"/>
-    <w:lsdException w:name="heading 2" w:uiPriority="9" w:qFormat="1"/>
-    <w:lsdException w:name="heading 3" w:uiPriority="9" w:qFormat="1"/>
-    <w:lsdException w:name="heading 4" w:uiPriority="9" w:qFormat="1"/>
-    <w:lsdException w:name="heading 5" w:uiPriority="9" w:qFormat="1"/>
-    <w:lsdException w:name="heading 6" w:uiPriority="9" w:qFormat="1"/>
-    <w:lsdException w:name="heading 7" w:uiPriority="9" w:qFormat="1"/>
-    <w:lsdException w:name="heading 8" w:uiPriority="9" w:qFormat="1"/>
-    <w:lsdException w:name="heading 9" w:uiPriority="9" w:qFormat="1"/>
-    <w:lsdException w:name="toc 1" w:uiPriority="39"/>
-    <w:lsdException w:name="toc 2" w:uiPriority="39"/>
-    <w:lsdException w:name="toc 3" w:uiPriority="39"/>
-    <w:lsdException w:name="toc 4" w:uiPriority="39"/>
-    <w:lsdException w:name="toc 5" w:uiPriority="39"/>
-    <w:lsdException w:name="toc 6" w:uiPriority="39"/>
-    <w:lsdException w:name="toc 7" w:uiPriority="39"/>
-    <w:lsdException w:name="toc 8" w:uiPriority="39"/>
-    <w:lsdException w:name="toc 9" w:uiPriority="39"/>
-    <w:lsdException w:name="caption" w:uiPriority="35" w:qFormat="1"/>
-    <w:lsdException w:name="Title" w:semiHidden="0" w:uiPriority="10" w:unhideWhenUsed="0" w:qFormat="1"/>
-    <w:lsdException w:name="Default Paragraph Font" w:uiPriority="1"/>
-    <w:lsdException w:name="Subtitle" w:semiHidden="0" w:uiPriority="11" w:unhideWhenUsed="0" w:qFormat="1"/>
-    <w:lsdException w:name="Strong" w:semiHidden="0" w:uiPriority="22" w:unhideWhenUsed="0" w:qFormat="1"/>
-    <w:lsdException w:name="Emphasis" w:semiHidden="0" w:uiPriority="20" w:unhideWhenUsed="0" w:qFormat="1"/>
-    <w:lsdException w:name="Table Grid" w:semiHidden="0" w:uiPriority="59" w:unhideWhenUsed="0"/>
-    <w:lsdException w:name="Placeholder Text" w:unhideWhenUsed="0"/>
-    <w:lsdException w:name="No Spacing" w:semiHidden="0" w:uiPriority="1" w:unhideWhenUsed="0" w:qFormat="1"/>
-    <w:lsdException w:name="Light Shading" w:semiHidden="0" w:uiPriority="60" w:unhideWhenUsed="0"/>
-    <w:lsdException w:name="Light List" w:semiHidden="0" w:uiPriority="61" w:unhideWhenUsed="0"/>
-    <w:lsdException w:name="Light Grid" w:semiHidden="0" w:uiPriority="62" w:unhideWhenUsed="0"/>
-    <w:lsdException w:name="Medium Shading 1" w:semiHidden="0" w:uiPriority="63" w:unhideWhenUsed="0"/>
-    <w:lsdException w:name="Medium Shading 2" w:semiHidden="0" w:uiPriority="64" w:unhideWhenUsed="0"/>
-    <w:lsdException w:name="Medium List 1" w:semiHidden="0" w:uiPriority="65" w:unhideWhenUsed="0"/>
-    <w:lsdException w:name="Medium List 2" w:semiHidden="0" w:uiPriority="66" w:unhideWhenUsed="0"/>
-    <w:lsdException w:name="Medium Grid 1" w:semiHidden="0" w:uiPriority="67" w:unhideWhenUsed="0"/>
-    <w:lsdException w:name="Medium Grid 2" w:semiHidden="0" w:uiPriority="68" w:unhideWhenUsed="0"/>
-    <w:lsdException w:name="Medium Grid 3" w:semiHidden="0" w:uiPriority="69" w:unhideWhenUsed="0"/>
-    <w:lsdException w:name="Dark List" w:semiHidden="0" w:uiPriority="70" w:unhideWhenUsed="0"/>
-    <w:lsdException w:name="Colorful Shading" w:semiHidden="0" w:uiPriority="71" w:unhideWhenUsed="0"/>
-    <w:lsdException w:name="Colorful List" w:semiHidden="0" w:uiPriority="72" w:unhideWhenUsed="0"/>
-    <w:lsdException w:name="Colorful Grid" w:semiHidden="0" w:uiPriority="73" w:unhideWhenUsed="0"/>
-    <w:lsdException w:name="Light Shading Accent 1" w:semiHidden="0" w:uiPriority="60" w:unhideWhenUsed="0"/>
-    <w:lsdException w:name="Light List Accent 1" w:semiHidden="0" w:uiPriority="61" w:unhideWhenUsed="0"/>
-    <w:lsdException w:name="Light Grid Accent 1" w:semiHidden="0" w:uiPriority="62" w:unhideWhenUsed="0"/>
-    <w:lsdException w:name="Medium Shading 1 Accent 1" w:semiHidden="0" w:uiPriority="63" w:unhideWhenUsed="0"/>
-    <w:lsdException w:name="Medium Shading 2 Accent 1" w:semiHidden="0" w:uiPriority="64" w:unhideWhenUsed="0"/>
-    <w:lsdException w:name="Medium List 1 Accent 1" w:semiHidden="0" w:uiPriority="65" w:unhideWhenUsed="0"/>
-    <w:lsdException w:name="Revision" w:unhideWhenUsed="0"/>
-    <w:lsdException w:name="List Paragraph" w:semiHidden="0" w:uiPriority="34" w:unhideWhenUsed="0" w:qFormat="1"/>
-    <w:lsdException w:name="Quote" w:semiHidden="0" w:uiPriority="29" w:unhideWhenUsed="0" w:qFormat="1"/>
-    <w:lsdException w:name="Intense Quote" w:semiHidden="0" w:uiPriority="30" w:unhideWhenUsed="0" w:qFormat="1"/>
-    <w:lsdException w:name="Medium List 2 Accent 1" w:semiHidden="0" w:uiPriority="66" w:unhideWhenUsed="0"/>
-    <w:lsdException w:name="Medium Grid 1 Accent 1" w:semiHidden="0" w:uiPriority="67" w:unhideWhenUsed="0"/>
-    <w:lsdException w:name="Medium Grid 2 Accent 1" w:semiHidden="0" w:uiPriority="68" w:unhideWhenUsed="0"/>
-    <w:lsdException w:name="Medium Grid 3 Accent 1" w:semiHidden="0" w:uiPriority="69" w:unhideWhenUsed="0"/>
-    <w:lsdException w:name="Dark List Accent 1" w:semiHidden="0" w:uiPriority="70" w:unhideWhenUsed="0"/>
-    <w:lsdException w:name="Colorful Shading Accent 1" w:semiHidden="0" w:uiPriority="71" w:unhideWhenUsed="0"/>
-    <w:lsdException w:name="Colorful List Accent 1" w:semiHidden="0" w:uiPriority="72" w:unhideWhenUsed="0"/>
-    <w:lsdException w:name="Colorful Grid Accent 1" w:semiHidden="0" w:uiPriority="73" w:unhideWhenUsed="0"/>
-    <w:lsdException w:name="Light Shading Accent 2" w:semiHidden="0" w:uiPriority="60" w:unhideWhenUsed="0"/>
-    <w:lsdException w:name="Light List Accent 2" w:semiHidden="0" w:uiPriority="61" w:unhideWhenUsed="0"/>
-    <w:lsdException w:name="Light Grid Accent 2" w:semiHidden="0" w:uiPriority="62" w:unhideWhenUsed="0"/>
-    <w:lsdException w:name="Medium Shading 1 Accent 2" w:semiHidden="0" w:uiPriority="63" w:unhideWhenUsed="0"/>
-    <w:lsdException w:name="Medium Shading 2 Accent 2" w:semiHidden="0" w:uiPriority="64" w:unhideWhenUsed="0"/>
-    <w:lsdException w:name="Medium List 1 Accent 2" w:semiHidden="0" w:uiPriority="65" w:unhideWhenUsed="0"/>
-    <w:lsdException w:name="Medium List 2 Accent 2" w:semiHidden="0" w:uiPriority="66" w:unhideWhenUsed="0"/>
-    <w:lsdException w:name="Medium Grid 1 Accent 2" w:semiHidden="0" w:uiPriority="67" w:unhideWhenUsed="0"/>
-    <w:lsdException w:name="Medium Grid 2 Accent 2" w:semiHidden="0" w:uiPriority="68" w:unhideWhenUsed="0"/>
-    <w:lsdException w:name="Medium Grid 3 Accent 2" w:semiHidden="0" w:uiPriority="69" w:unhideWhenUsed="0"/>
-    <w:lsdException w:name="Dark List Accent 2" w:semiHidden="0" w:uiPriority="70" w:unhideWhenUsed="0"/>
-    <w:lsdException w:name="Colorful Shading Accent 2" w:semiHidden="0" w:uiPriority="71" w:unhideWhenUsed="0"/>
-    <w:lsdException w:name="Colorful List Accent 2" w:semiHidden="0" w:uiPriority="72" w:unhideWhenUsed="0"/>
-    <w:lsdException w:name="Colorful Grid Accent 2" w:semiHidden="0" w:uiPriority="73" w:unhideWhenUsed="0"/>
-    <w:lsdException w:name="Light Shading Accent 3" w:semiHidden="0" w:uiPriority="60" w:unhideWhenUsed="0"/>
-    <w:lsdException w:name="Light List Accent 3" w:semiHidden="0" w:uiPriority="61" w:unhideWhenUsed="0"/>
-    <w:lsdException w:name="Light Grid Accent 3" w:semiHidden="0" w:uiPriority="62" w:unhideWhenUsed="0"/>
-    <w:lsdException w:name="Medium Shading 1 Accent 3" w:semiHidden="0" w:uiPriority="63" w:unhideWhenUsed="0"/>
-    <w:lsdException w:name="Medium Shading 2 Accent 3" w:semiHidden="0" w:uiPriority="64" w:unhideWhenUsed="0"/>
-    <w:lsdException w:name="Medium List 1 Accent 3" w:semiHidden="0" w:uiPriority="65" w:unhideWhenUsed="0"/>
-    <w:lsdException w:name="Medium List 2 Accent 3" w:semiHidden="0" w:uiPriority="66" w:unhideWhenUsed="0"/>
-    <w:lsdException w:name="Medium Grid 1 Accent 3" w:semiHidden="0" w:uiPriority="67" w:unhideWhenUsed="0"/>
-    <w:lsdException w:name="Medium Grid 2 Accent 3" w:semiHidden="0" w:uiPriority="68" w:unhideWhenUsed="0"/>
-    <w:lsdException w:name="Medium Grid 3 Accent 3" w:semiHidden="0" w:uiPriority="69" w:unhideWhenUsed="0"/>
-    <w:lsdException w:name="Dark List Accent 3" w:semiHidden="0" w:uiPriority="70" w:unhideWhenUsed="0"/>
-    <w:lsdException w:name="Colorful Shading Accent 3" w:semiHidden="0" w:uiPriority="71" w:unhideWhenUsed="0"/>
-    <w:lsdException w:name="Colorful List Accent 3" w:semiHidden="0" w:uiPriority="72" w:unhideWhenUsed="0"/>
-    <w:lsdException w:name="Colorful Grid Accent 3" w:semiHidden="0" w:uiPriority="73" w:unhideWhenUsed="0"/>
-    <w:lsdException w:name="Light Shading Accent 4" w:semiHidden="0" w:uiPriority="60" w:unhideWhenUsed="0"/>
-    <w:lsdException w:name="Light List Accent 4" w:semiHidden="0" w:uiPriority="61" w:unhideWhenUsed="0"/>
-    <w:lsdException w:name="Light Grid Accent 4" w:semiHidden="0" w:uiPriority="62" w:unhideWhenUsed="0"/>
-    <w:lsdException w:name="Medium Shading 1 Accent 4" w:semiHidden="0" w:uiPriority="63" w:unhideWhenUsed="0"/>
-    <w:lsdException w:name="Medium Shading 2 Accent 4" w:semiHidden="0" w:uiPriority="64" w:unhideWhenUsed="0"/>
-    <w:lsdException w:name="Medium List 1 Accent 4" w:semiHidden="0" w:uiPriority="65" w:unhideWhenUsed="0"/>
-    <w:lsdException w:name="Medium List 2 Accent 4" w:semiHidden="0" w:uiPriority="66" w:unhideWhenUsed="0"/>
-    <w:lsdException w:name="Medium Grid 1 Accent 4" w:semiHidden="0" w:uiPriority="67" w:unhideWhenUsed="0"/>
-    <w:lsdException w:name="Medium Grid 2 Accent 4" w:semiHidden="0" w:uiPriority="68" w:unhideWhenUsed="0"/>
-    <w:lsdException w:name="Medium Grid 3 Accent 4" w:semiHidden="0" w:uiPriority="69" w:unhideWhenUsed="0"/>
-    <w:lsdException w:name="Dark List Accent 4" w:semiHidden="0" w:uiPriority="70" w:unhideWhenUsed="0"/>
-    <w:lsdException w:name="Colorful Shading Accent 4" w:semiHidden="0" w:uiPriority="71" w:unhideWhenUsed="0"/>
-    <w:lsdException w:name="Colorful List Accent 4" w:semiHidden="0" w:uiPriority="72" w:unhideWhenUsed="0"/>
-    <w:lsdException w:name="Colorful Grid Accent 4" w:semiHidden="0" w:uiPriority="73" w:unhideWhenUsed="0"/>
-    <w:lsdException w:name="Light Shading Accent 5" w:semiHidden="0" w:uiPriority="60" w:unhideWhenUsed="0"/>
-    <w:lsdException w:name="Light List Accent 5" w:semiHidden="0" w:uiPriority="61" w:unhideWhenUsed="0"/>
-    <w:lsdException w:name="Light Grid Accent 5" w:semiHidden="0" w:uiPriority="62" w:unhideWhenUsed="0"/>
-    <w:lsdException w:name="Medium Shading 1 Accent 5" w:semiHidden="0" w:uiPriority="63" w:unhideWhenUsed="0"/>
-    <w:lsdException w:name="Medium Shading 2 Accent 5" w:semiHidden="0" w:uiPriority="64" w:unhideWhenUsed="0"/>
-    <w:lsdException w:name="Medium List 1 Accent 5" w:semiHidden="0" w:uiPriority="65" w:unhideWhenUsed="0"/>
-    <w:lsdException w:name="Medium List 2 Accent 5" w:semiHidden="0" w:uiPriority="66" w:unhideWhenUsed="0"/>
-    <w:lsdException w:name="Medium Grid 1 Accent 5" w:semiHidden="0" w:uiPriority="67" w:unhideWhenUsed="0"/>
-    <w:lsdException w:name="Medium Grid 2 Accent 5" w:semiHidden="0" w:uiPriority="68" w:unhideWhenUsed="0"/>
-    <w:lsdException w:name="Medium Grid 3 Accent 5" w:semiHidden="0" w:uiPriority="69" w:unhideWhenUsed="0"/>
-    <w:lsdException w:name="Dark List Accent 5" w:semiHidden="0" w:uiPriority="70" w:unhideWhenUsed="0"/>
-    <w:lsdException w:name="Colorful Shading Accent 5" w:semiHidden="0" w:uiPriority="71" w:unhideWhenUsed="0"/>
-    <w:lsdException w:name="Colorful List Accent 5" w:semiHidden="0" w:uiPriority="72" w:unhideWhenUsed="0"/>
-    <w:lsdException w:name="Colorful Grid Accent 5" w:semiHidden="0" w:uiPriority="73" w:unhideWhenUsed="0"/>
-    <w:lsdException w:name="Light Shading Accent 6" w:semiHidden="0" w:uiPriority="60" w:unhideWhenUsed="0"/>
-    <w:lsdException w:name="Light List Accent 6" w:semiHidden="0" w:uiPriority="61" w:unhideWhenUsed="0"/>
-    <w:lsdException w:name="Light Grid Accent 6" w:semiHidden="0" w:uiPriority="62" w:unhideWhenUsed="0"/>
-    <w:lsdException w:name="Medium Shading 1 Accent 6" w:semiHidden="0" w:uiPriority="63" w:unhideWhenUsed="0"/>
-    <w:lsdException w:name="Medium Shading 2 Accent 6" w:semiHidden="0" w:uiPriority="64" w:unhideWhenUsed="0"/>
-    <w:lsdException w:name="Medium List 1 Accent 6" w:semiHidden="0" w:uiPriority="65" w:unhideWhenUsed="0"/>
-    <w:lsdException w:name="Medium List 2 Accent 6" w:semiHidden="0" w:uiPriority="66" w:unhideWhenUsed="0"/>
-    <w:lsdException w:name="Medium Grid 1 Accent 6" w:semiHidden="0" w:uiPriority="67" w:unhideWhenUsed="0"/>
-    <w:lsdException w:name="Medium Grid 2 Accent 6" w:semiHidden="0" w:uiPriority="68" w:unhideWhenUsed="0"/>
-    <w:lsdException w:name="Medium Grid 3 Accent 6" w:semiHidden="0" w:uiPriority="69" w:unhideWhenUsed="0"/>
-    <w:lsdException w:name="Dark List Accent 6" w:semiHidden="0" w:uiPriority="70" w:unhideWhenUsed="0"/>
-    <w:lsdException w:name="Colorful Shading Accent 6" w:semiHidden="0" w:uiPriority="71" w:unhideWhenUsed="0"/>
-    <w:lsdException w:name="Colorful List Accent 6" w:semiHidden="0" w:uiPriority="72" w:unhideWhenUsed="0"/>
-    <w:lsdException w:name="Colorful Grid Accent 6" w:semiHidden="0" w:uiPriority="73" w:unhideWhenUsed="0"/>
-    <w:lsdException w:name="Subtle Emphasis" w:semiHidden="0" w:uiPriority="19" w:unhideWhenUsed="0" w:qFormat="1"/>
-    <w:lsdException w:name="Intense Emphasis" w:semiHidden="0" w:uiPriority="21" w:unhideWhenUsed="0" w:qFormat="1"/>
-    <w:lsdException w:name="Subtle Reference" w:semiHidden="0" w:uiPriority="31" w:unhideWhenUsed="0" w:qFormat="1"/>
-    <w:lsdException w:name="Intense Reference" w:semiHidden="0" w:uiPriority="32" w:unhideWhenUsed="0" w:qFormat="1"/>
-    <w:lsdException w:name="Book Title" w:semiHidden="0" w:uiPriority="33" w:unhideWhenUsed="0" w:qFormat="1"/>
-    <w:lsdException w:name="Bibliography" w:uiPriority="37"/>
-    <w:lsdException w:name="TOC Heading" w:uiPriority="39" w:qFormat="1"/>
-  </w:latentStyles>
-  <w:style w:type="paragraph" w:default="1" w:styleId="Normal">
-    <w:name w:val="Normal"/>
-  </w:style>
-  <w:style w:type="paragraph" w:styleId="Ttulo1">
-    <w:name w:val="heading 1"/>
-    <w:basedOn w:val="Normal"/>
-    <w:next w:val="Normal"/>
-    <w:pPr>
-      <w:keepNext/>
-      <w:keepLines/>
-      <w:spacing w:before="400" w:after="120"/>
-      <w:contextualSpacing/>
-      <w:outlineLvl w:val="0"/>
-    </w:pPr>
-    <w:rPr>
-      <w:sz w:val="40"/>
-      <w:szCs w:val="40"/>
-    </w:rPr>
-  </w:style>
-  <w:style w:type="paragraph" w:styleId="Ttulo2">
-    <w:name w:val="heading 2"/>
-    <w:basedOn w:val="Normal"/>
-    <w:next w:val="Normal"/>
-    <w:pPr>
-      <w:keepNext/>
-      <w:keepLines/>
-      <w:spacing w:before="360" w:after="120"/>
-      <w:contextualSpacing/>
-      <w:outlineLvl w:val="1"/>
-    </w:pPr>
-    <w:rPr>
-      <w:sz w:val="32"/>
-      <w:szCs w:val="32"/>
-    </w:rPr>
-  </w:style>
-  <w:style w:type="paragraph" w:styleId="Ttulo3">
-    <w:name w:val="heading 3"/>
-    <w:basedOn w:val="Normal"/>
-    <w:next w:val="Normal"/>
-    <w:pPr>
-      <w:keepNext/>
-      <w:keepLines/>
-      <w:spacing w:before="320" w:after="80"/>
-      <w:contextualSpacing/>
-      <w:outlineLvl w:val="2"/>
-    </w:pPr>
-    <w:rPr>
-      <w:color w:val="434343"/>
-      <w:sz w:val="28"/>
-      <w:szCs w:val="28"/>
-    </w:rPr>
-  </w:style>
-  <w:style w:type="paragraph" w:styleId="Ttulo4">
-    <w:name w:val="heading 4"/>
-    <w:basedOn w:val="Normal"/>
-    <w:next w:val="Normal"/>
-    <w:pPr>
-      <w:keepNext/>
-      <w:keepLines/>
-      <w:spacing w:before="280" w:after="80"/>
-      <w:contextualSpacing/>
-      <w:outlineLvl w:val="3"/>
-    </w:pPr>
-    <w:rPr>
-      <w:color w:val="666666"/>
-      <w:sz w:val="24"/>
-      <w:szCs w:val="24"/>
-    </w:rPr>
-  </w:style>
-  <w:style w:type="paragraph" w:styleId="Ttulo5">
-    <w:name w:val="heading 5"/>
-    <w:basedOn w:val="Normal"/>
-    <w:next w:val="Normal"/>
-    <w:pPr>
-      <w:keepNext/>
-      <w:keepLines/>
-      <w:spacing w:before="240" w:after="80"/>
-      <w:contextualSpacing/>
-      <w:outlineLvl w:val="4"/>
-    </w:pPr>
-    <w:rPr>
-      <w:color w:val="666666"/>
-    </w:rPr>
-  </w:style>
-  <w:style w:type="paragraph" w:styleId="Ttulo6">
-    <w:name w:val="heading 6"/>
-    <w:basedOn w:val="Normal"/>
-    <w:next w:val="Normal"/>
-    <w:pPr>
-      <w:keepNext/>
-      <w:keepLines/>
-      <w:spacing w:before="240" w:after="80"/>
-      <w:contextualSpacing/>
-      <w:outlineLvl w:val="5"/>
-    </w:pPr>
-    <w:rPr>
-      <w:i/>
-      <w:color w:val="666666"/>
-    </w:rPr>
-  </w:style>
-  <w:style w:type="character" w:default="1" w:styleId="Fuentedeprrafopredeter">
-    <w:name w:val="Default Paragraph Font"/>
-    <w:uiPriority w:val="1"/>
-    <w:semiHidden/>
-    <w:unhideWhenUsed/>
-  </w:style>
-  <w:style w:type="table" w:default="1" w:styleId="Tablanormal">
-    <w:name w:val="Normal Table"/>
-    <w:uiPriority w:val="99"/>
-    <w:semiHidden/>
-    <w:unhideWhenUsed/>
-    <w:tblPr>
-      <w:tblInd w:w="0" w:type="dxa"/>
-      <w:tblCellMar>
-        <w:top w:w="0" w:type="dxa"/>
-        <w:left w:w="108" w:type="dxa"/>
-        <w:bottom w:w="0" w:type="dxa"/>
-        <w:right w:w="108" w:type="dxa"/>
-      </w:tblCellMar>
-    </w:tblPr>
-  </w:style>
-  <w:style w:type="numbering" w:default="1" w:styleId="Sinlista">
-    <w:name w:val="No List"/>
-    <w:uiPriority w:val="99"/>
-    <w:semiHidden/>
-    <w:unhideWhenUsed/>
-  </w:style>
-  <w:style w:type="table" w:customStyle="1" w:styleId="TableNormal">
-    <w:name w:val="Table Normal"/>
-    <w:tblPr>
       <w:tblCellMar>
         <w:top w:w="0" w:type="dxa"/>
         <w:left w:w="0" w:type="dxa"/>
         <w:bottom w:w="0" w:type="dxa"/>
         <w:right w:w="0" w:type="dxa"/>
       </w:tblCellMar>
-    </w:tblPr>
-  </w:style>
-  <w:style w:type="paragraph" w:styleId="Ttulo">
-    <w:name w:val="Title"/>
-    <w:basedOn w:val="Normal"/>
-    <w:next w:val="Normal"/>
-    <w:pPr>
-      <w:keepNext/>
-      <w:keepLines/>
-      <w:spacing w:after="60"/>
-      <w:contextualSpacing/>
-    </w:pPr>
-    <w:rPr>
-      <w:sz w:val="52"/>
-      <w:szCs w:val="52"/>
-    </w:rPr>
-  </w:style>
-  <w:style w:type="paragraph" w:styleId="Subttulo">
-    <w:name w:val="Subtitle"/>
-    <w:basedOn w:val="Normal"/>
-    <w:next w:val="Normal"/>
-    <w:pPr>
-      <w:keepNext/>
-      <w:keepLines/>
-      <w:spacing w:after="320"/>
-      <w:contextualSpacing/>
-    </w:pPr>
-    <w:rPr>
-      <w:color w:val="666666"/>
-      <w:sz w:val="30"/>
-      <w:szCs w:val="30"/>
-    </w:rPr>
-  </w:style>
-  <w:style w:type="table" w:customStyle="1" w:styleId="a">
-    <w:basedOn w:val="TableNormal"/>
-    <w:tblPr>
-      <w:tblStyleRowBandSize w:val="1"/>
-      <w:tblStyleColBandSize w:val="1"/>
     </w:tblPr>
   </w:style>
   <w:style w:type="character" w:styleId="Hipervnculo">
